--- a/acta.docx
+++ b/acta.docx
@@ -1381,20 +1381,28 @@
                 <w:rFonts w:ascii="Arial" w:eastAsia="Arial" w:hAnsi="Arial" w:cs="Arial"/>
               </w:rPr>
             </w:pPr>
-            <w:proofErr w:type="spellStart"/>
-            <w:r>
-              <w:rPr>
-                <w:rFonts w:ascii="Arial" w:eastAsia="Arial" w:hAnsi="Arial" w:cs="Arial"/>
-              </w:rPr>
-              <w:t>Xxxxxxx</w:t>
-            </w:r>
-            <w:proofErr w:type="spellEnd"/>
-            <w:r>
-              <w:rPr>
-                <w:rFonts w:ascii="Arial" w:eastAsia="Arial" w:hAnsi="Arial" w:cs="Arial"/>
-              </w:rPr>
-              <w:t xml:space="preserve"> tabla</w:t>
-            </w:r>
+            <w:r>
+              <w:rPr>
+                <w:rFonts w:ascii="Arial" w:eastAsia="Arial" w:hAnsi="Arial" w:cs="Arial"/>
+              </w:rPr>
+              <w:t>3.2.1 Compendias y Resultados por Evaluar</w:t>
+            </w:r>
+          </w:p>
+          <w:p>
+            <w:pPr>
+              <w:jc w:val="both"/>
+              <w:rPr>
+                <w:rFonts w:ascii="Arial" w:eastAsia="Arial" w:hAnsi="Arial" w:cs="Arial"/>
+              </w:rPr>
+            </w:pPr>
+          </w:p>
+          <w:p>
+            <w:pPr>
+              <w:jc w:val="both"/>
+              <w:rPr>
+                <w:rFonts w:ascii="Arial" w:eastAsia="Arial" w:hAnsi="Arial" w:cs="Arial"/>
+              </w:rPr>
+            </w:pPr>
           </w:p>
           <w:p>
             <w:pPr>
@@ -2492,6 +2500,1515 @@
     <w:p/>
     <w:p/>
     <w:p/>
+    <w:p/>
+    <w:p/>
+    <w:p/>
+    <w:p/>
+    <w:tbl>
+      <w:tblPr>
+        <w:tblStyle w:val="Tablaconcuadrcula"/>
+        <w:tblW w:type="auto" w:w="0"/>
+        <w:tblLook w:firstColumn="1" w:firstRow="1" w:lastColumn="0" w:lastRow="0" w:noHBand="0" w:noVBand="1" w:val="04A0"/>
+      </w:tblPr>
+      <w:tblGrid>
+        <w:gridCol w:w="3135"/>
+        <w:gridCol w:w="3135"/>
+        <w:gridCol w:w="3135"/>
+      </w:tblGrid>
+      <w:tr>
+        <w:tc>
+          <w:tcPr>
+            <w:tcW w:type="dxa" w:w="3135"/>
+          </w:tcPr>
+          <w:p>
+            <w:r>
+              <w:t>Nombre Completo</w:t>
+            </w:r>
+          </w:p>
+        </w:tc>
+        <w:tc>
+          <w:tcPr>
+            <w:tcW w:type="dxa" w:w="3135"/>
+          </w:tcPr>
+          <w:p>
+            <w:r>
+              <w:t>Número de Documento</w:t>
+            </w:r>
+          </w:p>
+        </w:tc>
+        <w:tc>
+          <w:tcPr>
+            <w:tcW w:type="dxa" w:w="3135"/>
+          </w:tcPr>
+          <w:p>
+            <w:r>
+              <w:t>Estado</w:t>
+            </w:r>
+          </w:p>
+        </w:tc>
+      </w:tr>
+      <w:tr>
+        <w:tc>
+          <w:tcPr>
+            <w:tcW w:type="dxa" w:w="3135"/>
+          </w:tcPr>
+          <w:p>
+            <w:r>
+              <w:t>EMERSON DANILO GOMEZ FLOREZ</w:t>
+            </w:r>
+          </w:p>
+        </w:tc>
+        <w:tc>
+          <w:tcPr>
+            <w:tcW w:type="dxa" w:w="3135"/>
+          </w:tcPr>
+          <w:p>
+            <w:r>
+              <w:t>1000324530</w:t>
+            </w:r>
+          </w:p>
+        </w:tc>
+        <w:tc>
+          <w:tcPr>
+            <w:tcW w:type="dxa" w:w="3135"/>
+          </w:tcPr>
+          <w:p>
+            <w:r>
+              <w:t>EN FORMACION</w:t>
+            </w:r>
+          </w:p>
+        </w:tc>
+      </w:tr>
+      <w:tr>
+        <w:tc>
+          <w:tcPr>
+            <w:tcW w:type="dxa" w:w="3135"/>
+          </w:tcPr>
+          <w:p>
+            <w:r>
+              <w:t>JOHAN ANDRES FONSECA JIMENEZ</w:t>
+            </w:r>
+          </w:p>
+        </w:tc>
+        <w:tc>
+          <w:tcPr>
+            <w:tcW w:type="dxa" w:w="3135"/>
+          </w:tcPr>
+          <w:p>
+            <w:r>
+              <w:t>1003689074</w:t>
+            </w:r>
+          </w:p>
+        </w:tc>
+        <w:tc>
+          <w:tcPr>
+            <w:tcW w:type="dxa" w:w="3135"/>
+          </w:tcPr>
+          <w:p>
+            <w:r>
+              <w:t>EN FORMACION</w:t>
+            </w:r>
+          </w:p>
+        </w:tc>
+      </w:tr>
+      <w:tr>
+        <w:tc>
+          <w:tcPr>
+            <w:tcW w:type="dxa" w:w="3135"/>
+          </w:tcPr>
+          <w:p>
+            <w:r>
+              <w:t>YEISON ESTIBEN ORTIZ CAICEDO</w:t>
+            </w:r>
+          </w:p>
+        </w:tc>
+        <w:tc>
+          <w:tcPr>
+            <w:tcW w:type="dxa" w:w="3135"/>
+          </w:tcPr>
+          <w:p>
+            <w:r>
+              <w:t>1005231132</w:t>
+            </w:r>
+          </w:p>
+        </w:tc>
+        <w:tc>
+          <w:tcPr>
+            <w:tcW w:type="dxa" w:w="3135"/>
+          </w:tcPr>
+          <w:p>
+            <w:r>
+              <w:t>EN FORMACION</w:t>
+            </w:r>
+          </w:p>
+        </w:tc>
+      </w:tr>
+      <w:tr>
+        <w:tc>
+          <w:tcPr>
+            <w:tcW w:type="dxa" w:w="3135"/>
+          </w:tcPr>
+          <w:p>
+            <w:r>
+              <w:t>DIEGO FABIAN LOPEZ CORDERO</w:t>
+            </w:r>
+          </w:p>
+        </w:tc>
+        <w:tc>
+          <w:tcPr>
+            <w:tcW w:type="dxa" w:w="3135"/>
+          </w:tcPr>
+          <w:p>
+            <w:r>
+              <w:t>1005231163</w:t>
+            </w:r>
+          </w:p>
+        </w:tc>
+        <w:tc>
+          <w:tcPr>
+            <w:tcW w:type="dxa" w:w="3135"/>
+          </w:tcPr>
+          <w:p>
+            <w:r>
+              <w:t>EN FORMACION</w:t>
+            </w:r>
+          </w:p>
+        </w:tc>
+      </w:tr>
+      <w:tr>
+        <w:tc>
+          <w:tcPr>
+            <w:tcW w:type="dxa" w:w="3135"/>
+          </w:tcPr>
+          <w:p>
+            <w:r>
+              <w:t>JULIAN EDUARDO LOZANO CUEVAS</w:t>
+            </w:r>
+          </w:p>
+        </w:tc>
+        <w:tc>
+          <w:tcPr>
+            <w:tcW w:type="dxa" w:w="3135"/>
+          </w:tcPr>
+          <w:p>
+            <w:r>
+              <w:t>1005366591</w:t>
+            </w:r>
+          </w:p>
+        </w:tc>
+        <w:tc>
+          <w:tcPr>
+            <w:tcW w:type="dxa" w:w="3135"/>
+          </w:tcPr>
+          <w:p>
+            <w:r>
+              <w:t>EN FORMACION</w:t>
+            </w:r>
+          </w:p>
+        </w:tc>
+      </w:tr>
+      <w:tr>
+        <w:tc>
+          <w:tcPr>
+            <w:tcW w:type="dxa" w:w="3135"/>
+          </w:tcPr>
+          <w:p>
+            <w:r>
+              <w:t>JESUS ANGEL ACEROS JERONIMO</w:t>
+            </w:r>
+          </w:p>
+        </w:tc>
+        <w:tc>
+          <w:tcPr>
+            <w:tcW w:type="dxa" w:w="3135"/>
+          </w:tcPr>
+          <w:p>
+            <w:r>
+              <w:t>1007536319</w:t>
+            </w:r>
+          </w:p>
+        </w:tc>
+        <w:tc>
+          <w:tcPr>
+            <w:tcW w:type="dxa" w:w="3135"/>
+          </w:tcPr>
+          <w:p>
+            <w:r>
+              <w:t>EN FORMACION</w:t>
+            </w:r>
+          </w:p>
+        </w:tc>
+      </w:tr>
+      <w:tr>
+        <w:tc>
+          <w:tcPr>
+            <w:tcW w:type="dxa" w:w="3135"/>
+          </w:tcPr>
+          <w:p>
+            <w:r>
+              <w:t>CRISTIAN MAURICIO QUINTERO GUARIN</w:t>
+            </w:r>
+          </w:p>
+        </w:tc>
+        <w:tc>
+          <w:tcPr>
+            <w:tcW w:type="dxa" w:w="3135"/>
+          </w:tcPr>
+          <w:p>
+            <w:r>
+              <w:t>1071331825</w:t>
+            </w:r>
+          </w:p>
+        </w:tc>
+        <w:tc>
+          <w:tcPr>
+            <w:tcW w:type="dxa" w:w="3135"/>
+          </w:tcPr>
+          <w:p>
+            <w:r>
+              <w:t>EN FORMACION</w:t>
+            </w:r>
+          </w:p>
+        </w:tc>
+      </w:tr>
+      <w:tr>
+        <w:tc>
+          <w:tcPr>
+            <w:tcW w:type="dxa" w:w="3135"/>
+          </w:tcPr>
+          <w:p>
+            <w:r>
+              <w:t>CESAR DUBAN DIAZ MANRIQUE</w:t>
+            </w:r>
+          </w:p>
+        </w:tc>
+        <w:tc>
+          <w:tcPr>
+            <w:tcW w:type="dxa" w:w="3135"/>
+          </w:tcPr>
+          <w:p>
+            <w:r>
+              <w:t>1093798115</w:t>
+            </w:r>
+          </w:p>
+        </w:tc>
+        <w:tc>
+          <w:tcPr>
+            <w:tcW w:type="dxa" w:w="3135"/>
+          </w:tcPr>
+          <w:p>
+            <w:r>
+              <w:t>EN FORMACION</w:t>
+            </w:r>
+          </w:p>
+        </w:tc>
+      </w:tr>
+      <w:tr>
+        <w:tc>
+          <w:tcPr>
+            <w:tcW w:type="dxa" w:w="3135"/>
+          </w:tcPr>
+          <w:p>
+            <w:r>
+              <w:t>YAKELYNE MIRANDA MARTINEZ</w:t>
+            </w:r>
+          </w:p>
+        </w:tc>
+        <w:tc>
+          <w:tcPr>
+            <w:tcW w:type="dxa" w:w="3135"/>
+          </w:tcPr>
+          <w:p>
+            <w:r>
+              <w:t>1096946265</w:t>
+            </w:r>
+          </w:p>
+        </w:tc>
+        <w:tc>
+          <w:tcPr>
+            <w:tcW w:type="dxa" w:w="3135"/>
+          </w:tcPr>
+          <w:p>
+            <w:r>
+              <w:t>EN FORMACION</w:t>
+            </w:r>
+          </w:p>
+        </w:tc>
+      </w:tr>
+      <w:tr>
+        <w:tc>
+          <w:tcPr>
+            <w:tcW w:type="dxa" w:w="3135"/>
+          </w:tcPr>
+          <w:p>
+            <w:r>
+              <w:t>WILDER STIVEN BLANCO HERNANDEZ</w:t>
+            </w:r>
+          </w:p>
+        </w:tc>
+        <w:tc>
+          <w:tcPr>
+            <w:tcW w:type="dxa" w:w="3135"/>
+          </w:tcPr>
+          <w:p>
+            <w:r>
+              <w:t>1096946430</w:t>
+            </w:r>
+          </w:p>
+        </w:tc>
+        <w:tc>
+          <w:tcPr>
+            <w:tcW w:type="dxa" w:w="3135"/>
+          </w:tcPr>
+          <w:p>
+            <w:r>
+              <w:t>EN FORMACION</w:t>
+            </w:r>
+          </w:p>
+        </w:tc>
+      </w:tr>
+      <w:tr>
+        <w:tc>
+          <w:tcPr>
+            <w:tcW w:type="dxa" w:w="3135"/>
+          </w:tcPr>
+          <w:p>
+            <w:r>
+              <w:t>SERGIO DAVID ORTIZ HERNANDEZ</w:t>
+            </w:r>
+          </w:p>
+        </w:tc>
+        <w:tc>
+          <w:tcPr>
+            <w:tcW w:type="dxa" w:w="3135"/>
+          </w:tcPr>
+          <w:p>
+            <w:r>
+              <w:t>1096948066</w:t>
+            </w:r>
+          </w:p>
+        </w:tc>
+        <w:tc>
+          <w:tcPr>
+            <w:tcW w:type="dxa" w:w="3135"/>
+          </w:tcPr>
+          <w:p>
+            <w:r>
+              <w:t>EN FORMACION</w:t>
+            </w:r>
+          </w:p>
+        </w:tc>
+      </w:tr>
+      <w:tr>
+        <w:tc>
+          <w:tcPr>
+            <w:tcW w:type="dxa" w:w="3135"/>
+          </w:tcPr>
+          <w:p>
+            <w:r>
+              <w:t>HARVIN EDUARDO ROJAS FLOREZ</w:t>
+            </w:r>
+          </w:p>
+        </w:tc>
+        <w:tc>
+          <w:tcPr>
+            <w:tcW w:type="dxa" w:w="3135"/>
+          </w:tcPr>
+          <w:p>
+            <w:r>
+              <w:t>1096948989</w:t>
+            </w:r>
+          </w:p>
+        </w:tc>
+        <w:tc>
+          <w:tcPr>
+            <w:tcW w:type="dxa" w:w="3135"/>
+          </w:tcPr>
+          <w:p>
+            <w:r>
+              <w:t>EN FORMACION</w:t>
+            </w:r>
+          </w:p>
+        </w:tc>
+      </w:tr>
+      <w:tr>
+        <w:tc>
+          <w:tcPr>
+            <w:tcW w:type="dxa" w:w="3135"/>
+          </w:tcPr>
+          <w:p>
+            <w:r>
+              <w:t>DAVID FELIPE ROMERO BASTO</w:t>
+            </w:r>
+          </w:p>
+        </w:tc>
+        <w:tc>
+          <w:tcPr>
+            <w:tcW w:type="dxa" w:w="3135"/>
+          </w:tcPr>
+          <w:p>
+            <w:r>
+              <w:t>1096959355</w:t>
+            </w:r>
+          </w:p>
+        </w:tc>
+        <w:tc>
+          <w:tcPr>
+            <w:tcW w:type="dxa" w:w="3135"/>
+          </w:tcPr>
+          <w:p>
+            <w:r>
+              <w:t>EN FORMACION</w:t>
+            </w:r>
+          </w:p>
+        </w:tc>
+      </w:tr>
+      <w:tr>
+        <w:tc>
+          <w:tcPr>
+            <w:tcW w:type="dxa" w:w="3135"/>
+          </w:tcPr>
+          <w:p>
+            <w:r>
+              <w:t>YESID FERNANDO PINTO REYES</w:t>
+            </w:r>
+          </w:p>
+        </w:tc>
+        <w:tc>
+          <w:tcPr>
+            <w:tcW w:type="dxa" w:w="3135"/>
+          </w:tcPr>
+          <w:p>
+            <w:r>
+              <w:t>1098070886</w:t>
+            </w:r>
+          </w:p>
+        </w:tc>
+        <w:tc>
+          <w:tcPr>
+            <w:tcW w:type="dxa" w:w="3135"/>
+          </w:tcPr>
+          <w:p>
+            <w:r>
+              <w:t>EN FORMACION</w:t>
+            </w:r>
+          </w:p>
+        </w:tc>
+      </w:tr>
+      <w:tr>
+        <w:tc>
+          <w:tcPr>
+            <w:tcW w:type="dxa" w:w="3135"/>
+          </w:tcPr>
+          <w:p>
+            <w:r>
+              <w:t>NESTOR JAVIER CALDERON LIZARAZO</w:t>
+            </w:r>
+          </w:p>
+        </w:tc>
+        <w:tc>
+          <w:tcPr>
+            <w:tcW w:type="dxa" w:w="3135"/>
+          </w:tcPr>
+          <w:p>
+            <w:r>
+              <w:t>1098150102</w:t>
+            </w:r>
+          </w:p>
+        </w:tc>
+        <w:tc>
+          <w:tcPr>
+            <w:tcW w:type="dxa" w:w="3135"/>
+          </w:tcPr>
+          <w:p>
+            <w:r>
+              <w:t>EN FORMACION</w:t>
+            </w:r>
+          </w:p>
+        </w:tc>
+      </w:tr>
+      <w:tr>
+        <w:tc>
+          <w:tcPr>
+            <w:tcW w:type="dxa" w:w="3135"/>
+          </w:tcPr>
+          <w:p>
+            <w:r>
+              <w:t>BRAYAM STHIVEN MANRIQUE JAIMES</w:t>
+            </w:r>
+          </w:p>
+        </w:tc>
+        <w:tc>
+          <w:tcPr>
+            <w:tcW w:type="dxa" w:w="3135"/>
+          </w:tcPr>
+          <w:p>
+            <w:r>
+              <w:t>1100502251</w:t>
+            </w:r>
+          </w:p>
+        </w:tc>
+        <w:tc>
+          <w:tcPr>
+            <w:tcW w:type="dxa" w:w="3135"/>
+          </w:tcPr>
+          <w:p>
+            <w:r>
+              <w:t>EN FORMACION</w:t>
+            </w:r>
+          </w:p>
+        </w:tc>
+      </w:tr>
+      <w:tr>
+        <w:tc>
+          <w:tcPr>
+            <w:tcW w:type="dxa" w:w="3135"/>
+          </w:tcPr>
+          <w:p>
+            <w:r>
+              <w:t>NESTOR EVELIO REATIGA BARON</w:t>
+            </w:r>
+          </w:p>
+        </w:tc>
+        <w:tc>
+          <w:tcPr>
+            <w:tcW w:type="dxa" w:w="3135"/>
+          </w:tcPr>
+          <w:p>
+            <w:r>
+              <w:t>1101596519</w:t>
+            </w:r>
+          </w:p>
+        </w:tc>
+        <w:tc>
+          <w:tcPr>
+            <w:tcW w:type="dxa" w:w="3135"/>
+          </w:tcPr>
+          <w:p>
+            <w:r>
+              <w:t>EN FORMACION</w:t>
+            </w:r>
+          </w:p>
+        </w:tc>
+      </w:tr>
+      <w:tr>
+        <w:tc>
+          <w:tcPr>
+            <w:tcW w:type="dxa" w:w="3135"/>
+          </w:tcPr>
+          <w:p>
+            <w:r>
+              <w:t>JOSE LEONARDO CORDERO MORENO</w:t>
+            </w:r>
+          </w:p>
+        </w:tc>
+        <w:tc>
+          <w:tcPr>
+            <w:tcW w:type="dxa" w:w="3135"/>
+          </w:tcPr>
+          <w:p>
+            <w:r>
+              <w:t>13928645</w:t>
+            </w:r>
+          </w:p>
+        </w:tc>
+        <w:tc>
+          <w:tcPr>
+            <w:tcW w:type="dxa" w:w="3135"/>
+          </w:tcPr>
+          <w:p>
+            <w:r>
+              <w:t>EN FORMACION</w:t>
+            </w:r>
+          </w:p>
+        </w:tc>
+      </w:tr>
+      <w:tr>
+        <w:tc>
+          <w:tcPr>
+            <w:tcW w:type="dxa" w:w="3135"/>
+          </w:tcPr>
+          <w:p>
+            <w:r>
+              <w:t>OSCAR GUILLERMO ROJAS TORRES</w:t>
+            </w:r>
+          </w:p>
+        </w:tc>
+        <w:tc>
+          <w:tcPr>
+            <w:tcW w:type="dxa" w:w="3135"/>
+          </w:tcPr>
+          <w:p>
+            <w:r>
+              <w:t>91538583</w:t>
+            </w:r>
+          </w:p>
+        </w:tc>
+        <w:tc>
+          <w:tcPr>
+            <w:tcW w:type="dxa" w:w="3135"/>
+          </w:tcPr>
+          <w:p>
+            <w:r>
+              <w:t>EN FORMACION</w:t>
+            </w:r>
+          </w:p>
+        </w:tc>
+      </w:tr>
+    </w:tbl>
+    <w:p/>
+    <w:tbl>
+      <w:tblPr>
+        <w:tblStyle w:val="Tablaconcuadrcula"/>
+        <w:tblW w:type="auto" w:w="0"/>
+        <w:tblLook w:firstColumn="1" w:firstRow="1" w:lastColumn="0" w:lastRow="0" w:noHBand="0" w:noVBand="1" w:val="04A0"/>
+      </w:tblPr>
+      <w:tblGrid>
+        <w:gridCol w:w="3135"/>
+        <w:gridCol w:w="3135"/>
+        <w:gridCol w:w="3135"/>
+      </w:tblGrid>
+      <w:tr>
+        <w:tc>
+          <w:tcPr>
+            <w:tcW w:type="dxa" w:w="3135"/>
+          </w:tcPr>
+          <w:p>
+            <w:r>
+              <w:t>Nombre Completo</w:t>
+            </w:r>
+          </w:p>
+        </w:tc>
+        <w:tc>
+          <w:tcPr>
+            <w:tcW w:type="dxa" w:w="3135"/>
+          </w:tcPr>
+          <w:p>
+            <w:r>
+              <w:t>Número de Documento</w:t>
+            </w:r>
+          </w:p>
+        </w:tc>
+        <w:tc>
+          <w:tcPr>
+            <w:tcW w:type="dxa" w:w="3135"/>
+          </w:tcPr>
+          <w:p>
+            <w:r>
+              <w:t>Estado</w:t>
+            </w:r>
+          </w:p>
+        </w:tc>
+      </w:tr>
+      <w:tr>
+        <w:tc>
+          <w:tcPr>
+            <w:tcW w:type="dxa" w:w="3135"/>
+          </w:tcPr>
+          <w:p>
+            <w:r>
+              <w:t>JAIME DIONIVAL NIETO HERNANDEZ</w:t>
+            </w:r>
+          </w:p>
+        </w:tc>
+        <w:tc>
+          <w:tcPr>
+            <w:tcW w:type="dxa" w:w="3135"/>
+          </w:tcPr>
+          <w:p>
+            <w:r>
+              <w:t>13930565</w:t>
+            </w:r>
+          </w:p>
+        </w:tc>
+        <w:tc>
+          <w:tcPr>
+            <w:tcW w:type="dxa" w:w="3135"/>
+          </w:tcPr>
+          <w:p>
+            <w:r>
+              <w:t>RETIRO VOLUNTARIO</w:t>
+            </w:r>
+          </w:p>
+        </w:tc>
+      </w:tr>
+    </w:tbl>
+    <w:p/>
+    <w:tbl>
+      <w:tblPr>
+        <w:tblStyle w:val="Tablaconcuadrcula"/>
+        <w:tblW w:type="auto" w:w="0"/>
+        <w:tblLook w:firstColumn="1" w:firstRow="1" w:lastColumn="0" w:lastRow="0" w:noHBand="0" w:noVBand="1" w:val="04A0"/>
+      </w:tblPr>
+      <w:tblGrid>
+        <w:gridCol w:w="4702"/>
+        <w:gridCol w:w="4702"/>
+      </w:tblGrid>
+      <w:tr>
+        <w:tc>
+          <w:tcPr>
+            <w:tcW w:type="dxa" w:w="4702"/>
+          </w:tcPr>
+          <w:p>
+            <w:r>
+              <w:t>Competencias Desarrolladas</w:t>
+            </w:r>
+          </w:p>
+        </w:tc>
+        <w:tc>
+          <w:tcPr>
+            <w:tcW w:type="dxa" w:w="4702"/>
+          </w:tcPr>
+          <w:p>
+            <w:r>
+              <w:t>Evaluado En SOFIAPLUS</w:t>
+            </w:r>
+          </w:p>
+        </w:tc>
+      </w:tr>
+      <w:tr>
+        <w:tc>
+          <w:tcPr>
+            <w:tcW w:type="dxa" w:w="4702"/>
+          </w:tcPr>
+          <w:p>
+            <w:r>
+              <w:t>36180 - Enrique Low Murtra-Interactuar en el contexto productivo y social de acuerdo con principios  éticos para la construcción de una cultura de paz.</w:t>
+            </w:r>
+          </w:p>
+        </w:tc>
+        <w:tc>
+          <w:tcPr>
+            <w:tcW w:type="dxa" w:w="4702"/>
+          </w:tcPr>
+          <w:p>
+            <w:r>
+              <w:t>Si</w:t>
+            </w:r>
+          </w:p>
+        </w:tc>
+      </w:tr>
+      <w:tr>
+        <w:tc>
+          <w:tcPr>
+            <w:tcW w:type="dxa" w:w="4702"/>
+          </w:tcPr>
+          <w:p>
+            <w:r>
+              <w:t>36182 - Resultado de Aprendizaje de la Inducción.</w:t>
+            </w:r>
+          </w:p>
+        </w:tc>
+        <w:tc>
+          <w:tcPr>
+            <w:tcW w:type="dxa" w:w="4702"/>
+          </w:tcPr>
+          <w:p>
+            <w:r>
+              <w:t>Si</w:t>
+            </w:r>
+          </w:p>
+        </w:tc>
+      </w:tr>
+      <w:tr>
+        <w:tc>
+          <w:tcPr>
+            <w:tcW w:type="dxa" w:w="4702"/>
+          </w:tcPr>
+          <w:p>
+            <w:r>
+              <w:t>37371 - Utilizar herramientas informáticas de acuerdo con las necesidades de manejo de información</w:t>
+            </w:r>
+          </w:p>
+        </w:tc>
+        <w:tc>
+          <w:tcPr>
+            <w:tcW w:type="dxa" w:w="4702"/>
+          </w:tcPr>
+          <w:p>
+            <w:r>
+              <w:t>Si</w:t>
+            </w:r>
+          </w:p>
+        </w:tc>
+      </w:tr>
+      <w:tr>
+        <w:tc>
+          <w:tcPr>
+            <w:tcW w:type="dxa" w:w="4702"/>
+          </w:tcPr>
+          <w:p>
+            <w:r>
+              <w:t>37714 - INTERACTUAR EN LENGUA INGLESA DE FORMA ORAL Y ESCRITA DENTRO DE CONTEXTOS SOCIALES Y LABORALES SEGÚN LOS CRITERIOS ESTABLECIDOS POR EL MARCO COMÚN EUROPEO DE REFERENCIA PARA LAS LENGUAS.</w:t>
+            </w:r>
+          </w:p>
+        </w:tc>
+        <w:tc>
+          <w:tcPr>
+            <w:tcW w:type="dxa" w:w="4702"/>
+          </w:tcPr>
+          <w:p>
+            <w:r>
+              <w:t>No</w:t>
+            </w:r>
+          </w:p>
+        </w:tc>
+      </w:tr>
+      <w:tr>
+        <w:tc>
+          <w:tcPr>
+            <w:tcW w:type="dxa" w:w="4702"/>
+          </w:tcPr>
+          <w:p>
+            <w:r>
+              <w:t>37799 - APLICAR PRÁCTICAS  DE PROTECCIÓN AMBIENTAL, SEGURIDAD Y SALUD EN EL TRABAJO DE ACUERDO CON LAS POLÍTICAS ORGANIZACIONALES  Y LA NORMATIVIDAD VIGENTE.</w:t>
+            </w:r>
+          </w:p>
+        </w:tc>
+        <w:tc>
+          <w:tcPr>
+            <w:tcW w:type="dxa" w:w="4702"/>
+          </w:tcPr>
+          <w:p>
+            <w:r>
+              <w:t>No</w:t>
+            </w:r>
+          </w:p>
+        </w:tc>
+      </w:tr>
+      <w:tr>
+        <w:tc>
+          <w:tcPr>
+            <w:tcW w:type="dxa" w:w="4702"/>
+          </w:tcPr>
+          <w:p>
+            <w:r>
+              <w:t>37800 - GENERAR HÁBITOS SALUDABLES DE VIDA MEDIANTE LA APLICACIÓN DE PROGRAMAS DE ACTIVIDAD FÍSICA EN LOS CONTEXTOS PRODUCTIVOS Y SOCIALES.</w:t>
+            </w:r>
+          </w:p>
+        </w:tc>
+        <w:tc>
+          <w:tcPr>
+            <w:tcW w:type="dxa" w:w="4702"/>
+          </w:tcPr>
+          <w:p>
+            <w:r>
+              <w:t>Si</w:t>
+            </w:r>
+          </w:p>
+        </w:tc>
+      </w:tr>
+      <w:tr>
+        <w:tc>
+          <w:tcPr>
+            <w:tcW w:type="dxa" w:w="4702"/>
+          </w:tcPr>
+          <w:p>
+            <w:r>
+              <w:t>37802 - DESARROLLAR PROCESOS DE COMUNICACIÓN EFICACES Y EFECTIVOS, TENIENDO EN CUENTA SITUACIONES  DE ORDEN SOCIAL, PERSONAL Y PRODUCTIVO.</w:t>
+            </w:r>
+          </w:p>
+        </w:tc>
+        <w:tc>
+          <w:tcPr>
+            <w:tcW w:type="dxa" w:w="4702"/>
+          </w:tcPr>
+          <w:p>
+            <w:r>
+              <w:t>Si</w:t>
+            </w:r>
+          </w:p>
+        </w:tc>
+      </w:tr>
+      <w:tr>
+        <w:tc>
+          <w:tcPr>
+            <w:tcW w:type="dxa" w:w="4702"/>
+          </w:tcPr>
+          <w:p>
+            <w:r>
+              <w:t>38368 - DESARROLLAR LA SOLUCIÓN DE SOFTWARE DE ACUERDO CON EL DISEÑO Y METODOLOGÍAS DE DESARROLLO</w:t>
+            </w:r>
+          </w:p>
+        </w:tc>
+        <w:tc>
+          <w:tcPr>
+            <w:tcW w:type="dxa" w:w="4702"/>
+          </w:tcPr>
+          <w:p>
+            <w:r>
+              <w:t>Si</w:t>
+            </w:r>
+          </w:p>
+        </w:tc>
+      </w:tr>
+      <w:tr>
+        <w:tc>
+          <w:tcPr>
+            <w:tcW w:type="dxa" w:w="4702"/>
+          </w:tcPr>
+          <w:p>
+            <w:r>
+              <w:t>38392 - Establecer requisitos de la solución de software de acuerdo con estándares y procedimiento técnico</w:t>
+            </w:r>
+          </w:p>
+        </w:tc>
+        <w:tc>
+          <w:tcPr>
+            <w:tcW w:type="dxa" w:w="4702"/>
+          </w:tcPr>
+          <w:p>
+            <w:r>
+              <w:t>Si</w:t>
+            </w:r>
+          </w:p>
+        </w:tc>
+      </w:tr>
+      <w:tr>
+        <w:tc>
+          <w:tcPr>
+            <w:tcW w:type="dxa" w:w="4702"/>
+          </w:tcPr>
+          <w:p>
+            <w:r>
+              <w:t>38558 - Ejercer derechos fundamentales del trabajo en el marco de la constitución política y los convenios internacionales.</w:t>
+            </w:r>
+          </w:p>
+        </w:tc>
+        <w:tc>
+          <w:tcPr>
+            <w:tcW w:type="dxa" w:w="4702"/>
+          </w:tcPr>
+          <w:p>
+            <w:r>
+              <w:t>No</w:t>
+            </w:r>
+          </w:p>
+        </w:tc>
+      </w:tr>
+      <w:tr>
+        <w:tc>
+          <w:tcPr>
+            <w:tcW w:type="dxa" w:w="4702"/>
+          </w:tcPr>
+          <w:p>
+            <w:r>
+              <w:t>38560 - Razonar cuantitativamente frente a situaciones susceptibles de ser abordadas de manera matemática en contextos laborales, sociales y personales.</w:t>
+            </w:r>
+          </w:p>
+        </w:tc>
+        <w:tc>
+          <w:tcPr>
+            <w:tcW w:type="dxa" w:w="4702"/>
+          </w:tcPr>
+          <w:p>
+            <w:r>
+              <w:t>No</w:t>
+            </w:r>
+          </w:p>
+        </w:tc>
+      </w:tr>
+      <w:tr>
+        <w:tc>
+          <w:tcPr>
+            <w:tcW w:type="dxa" w:w="4702"/>
+          </w:tcPr>
+          <w:p>
+            <w:r>
+              <w:t>38999 - ADMINISTRAR BASE DE DATOS DE ACUERDO CON LOS ESTÁNDARES Y REQUISITOS TÉCNICOS</w:t>
+            </w:r>
+          </w:p>
+        </w:tc>
+        <w:tc>
+          <w:tcPr>
+            <w:tcW w:type="dxa" w:w="4702"/>
+          </w:tcPr>
+          <w:p>
+            <w:r>
+              <w:t>Si</w:t>
+            </w:r>
+          </w:p>
+        </w:tc>
+      </w:tr>
+      <w:tr>
+        <w:tc>
+          <w:tcPr>
+            <w:tcW w:type="dxa" w:w="4702"/>
+          </w:tcPr>
+          <w:p>
+            <w:r>
+              <w:t>39811 - Fomentar cultura emprendedora según habilidades y competencias personales</w:t>
+            </w:r>
+          </w:p>
+        </w:tc>
+        <w:tc>
+          <w:tcPr>
+            <w:tcW w:type="dxa" w:w="4702"/>
+          </w:tcPr>
+          <w:p>
+            <w:r>
+              <w:t>Si</w:t>
+            </w:r>
+          </w:p>
+        </w:tc>
+      </w:tr>
+    </w:tbl>
+    <w:p/>
+    <w:tbl>
+      <w:tblPr>
+        <w:tblStyle w:val="Tablaconcuadrcula"/>
+        <w:tblW w:type="auto" w:w="0"/>
+        <w:tblLook w:firstColumn="1" w:firstRow="1" w:lastColumn="0" w:lastRow="0" w:noHBand="0" w:noVBand="1" w:val="04A0"/>
+      </w:tblPr>
+      <w:tblGrid>
+        <w:gridCol w:w="4702"/>
+        <w:gridCol w:w="4702"/>
+      </w:tblGrid>
+      <w:tr>
+        <w:tc>
+          <w:tcPr>
+            <w:tcW w:type="dxa" w:w="4702"/>
+          </w:tcPr>
+          <w:p>
+            <w:r>
+              <w:t>Competencia</w:t>
+            </w:r>
+          </w:p>
+        </w:tc>
+        <w:tc>
+          <w:tcPr>
+            <w:tcW w:type="dxa" w:w="4702"/>
+          </w:tcPr>
+          <w:p>
+            <w:r>
+              <w:t>Resultado de Aprendizaje</w:t>
+            </w:r>
+          </w:p>
+        </w:tc>
+      </w:tr>
+      <w:tr>
+        <w:tc>
+          <w:tcPr>
+            <w:tcW w:type="dxa" w:w="4702"/>
+          </w:tcPr>
+          <w:p>
+            <w:r>
+              <w:t>38560 - Razonar cuantitativamente frente a situaciones susceptibles de ser abordadas de manera matemática en contextos laborales, sociales y personales.</w:t>
+            </w:r>
+          </w:p>
+        </w:tc>
+        <w:tc>
+          <w:tcPr>
+            <w:tcW w:type="dxa" w:w="4702"/>
+          </w:tcPr>
+          <w:p>
+            <w:r>
+              <w:t>611101 - R4: VERIFICAR LOS RESULTADOS DE LOS PROCEDIMIENTOS MATEMÁTICOS CONFORME CON LOS REQUERIMIENTOS DE LOS DIFERENTES CONTEXTOS.</w:t>
+            </w:r>
+          </w:p>
+        </w:tc>
+      </w:tr>
+      <w:tr>
+        <w:tc>
+          <w:tcPr>
+            <w:tcW w:type="dxa" w:w="4702"/>
+          </w:tcPr>
+          <w:p>
+            <w:r>
+              <w:t>38560 - Razonar cuantitativamente frente a situaciones susceptibles de ser abordadas de manera matemática en contextos laborales, sociales y personales.</w:t>
+            </w:r>
+          </w:p>
+        </w:tc>
+        <w:tc>
+          <w:tcPr>
+            <w:tcW w:type="dxa" w:w="4702"/>
+          </w:tcPr>
+          <w:p>
+            <w:r>
+              <w:t>611102 - R2: PLANTEAR PROBLEMAS ARITMÉTICOS, GEOMÉTRICOS Y MÉTRICOS DE ACUERDO CON LOS CONTEXTOS PRODUCTIVO Y SOCIAL.</w:t>
+            </w:r>
+          </w:p>
+        </w:tc>
+      </w:tr>
+      <w:tr>
+        <w:tc>
+          <w:tcPr>
+            <w:tcW w:type="dxa" w:w="4702"/>
+          </w:tcPr>
+          <w:p>
+            <w:r>
+              <w:t>38560 - Razonar cuantitativamente frente a situaciones susceptibles de ser abordadas de manera matemática en contextos laborales, sociales y personales.</w:t>
+            </w:r>
+          </w:p>
+        </w:tc>
+        <w:tc>
+          <w:tcPr>
+            <w:tcW w:type="dxa" w:w="4702"/>
+          </w:tcPr>
+          <w:p>
+            <w:r>
+              <w:t>611103 - R1: IDENTIFICAR SITUACIONES PROBLEMÁTICAS ASOCIADAS A SUS NECESIDADES DE CONTEXTO APLICANDO PROCEDIMIENTOS MATEMÁTICOS.</w:t>
+            </w:r>
+          </w:p>
+        </w:tc>
+      </w:tr>
+      <w:tr>
+        <w:tc>
+          <w:tcPr>
+            <w:tcW w:type="dxa" w:w="4702"/>
+          </w:tcPr>
+          <w:p>
+            <w:r>
+              <w:t>38560 - Razonar cuantitativamente frente a situaciones susceptibles de ser abordadas de manera matemática en contextos laborales, sociales y personales.</w:t>
+            </w:r>
+          </w:p>
+        </w:tc>
+        <w:tc>
+          <w:tcPr>
+            <w:tcW w:type="dxa" w:w="4702"/>
+          </w:tcPr>
+          <w:p>
+            <w:r>
+              <w:t>611104 - R3: SOLUCIONAR PROBLEMAS  DEL  ENTORNO  PRODUCTIVO Y SOCIAL</w:t>
+              <w:tab/>
+              <w:t>APLICANDO</w:t>
+              <w:tab/>
+              <w:t>PRINCIPIOS MATEMÁTICOS</w:t>
+            </w:r>
+          </w:p>
+        </w:tc>
+      </w:tr>
+      <w:tr>
+        <w:tc>
+          <w:tcPr>
+            <w:tcW w:type="dxa" w:w="4702"/>
+          </w:tcPr>
+          <w:p>
+            <w:r>
+              <w:t>37799 - APLICAR PRÁCTICAS  DE PROTECCIÓN AMBIENTAL, SEGURIDAD Y SALUD EN EL TRABAJO DE ACUERDO CON LAS POLÍTICAS ORGANIZACIONALES  Y LA NORMATIVIDAD VIGENTE.</w:t>
+            </w:r>
+          </w:p>
+        </w:tc>
+        <w:tc>
+          <w:tcPr>
+            <w:tcW w:type="dxa" w:w="4702"/>
+          </w:tcPr>
+          <w:p>
+            <w:r>
+              <w:t>611105 - VERIFICAR LAS CONDICIONES AMBIENTALES Y DE SST ACORDE CON LOS LINEAMIENTOS ESTABLECIDOS PARA EL ÁREA DE DESEMPEÑO LABORAL.</w:t>
+            </w:r>
+          </w:p>
+        </w:tc>
+      </w:tr>
+      <w:tr>
+        <w:tc>
+          <w:tcPr>
+            <w:tcW w:type="dxa" w:w="4702"/>
+          </w:tcPr>
+          <w:p>
+            <w:r>
+              <w:t>37799 - APLICAR PRÁCTICAS  DE PROTECCIÓN AMBIENTAL, SEGURIDAD Y SALUD EN EL TRABAJO DE ACUERDO CON LAS POLÍTICAS ORGANIZACIONALES  Y LA NORMATIVIDAD VIGENTE.</w:t>
+            </w:r>
+          </w:p>
+        </w:tc>
+        <w:tc>
+          <w:tcPr>
+            <w:tcW w:type="dxa" w:w="4702"/>
+          </w:tcPr>
+          <w:p>
+            <w:r>
+              <w:t>611106 - REPORTAR LAS CONDICIONES Y ACTOS QUE AFECTEN LA PROTECCIÓN DEL MEDIO AMBIENTE Y LA SST, DE ACUERDO CON LOS LINEAMIENTOS ESTABLECIDOS EN EL CONTEXTO ORGANIZACIONAL Y SOCIAL.</w:t>
+            </w:r>
+          </w:p>
+        </w:tc>
+      </w:tr>
+      <w:tr>
+        <w:tc>
+          <w:tcPr>
+            <w:tcW w:type="dxa" w:w="4702"/>
+          </w:tcPr>
+          <w:p>
+            <w:r>
+              <w:t>37799 - APLICAR PRÁCTICAS  DE PROTECCIÓN AMBIENTAL, SEGURIDAD Y SALUD EN EL TRABAJO DE ACUERDO CON LAS POLÍTICAS ORGANIZACIONALES  Y LA NORMATIVIDAD VIGENTE.</w:t>
+            </w:r>
+          </w:p>
+        </w:tc>
+        <w:tc>
+          <w:tcPr>
+            <w:tcW w:type="dxa" w:w="4702"/>
+          </w:tcPr>
+          <w:p>
+            <w:r>
+              <w:t>611107 - EFECTUAR LAS ACCIONES PARA LA PREVENCIÓN Y CONTROL DE LA PROBLEMÁTICA AMBIENTAL Y DE SST, TENIENDO EN CUENTA LOS PROCEDIMIENTOS ESTABLECIDOS POR LA ORGANIZACIÓN.</w:t>
+            </w:r>
+          </w:p>
+        </w:tc>
+      </w:tr>
+      <w:tr>
+        <w:tc>
+          <w:tcPr>
+            <w:tcW w:type="dxa" w:w="4702"/>
+          </w:tcPr>
+          <w:p>
+            <w:r>
+              <w:t>37799 - APLICAR PRÁCTICAS  DE PROTECCIÓN AMBIENTAL, SEGURIDAD Y SALUD EN EL TRABAJO DE ACUERDO CON LAS POLÍTICAS ORGANIZACIONALES  Y LA NORMATIVIDAD VIGENTE.</w:t>
+            </w:r>
+          </w:p>
+        </w:tc>
+        <w:tc>
+          <w:tcPr>
+            <w:tcW w:type="dxa" w:w="4702"/>
+          </w:tcPr>
+          <w:p>
+            <w:r>
+              <w:t>611108 - INTERPRETAR LOS PROBLEMAS AMBIENTALES Y DE SST TENIENDO EN CUENTA LOS PLANES Y PROGRAMAS ESTABLECIDOS POR LA ORGANIZACIÓN Y EL ENTORNO SOCIAL.</w:t>
+            </w:r>
+          </w:p>
+        </w:tc>
+      </w:tr>
+      <w:tr>
+        <w:tc>
+          <w:tcPr>
+            <w:tcW w:type="dxa" w:w="4702"/>
+          </w:tcPr>
+          <w:p>
+            <w:r>
+              <w:t>38558 - Ejercer derechos fundamentales del trabajo en el marco de la constitución política y los convenios internacionales.</w:t>
+            </w:r>
+          </w:p>
+        </w:tc>
+        <w:tc>
+          <w:tcPr>
+            <w:tcW w:type="dxa" w:w="4702"/>
+          </w:tcPr>
+          <w:p>
+            <w:r>
+              <w:t xml:space="preserve">611188 - 03- Practicar los derechos fundamentales en el trabajo de acuerdo con la Constitución Política y los Convenios Internacionales. </w:t>
+            </w:r>
+          </w:p>
+        </w:tc>
+      </w:tr>
+      <w:tr>
+        <w:tc>
+          <w:tcPr>
+            <w:tcW w:type="dxa" w:w="4702"/>
+          </w:tcPr>
+          <w:p>
+            <w:r>
+              <w:t>38558 - Ejercer derechos fundamentales del trabajo en el marco de la constitución política y los convenios internacionales.</w:t>
+            </w:r>
+          </w:p>
+        </w:tc>
+        <w:tc>
+          <w:tcPr>
+            <w:tcW w:type="dxa" w:w="4702"/>
+          </w:tcPr>
+          <w:p>
+            <w:r>
+              <w:t xml:space="preserve">611189 - 04- Participar en acciones solidarias teniendo en cuenta el ejercicio de los derechos humanos, de los pueblos y de la naturaleza. </w:t>
+            </w:r>
+          </w:p>
+        </w:tc>
+      </w:tr>
+      <w:tr>
+        <w:tc>
+          <w:tcPr>
+            <w:tcW w:type="dxa" w:w="4702"/>
+          </w:tcPr>
+          <w:p>
+            <w:r>
+              <w:t>38558 - Ejercer derechos fundamentales del trabajo en el marco de la constitución política y los convenios internacionales.</w:t>
+            </w:r>
+          </w:p>
+        </w:tc>
+        <w:tc>
+          <w:tcPr>
+            <w:tcW w:type="dxa" w:w="4702"/>
+          </w:tcPr>
+          <w:p>
+            <w:r>
+              <w:t xml:space="preserve">611190 - 01- Reconocer el trabajo como factor de movilidad social y transformación vital con referencia a la fenomenología y a los derechos fundamentales en el trabajo. </w:t>
+            </w:r>
+          </w:p>
+        </w:tc>
+      </w:tr>
+      <w:tr>
+        <w:tc>
+          <w:tcPr>
+            <w:tcW w:type="dxa" w:w="4702"/>
+          </w:tcPr>
+          <w:p>
+            <w:r>
+              <w:t>38558 - Ejercer derechos fundamentales del trabajo en el marco de la constitución política y los convenios internacionales.</w:t>
+            </w:r>
+          </w:p>
+        </w:tc>
+        <w:tc>
+          <w:tcPr>
+            <w:tcW w:type="dxa" w:w="4702"/>
+          </w:tcPr>
+          <w:p>
+            <w:r>
+              <w:t xml:space="preserve">611191 - 02- Valorar la importancia de la ciudadanía laboral con base en el estudio de los derechos humanos y fundamentales en el trabajo. </w:t>
+            </w:r>
+          </w:p>
+        </w:tc>
+      </w:tr>
+      <w:tr>
+        <w:tc>
+          <w:tcPr>
+            <w:tcW w:type="dxa" w:w="4702"/>
+          </w:tcPr>
+          <w:p>
+            <w:r>
+              <w:t>37714 - INTERACTUAR EN LENGUA INGLESA DE FORMA ORAL Y ESCRITA DENTRO DE CONTEXTOS SOCIALES Y LABORALES SEGÚN LOS CRITERIOS ESTABLECIDOS POR EL MARCO COMÚN EUROPEO DE REFERENCIA PARA LAS LENGUAS.</w:t>
+            </w:r>
+          </w:p>
+        </w:tc>
+        <w:tc>
+          <w:tcPr>
+            <w:tcW w:type="dxa" w:w="4702"/>
+          </w:tcPr>
+          <w:p>
+            <w:r>
+              <w:t>611196 - PARTICIPAR EN INTERCAMBIOS CONVERSACIONALES BÁSICOS EN FORMA ORAL Y ESCRITA EN INGLÉS EN DIFERENTES SITUACIONES SOCIALES TANTO EN LA COTIDIANIDAD COMO EN EXPERIENCIAS PASADAS.</w:t>
+            </w:r>
+          </w:p>
+        </w:tc>
+      </w:tr>
+      <w:tr>
+        <w:tc>
+          <w:tcPr>
+            <w:tcW w:type="dxa" w:w="4702"/>
+          </w:tcPr>
+          <w:p>
+            <w:r>
+              <w:t>37714 - INTERACTUAR EN LENGUA INGLESA DE FORMA ORAL Y ESCRITA DENTRO DE CONTEXTOS SOCIALES Y LABORALES SEGÚN LOS CRITERIOS ESTABLECIDOS POR EL MARCO COMÚN EUROPEO DE REFERENCIA PARA LAS LENGUAS.</w:t>
+            </w:r>
+          </w:p>
+        </w:tc>
+        <w:tc>
+          <w:tcPr>
+            <w:tcW w:type="dxa" w:w="4702"/>
+          </w:tcPr>
+          <w:p>
+            <w:r>
+              <w:t>611197 - LLEVAR A CABO ACCIONES DE MEJORA RELACIONADAS CON EL INTERCAMBIO DE INFORMACIÓN BÁSICA EN INGLÉS, SOBRE SÍ MISMO, OTRAS PERSONAS, SU CONTEXTO INMEDIATO ASÍ COMO DE EXPERIENCIAS PASADAS.</w:t>
+            </w:r>
+          </w:p>
+        </w:tc>
+      </w:tr>
+      <w:tr>
+        <w:tc>
+          <w:tcPr>
+            <w:tcW w:type="dxa" w:w="4702"/>
+          </w:tcPr>
+          <w:p>
+            <w:r>
+              <w:t>37714 - INTERACTUAR EN LENGUA INGLESA DE FORMA ORAL Y ESCRITA DENTRO DE CONTEXTOS SOCIALES Y LABORALES SEGÚN LOS CRITERIOS ESTABLECIDOS POR EL MARCO COMÚN EUROPEO DE REFERENCIA PARA LAS LENGUAS.</w:t>
+            </w:r>
+          </w:p>
+        </w:tc>
+        <w:tc>
+          <w:tcPr>
+            <w:tcW w:type="dxa" w:w="4702"/>
+          </w:tcPr>
+          <w:p>
+            <w:r>
+              <w:t>611198 - DESCRIBIR A NIVEL BÁSICO, DE FORMA ORAL Y ESCRITA EN INGLÉS PERSONAS, SITUACIONES Y LUGARES DE ACUERDO CON SUS COSTUMBRES Y EXPERIENCIAS DE VIDA.</w:t>
+            </w:r>
+          </w:p>
+        </w:tc>
+      </w:tr>
+      <w:tr>
+        <w:tc>
+          <w:tcPr>
+            <w:tcW w:type="dxa" w:w="4702"/>
+          </w:tcPr>
+          <w:p>
+            <w:r>
+              <w:t>37714 - INTERACTUAR EN LENGUA INGLESA DE FORMA ORAL Y ESCRITA DENTRO DE CONTEXTOS SOCIALES Y LABORALES SEGÚN LOS CRITERIOS ESTABLECIDOS POR EL MARCO COMÚN EUROPEO DE REFERENCIA PARA LAS LENGUAS.</w:t>
+            </w:r>
+          </w:p>
+        </w:tc>
+        <w:tc>
+          <w:tcPr>
+            <w:tcW w:type="dxa" w:w="4702"/>
+          </w:tcPr>
+          <w:p>
+            <w:r>
+              <w:t>611199 - COMPRENDER INFORMACIÓN BÁSICA ORAL Y ESCRITA EN INGLÉS ACERCA DE SÍ MISMO, DE LAS PERSONAS Y DE SU CONTEXTO INMEDIATO EN REALIDADES PRESENTES E HISTORIAS DE VIDA.</w:t>
+            </w:r>
+          </w:p>
+        </w:tc>
+      </w:tr>
+      <w:tr>
+        <w:tc>
+          <w:tcPr>
+            <w:tcW w:type="dxa" w:w="4702"/>
+          </w:tcPr>
+          <w:p>
+            <w:r>
+              <w:t>37714 - INTERACTUAR EN LENGUA INGLESA DE FORMA ORAL Y ESCRITA DENTRO DE CONTEXTOS SOCIALES Y LABORALES SEGÚN LOS CRITERIOS ESTABLECIDOS POR EL MARCO COMÚN EUROPEO DE REFERENCIA PARA LAS LENGUAS.</w:t>
+            </w:r>
+          </w:p>
+        </w:tc>
+        <w:tc>
+          <w:tcPr>
+            <w:tcW w:type="dxa" w:w="4702"/>
+          </w:tcPr>
+          <w:p>
+            <w:r>
+              <w:t>611200 - PONER EN PRÁCTICA VOCABULARIO BÁSICO Y EXPRESIONES COMUNES DE SU ÁREA OCUPACIONAL EN CONTEXTOS ESPECÍFICOS DE SU TRABAJO POR MEDIO DEL USO DE FRASES SENCILLAS EN FORMA ORAL Y ESCRITA.</w:t>
+            </w:r>
+          </w:p>
+        </w:tc>
+      </w:tr>
+      <w:tr>
+        <w:tc>
+          <w:tcPr>
+            <w:tcW w:type="dxa" w:w="4702"/>
+          </w:tcPr>
+          <w:p>
+            <w:r>
+              <w:t>37714 - INTERACTUAR EN LENGUA INGLESA DE FORMA ORAL Y ESCRITA DENTRO DE CONTEXTOS SOCIALES Y LABORALES SEGÚN LOS CRITERIOS ESTABLECIDOS POR EL MARCO COMÚN EUROPEO DE REFERENCIA PARA LAS LENGUAS.</w:t>
+            </w:r>
+          </w:p>
+        </w:tc>
+        <w:tc>
+          <w:tcPr>
+            <w:tcW w:type="dxa" w:w="4702"/>
+          </w:tcPr>
+          <w:p>
+            <w:r>
+              <w:t>611201 - COMUNICARSE DE MANERA SENCILLA EN INGLÉS EN FORMA ORAL Y ESCRITA CON UN VISITANTE O COLEGA EN UN CONTEXTO LABORAL COTIDIANO.</w:t>
+            </w:r>
+          </w:p>
+        </w:tc>
+      </w:tr>
+      <w:tr>
+        <w:tc>
+          <w:tcPr>
+            <w:tcW w:type="dxa" w:w="4702"/>
+          </w:tcPr>
+          <w:p>
+            <w:r>
+              <w:t>38368 - DESARROLLAR LA SOLUCIÓN DE SOFTWARE DE ACUERDO CON EL DISEÑO Y METODOLOGÍAS DE DESARROLLO</w:t>
+            </w:r>
+          </w:p>
+        </w:tc>
+        <w:tc>
+          <w:tcPr>
+            <w:tcW w:type="dxa" w:w="4702"/>
+          </w:tcPr>
+          <w:p>
+            <w:r>
+              <w:t>669168 - RAP 3. CODIFICAR EL SOFTWARE EMPLEANDO EL LENGUAJE DE PROGRAMACIÓN SELECCIONADO.</w:t>
+            </w:r>
+          </w:p>
+        </w:tc>
+      </w:tr>
+    </w:tbl>
     <w:p/>
     <w:sectPr>
       <w:headerReference w:type="even" r:id="rId11"/>
@@ -2760,7 +4277,7 @@
         <w:lang w:eastAsia="es-CO"/>
       </w:rPr>
       <w:drawing>
-        <wp:anchor distT="0" distB="0" distL="114300" distR="114300" simplePos="0" relativeHeight="251663360" behindDoc="0" locked="0" layoutInCell="1" allowOverlap="1" wp14:anchorId="75B0A64D" wp14:editId="14E8C5E5">
+        <wp:anchor distT="0" distB="0" distL="114300" distR="114300" simplePos="0" relativeHeight="251663360" behindDoc="0" locked="0" layoutInCell="1" allowOverlap="1" wp14:anchorId="1518D40E" wp14:editId="748BD8A7">
           <wp:simplePos x="0" y="0"/>
           <wp:positionH relativeFrom="margin">
             <wp:align>center</wp:align>
@@ -2849,7 +4366,7 @@
         <w:lang w:eastAsia="es-CO"/>
       </w:rPr>
       <w:drawing>
-        <wp:anchor distT="0" distB="0" distL="114300" distR="114300" simplePos="0" relativeHeight="251661312" behindDoc="0" locked="0" layoutInCell="1" allowOverlap="1" wp14:anchorId="40FCA7A6" wp14:editId="37B873C1">
+        <wp:anchor distT="0" distB="0" distL="114300" distR="114300" simplePos="0" relativeHeight="251661312" behindDoc="0" locked="0" layoutInCell="1" allowOverlap="1" wp14:anchorId="34036805" wp14:editId="01BA4A48">
           <wp:simplePos x="0" y="0"/>
           <wp:positionH relativeFrom="margin">
             <wp:align>center</wp:align>
@@ -2944,7 +4461,7 @@
         <w:lang w:val="es-CO" w:eastAsia="es-CO"/>
       </w:rPr>
       <w:drawing>
-        <wp:anchor distT="0" distB="0" distL="114300" distR="114300" simplePos="0" relativeHeight="251659264" behindDoc="0" locked="0" layoutInCell="1" allowOverlap="1" wp14:anchorId="3A3D94E5" wp14:editId="6785F09A">
+        <wp:anchor distT="0" distB="0" distL="114300" distR="114300" simplePos="0" relativeHeight="251659264" behindDoc="0" locked="0" layoutInCell="1" allowOverlap="1" wp14:anchorId="62C0640D" wp14:editId="09CB33E6">
           <wp:simplePos x="0" y="0"/>
           <wp:positionH relativeFrom="margin">
             <wp:posOffset>3757295</wp:posOffset>
@@ -4439,7 +5956,12 @@
 </file>
 
 <file path=customXml/item1.xml><?xml version="1.0" encoding="utf-8"?>
-<b:Sources xmlns:b="http://schemas.openxmlformats.org/officeDocument/2006/bibliography" xmlns="http://schemas.openxmlformats.org/officeDocument/2006/bibliography" SelectedStyle="\APASixthEditionOfficeOnline.xsl" StyleName="APA" Version="6"/>
+<?mso-contentType ?>
+<FormTemplates xmlns="http://schemas.microsoft.com/sharepoint/v3/contenttype/forms">
+  <Display>DocumentLibraryForm</Display>
+  <Edit>DocumentLibraryForm</Edit>
+  <New>DocumentLibraryForm</New>
+</FormTemplates>
 </file>
 
 <file path=customXml/item2.xml><?xml version="1.0" encoding="utf-8"?>
@@ -4449,12 +5971,7 @@
 </file>
 
 <file path=customXml/item3.xml><?xml version="1.0" encoding="utf-8"?>
-<?mso-contentType ?>
-<FormTemplates xmlns="http://schemas.microsoft.com/sharepoint/v3/contenttype/forms">
-  <Display>DocumentLibraryForm</Display>
-  <Edit>DocumentLibraryForm</Edit>
-  <New>DocumentLibraryForm</New>
-</FormTemplates>
+<b:Sources xmlns:b="http://schemas.openxmlformats.org/officeDocument/2006/bibliography" xmlns="http://schemas.openxmlformats.org/officeDocument/2006/bibliography" SelectedStyle="\APASixthEditionOfficeOnline.xsl" StyleName="APA" Version="6"/>
 </file>
 
 <file path=customXml/item4.xml><?xml version="1.0" encoding="utf-8"?>
@@ -4687,9 +6204,9 @@
 </file>
 
 <file path=customXml/itemProps1.xml><?xml version="1.0" encoding="utf-8"?>
-<ds:datastoreItem xmlns:ds="http://schemas.openxmlformats.org/officeDocument/2006/customXml" ds:itemID="{F8D90C0A-9D4B-4A28-A68B-80AD74697536}">
+<ds:datastoreItem xmlns:ds="http://schemas.openxmlformats.org/officeDocument/2006/customXml" ds:itemID="{B210324B-DC52-4819-BB97-4677CA913DF0}">
   <ds:schemaRefs>
-    <ds:schemaRef ds:uri="http://schemas.openxmlformats.org/officeDocument/2006/bibliography"/>
+    <ds:schemaRef ds:uri="http://schemas.microsoft.com/sharepoint/v3/contenttype/forms"/>
   </ds:schemaRefs>
 </ds:datastoreItem>
 </file>
@@ -4704,9 +6221,9 @@
 </file>
 
 <file path=customXml/itemProps3.xml><?xml version="1.0" encoding="utf-8"?>
-<ds:datastoreItem xmlns:ds="http://schemas.openxmlformats.org/officeDocument/2006/customXml" ds:itemID="{B210324B-DC52-4819-BB97-4677CA913DF0}">
+<ds:datastoreItem xmlns:ds="http://schemas.openxmlformats.org/officeDocument/2006/customXml" ds:itemID="{F8D90C0A-9D4B-4A28-A68B-80AD74697536}">
   <ds:schemaRefs>
-    <ds:schemaRef ds:uri="http://schemas.microsoft.com/sharepoint/v3/contenttype/forms"/>
+    <ds:schemaRef ds:uri="http://schemas.openxmlformats.org/officeDocument/2006/bibliography"/>
   </ds:schemaRefs>
 </ds:datastoreItem>
 </file>

--- a/acta.docx
+++ b/acta.docx
@@ -2504,6 +2504,10 @@
     <w:p/>
     <w:p/>
     <w:p/>
+    <w:p/>
+    <w:p/>
+    <w:p/>
+    <w:p/>
     <w:tbl>
       <w:tblPr>
         <w:tblStyle w:val="Tablaconcuadrcula"/>
@@ -3581,7 +3585,7 @@
           </w:tcPr>
           <w:p>
             <w:r>
-              <w:t>Resultado de Aprendizaje</w:t>
+              <w:t>Resultado de Aprendizaje sin Evaluar</w:t>
             </w:r>
           </w:p>
         </w:tc>
@@ -4004,6 +4008,645 @@
           <w:p>
             <w:r>
               <w:t>669168 - RAP 3. CODIFICAR EL SOFTWARE EMPLEANDO EL LENGUAJE DE PROGRAMACIÓN SELECCIONADO.</w:t>
+            </w:r>
+          </w:p>
+        </w:tc>
+      </w:tr>
+    </w:tbl>
+    <w:p/>
+    <w:tbl>
+      <w:tblPr>
+        <w:tblStyle w:val="Tablaconcuadrcula"/>
+        <w:tblW w:type="auto" w:w="0"/>
+        <w:tblLook w:firstColumn="1" w:firstRow="1" w:lastColumn="0" w:lastRow="0" w:noHBand="0" w:noVBand="1" w:val="04A0"/>
+      </w:tblPr>
+      <w:tblGrid>
+        <w:gridCol w:w="1881"/>
+        <w:gridCol w:w="1881"/>
+        <w:gridCol w:w="1881"/>
+        <w:gridCol w:w="1881"/>
+        <w:gridCol w:w="1881"/>
+      </w:tblGrid>
+      <w:tr>
+        <w:tc>
+          <w:tcPr>
+            <w:tcW w:type="dxa" w:w="1881"/>
+          </w:tcPr>
+          <w:p>
+            <w:r>
+              <w:t>Nombre completo Instructor</w:t>
+            </w:r>
+          </w:p>
+        </w:tc>
+        <w:tc>
+          <w:tcPr>
+            <w:tcW w:type="dxa" w:w="1881"/>
+          </w:tcPr>
+          <w:p>
+            <w:r>
+              <w:t>Estado Instructor</w:t>
+            </w:r>
+          </w:p>
+        </w:tc>
+        <w:tc>
+          <w:tcPr>
+            <w:tcW w:type="dxa" w:w="1881"/>
+          </w:tcPr>
+          <w:p>
+            <w:r>
+              <w:t>Competencia</w:t>
+            </w:r>
+          </w:p>
+        </w:tc>
+        <w:tc>
+          <w:tcPr>
+            <w:tcW w:type="dxa" w:w="1881"/>
+          </w:tcPr>
+          <w:p>
+            <w:r>
+              <w:t>Horas Programadas en sofia plus</w:t>
+            </w:r>
+          </w:p>
+        </w:tc>
+        <w:tc>
+          <w:tcPr>
+            <w:tcW w:type="dxa" w:w="1881"/>
+          </w:tcPr>
+          <w:p>
+            <w:r>
+              <w:t>Horas Planeacion</w:t>
+            </w:r>
+          </w:p>
+        </w:tc>
+      </w:tr>
+      <w:tr>
+        <w:tc>
+          <w:tcPr>
+            <w:tcW w:type="dxa" w:w="1881"/>
+          </w:tcPr>
+          <w:p>
+            <w:r>
+              <w:t>DAVID GUILLERMO ACEVEDO CARDENAS</w:t>
+            </w:r>
+          </w:p>
+        </w:tc>
+        <w:tc>
+          <w:tcPr>
+            <w:tcW w:type="dxa" w:w="1881"/>
+          </w:tcPr>
+          <w:p>
+            <w:r>
+              <w:t>Activo</w:t>
+            </w:r>
+          </w:p>
+        </w:tc>
+        <w:tc>
+          <w:tcPr>
+            <w:tcW w:type="dxa" w:w="1881"/>
+          </w:tcPr>
+          <w:p>
+            <w:r>
+              <w:t>ADMINISTRAR BASE DE DATOS DE ACUERDO CON LOS ESTÁNDARES Y REQUISITOS TÉCNICOS</w:t>
+            </w:r>
+          </w:p>
+        </w:tc>
+        <w:tc>
+          <w:tcPr>
+            <w:tcW w:type="dxa" w:w="1881"/>
+          </w:tcPr>
+          <w:p>
+            <w:r>
+              <w:t>144.0</w:t>
+            </w:r>
+          </w:p>
+        </w:tc>
+        <w:tc>
+          <w:tcPr>
+            <w:tcW w:type="dxa" w:w="1881"/>
+          </w:tcPr>
+          <w:p>
+            <w:r>
+              <w:t>nan</w:t>
+            </w:r>
+          </w:p>
+        </w:tc>
+      </w:tr>
+      <w:tr>
+        <w:tc>
+          <w:tcPr>
+            <w:tcW w:type="dxa" w:w="1881"/>
+          </w:tcPr>
+          <w:p>
+            <w:r>
+              <w:t>FAIBER ADRIAN ABRIL ALVARADO</w:t>
+            </w:r>
+          </w:p>
+        </w:tc>
+        <w:tc>
+          <w:tcPr>
+            <w:tcW w:type="dxa" w:w="1881"/>
+          </w:tcPr>
+          <w:p>
+            <w:r>
+              <w:t>Activo</w:t>
+            </w:r>
+          </w:p>
+        </w:tc>
+        <w:tc>
+          <w:tcPr>
+            <w:tcW w:type="dxa" w:w="1881"/>
+          </w:tcPr>
+          <w:p>
+            <w:r>
+              <w:t>DESARROLLAR LA SOLUCIÓN DE SOFTWARE DE ACUERDO CON EL DISEÑO Y METODOLOGÍAS DE DESARROLLO</w:t>
+            </w:r>
+          </w:p>
+        </w:tc>
+        <w:tc>
+          <w:tcPr>
+            <w:tcW w:type="dxa" w:w="1881"/>
+          </w:tcPr>
+          <w:p>
+            <w:r>
+              <w:t>160.0</w:t>
+            </w:r>
+          </w:p>
+        </w:tc>
+        <w:tc>
+          <w:tcPr>
+            <w:tcW w:type="dxa" w:w="1881"/>
+          </w:tcPr>
+          <w:p>
+            <w:r>
+              <w:t>nan</w:t>
+            </w:r>
+          </w:p>
+        </w:tc>
+      </w:tr>
+      <w:tr>
+        <w:tc>
+          <w:tcPr>
+            <w:tcW w:type="dxa" w:w="1881"/>
+          </w:tcPr>
+          <w:p>
+            <w:r>
+              <w:t>DAVID GUILLERMO ACEVEDO CARDENAS</w:t>
+            </w:r>
+          </w:p>
+        </w:tc>
+        <w:tc>
+          <w:tcPr>
+            <w:tcW w:type="dxa" w:w="1881"/>
+          </w:tcPr>
+          <w:p>
+            <w:r>
+              <w:t>Activo</w:t>
+            </w:r>
+          </w:p>
+        </w:tc>
+        <w:tc>
+          <w:tcPr>
+            <w:tcW w:type="dxa" w:w="1881"/>
+          </w:tcPr>
+          <w:p>
+            <w:r>
+              <w:t>DESARROLLAR LA SOLUCIÓN DE SOFTWARE DE ACUERDO CON EL DISEÑO Y METODOLOGÍAS DE DESARROLLO</w:t>
+            </w:r>
+          </w:p>
+        </w:tc>
+        <w:tc>
+          <w:tcPr>
+            <w:tcW w:type="dxa" w:w="1881"/>
+          </w:tcPr>
+          <w:p>
+            <w:r>
+              <w:t>228.0</w:t>
+            </w:r>
+          </w:p>
+        </w:tc>
+        <w:tc>
+          <w:tcPr>
+            <w:tcW w:type="dxa" w:w="1881"/>
+          </w:tcPr>
+          <w:p>
+            <w:r>
+              <w:t>nan</w:t>
+            </w:r>
+          </w:p>
+        </w:tc>
+      </w:tr>
+      <w:tr>
+        <w:tc>
+          <w:tcPr>
+            <w:tcW w:type="dxa" w:w="1881"/>
+          </w:tcPr>
+          <w:p>
+            <w:r>
+              <w:t>MARIA NIYERET BARRERA RUIZ</w:t>
+            </w:r>
+          </w:p>
+        </w:tc>
+        <w:tc>
+          <w:tcPr>
+            <w:tcW w:type="dxa" w:w="1881"/>
+          </w:tcPr>
+          <w:p>
+            <w:r>
+              <w:t>Activo</w:t>
+            </w:r>
+          </w:p>
+        </w:tc>
+        <w:tc>
+          <w:tcPr>
+            <w:tcW w:type="dxa" w:w="1881"/>
+          </w:tcPr>
+          <w:p>
+            <w:r>
+              <w:t>DESARROLLAR PROCESOS DE COMUNICACIÓN EFICACES Y EFECTIVOS, TENIENDO EN CUENTA SITUACIONES  DE ORDEN SOCIAL, PERSONAL Y PRODUCTIVO.</w:t>
+            </w:r>
+          </w:p>
+        </w:tc>
+        <w:tc>
+          <w:tcPr>
+            <w:tcW w:type="dxa" w:w="1881"/>
+          </w:tcPr>
+          <w:p>
+            <w:r>
+              <w:t>48.0</w:t>
+            </w:r>
+          </w:p>
+        </w:tc>
+        <w:tc>
+          <w:tcPr>
+            <w:tcW w:type="dxa" w:w="1881"/>
+          </w:tcPr>
+          <w:p>
+            <w:r>
+              <w:t>48.0</w:t>
+            </w:r>
+          </w:p>
+        </w:tc>
+      </w:tr>
+      <w:tr>
+        <w:tc>
+          <w:tcPr>
+            <w:tcW w:type="dxa" w:w="1881"/>
+          </w:tcPr>
+          <w:p>
+            <w:r>
+              <w:t>PEDRO FELIX PINTO VARGAS</w:t>
+            </w:r>
+          </w:p>
+        </w:tc>
+        <w:tc>
+          <w:tcPr>
+            <w:tcW w:type="dxa" w:w="1881"/>
+          </w:tcPr>
+          <w:p>
+            <w:r>
+              <w:t>Activo</w:t>
+            </w:r>
+          </w:p>
+        </w:tc>
+        <w:tc>
+          <w:tcPr>
+            <w:tcW w:type="dxa" w:w="1881"/>
+          </w:tcPr>
+          <w:p>
+            <w:r>
+              <w:t>Enrique Low Murtra-Interactuar en el contexto productivo y social de acuerdo con principios  éticos para la construcción de una cultura de paz.</w:t>
+            </w:r>
+          </w:p>
+        </w:tc>
+        <w:tc>
+          <w:tcPr>
+            <w:tcW w:type="dxa" w:w="1881"/>
+          </w:tcPr>
+          <w:p>
+            <w:r>
+              <w:t>48.0</w:t>
+            </w:r>
+          </w:p>
+        </w:tc>
+        <w:tc>
+          <w:tcPr>
+            <w:tcW w:type="dxa" w:w="1881"/>
+          </w:tcPr>
+          <w:p>
+            <w:r>
+              <w:t>48.0</w:t>
+            </w:r>
+          </w:p>
+        </w:tc>
+      </w:tr>
+      <w:tr>
+        <w:tc>
+          <w:tcPr>
+            <w:tcW w:type="dxa" w:w="1881"/>
+          </w:tcPr>
+          <w:p>
+            <w:r>
+              <w:t>FAIBER ADRIAN ABRIL ALVARADO</w:t>
+            </w:r>
+          </w:p>
+        </w:tc>
+        <w:tc>
+          <w:tcPr>
+            <w:tcW w:type="dxa" w:w="1881"/>
+          </w:tcPr>
+          <w:p>
+            <w:r>
+              <w:t>Activo</w:t>
+            </w:r>
+          </w:p>
+        </w:tc>
+        <w:tc>
+          <w:tcPr>
+            <w:tcW w:type="dxa" w:w="1881"/>
+          </w:tcPr>
+          <w:p>
+            <w:r>
+              <w:t>Establecer requisitos de la solución de software de acuerdo con estándares y procedimiento técnico</w:t>
+            </w:r>
+          </w:p>
+        </w:tc>
+        <w:tc>
+          <w:tcPr>
+            <w:tcW w:type="dxa" w:w="1881"/>
+          </w:tcPr>
+          <w:p>
+            <w:r>
+              <w:t>28.0</w:t>
+            </w:r>
+          </w:p>
+        </w:tc>
+        <w:tc>
+          <w:tcPr>
+            <w:tcW w:type="dxa" w:w="1881"/>
+          </w:tcPr>
+          <w:p>
+            <w:r>
+              <w:t>nan</w:t>
+            </w:r>
+          </w:p>
+        </w:tc>
+      </w:tr>
+      <w:tr>
+        <w:tc>
+          <w:tcPr>
+            <w:tcW w:type="dxa" w:w="1881"/>
+          </w:tcPr>
+          <w:p>
+            <w:r>
+              <w:t>DAVID GUILLERMO ACEVEDO CARDENAS</w:t>
+            </w:r>
+          </w:p>
+        </w:tc>
+        <w:tc>
+          <w:tcPr>
+            <w:tcW w:type="dxa" w:w="1881"/>
+          </w:tcPr>
+          <w:p>
+            <w:r>
+              <w:t>Activo</w:t>
+            </w:r>
+          </w:p>
+        </w:tc>
+        <w:tc>
+          <w:tcPr>
+            <w:tcW w:type="dxa" w:w="1881"/>
+          </w:tcPr>
+          <w:p>
+            <w:r>
+              <w:t>Establecer requisitos de la solución de software de acuerdo con estándares y procedimiento técnico</w:t>
+            </w:r>
+          </w:p>
+        </w:tc>
+        <w:tc>
+          <w:tcPr>
+            <w:tcW w:type="dxa" w:w="1881"/>
+          </w:tcPr>
+          <w:p>
+            <w:r>
+              <w:t>116.0</w:t>
+            </w:r>
+          </w:p>
+        </w:tc>
+        <w:tc>
+          <w:tcPr>
+            <w:tcW w:type="dxa" w:w="1881"/>
+          </w:tcPr>
+          <w:p>
+            <w:r>
+              <w:t>nan</w:t>
+            </w:r>
+          </w:p>
+        </w:tc>
+      </w:tr>
+      <w:tr>
+        <w:tc>
+          <w:tcPr>
+            <w:tcW w:type="dxa" w:w="1881"/>
+          </w:tcPr>
+          <w:p>
+            <w:r>
+              <w:t>LAURA JULIETH MOYANO GUTIERREZ</w:t>
+            </w:r>
+          </w:p>
+        </w:tc>
+        <w:tc>
+          <w:tcPr>
+            <w:tcW w:type="dxa" w:w="1881"/>
+          </w:tcPr>
+          <w:p>
+            <w:r>
+              <w:t>Activo</w:t>
+            </w:r>
+          </w:p>
+        </w:tc>
+        <w:tc>
+          <w:tcPr>
+            <w:tcW w:type="dxa" w:w="1881"/>
+          </w:tcPr>
+          <w:p>
+            <w:r>
+              <w:t>Fomentar cultura emprendedora según habilidades y competencias personales</w:t>
+            </w:r>
+          </w:p>
+        </w:tc>
+        <w:tc>
+          <w:tcPr>
+            <w:tcW w:type="dxa" w:w="1881"/>
+          </w:tcPr>
+          <w:p>
+            <w:r>
+              <w:t>40.0</w:t>
+            </w:r>
+          </w:p>
+        </w:tc>
+        <w:tc>
+          <w:tcPr>
+            <w:tcW w:type="dxa" w:w="1881"/>
+          </w:tcPr>
+          <w:p>
+            <w:r>
+              <w:t>48.0</w:t>
+            </w:r>
+          </w:p>
+        </w:tc>
+      </w:tr>
+      <w:tr>
+        <w:tc>
+          <w:tcPr>
+            <w:tcW w:type="dxa" w:w="1881"/>
+          </w:tcPr>
+          <w:p>
+            <w:r>
+              <w:t>FREDY ESTUPIÑAN EUGENIO</w:t>
+            </w:r>
+          </w:p>
+        </w:tc>
+        <w:tc>
+          <w:tcPr>
+            <w:tcW w:type="dxa" w:w="1881"/>
+          </w:tcPr>
+          <w:p>
+            <w:r>
+              <w:t>Activo</w:t>
+            </w:r>
+          </w:p>
+        </w:tc>
+        <w:tc>
+          <w:tcPr>
+            <w:tcW w:type="dxa" w:w="1881"/>
+          </w:tcPr>
+          <w:p>
+            <w:r>
+              <w:t>GENERAR HÁBITOS SALUDABLES DE VIDA MEDIANTE LA APLICACIÓN DE PROGRAMAS DE ACTIVIDAD FÍSICA EN LOS CONTEXTOS PRODUCTIVOS Y SOCIALES.</w:t>
+            </w:r>
+          </w:p>
+        </w:tc>
+        <w:tc>
+          <w:tcPr>
+            <w:tcW w:type="dxa" w:w="1881"/>
+          </w:tcPr>
+          <w:p>
+            <w:r>
+              <w:t>40.0</w:t>
+            </w:r>
+          </w:p>
+        </w:tc>
+        <w:tc>
+          <w:tcPr>
+            <w:tcW w:type="dxa" w:w="1881"/>
+          </w:tcPr>
+          <w:p>
+            <w:r>
+              <w:t>48.0</w:t>
+            </w:r>
+          </w:p>
+        </w:tc>
+      </w:tr>
+      <w:tr>
+        <w:tc>
+          <w:tcPr>
+            <w:tcW w:type="dxa" w:w="1881"/>
+          </w:tcPr>
+          <w:p>
+            <w:r>
+              <w:t>MARIA NIYERET BARRERA RUIZ</w:t>
+            </w:r>
+          </w:p>
+        </w:tc>
+        <w:tc>
+          <w:tcPr>
+            <w:tcW w:type="dxa" w:w="1881"/>
+          </w:tcPr>
+          <w:p>
+            <w:r>
+              <w:t>Activo</w:t>
+            </w:r>
+          </w:p>
+        </w:tc>
+        <w:tc>
+          <w:tcPr>
+            <w:tcW w:type="dxa" w:w="1881"/>
+          </w:tcPr>
+          <w:p>
+            <w:r>
+              <w:t>Resultado de Aprendizaje de la Inducción.</w:t>
+            </w:r>
+          </w:p>
+        </w:tc>
+        <w:tc>
+          <w:tcPr>
+            <w:tcW w:type="dxa" w:w="1881"/>
+          </w:tcPr>
+          <w:p>
+            <w:r>
+              <w:t>48.0</w:t>
+            </w:r>
+          </w:p>
+        </w:tc>
+        <w:tc>
+          <w:tcPr>
+            <w:tcW w:type="dxa" w:w="1881"/>
+          </w:tcPr>
+          <w:p>
+            <w:r>
+              <w:t>nan</w:t>
+            </w:r>
+          </w:p>
+        </w:tc>
+      </w:tr>
+      <w:tr>
+        <w:tc>
+          <w:tcPr>
+            <w:tcW w:type="dxa" w:w="1881"/>
+          </w:tcPr>
+          <w:p>
+            <w:r>
+              <w:t>ALIRIO TRIANA MARROQUIN</w:t>
+            </w:r>
+          </w:p>
+        </w:tc>
+        <w:tc>
+          <w:tcPr>
+            <w:tcW w:type="dxa" w:w="1881"/>
+          </w:tcPr>
+          <w:p>
+            <w:r>
+              <w:t>Activo</w:t>
+            </w:r>
+          </w:p>
+        </w:tc>
+        <w:tc>
+          <w:tcPr>
+            <w:tcW w:type="dxa" w:w="1881"/>
+          </w:tcPr>
+          <w:p>
+            <w:r>
+              <w:t>Utilizar herramientas informáticas de acuerdo con las necesidades de manejo de información</w:t>
+            </w:r>
+          </w:p>
+        </w:tc>
+        <w:tc>
+          <w:tcPr>
+            <w:tcW w:type="dxa" w:w="1881"/>
+          </w:tcPr>
+          <w:p>
+            <w:r>
+              <w:t>40.0</w:t>
+            </w:r>
+          </w:p>
+        </w:tc>
+        <w:tc>
+          <w:tcPr>
+            <w:tcW w:type="dxa" w:w="1881"/>
+          </w:tcPr>
+          <w:p>
+            <w:r>
+              <w:t>48.0</w:t>
             </w:r>
           </w:p>
         </w:tc>
@@ -4277,7 +4920,7 @@
         <w:lang w:eastAsia="es-CO"/>
       </w:rPr>
       <w:drawing>
-        <wp:anchor distT="0" distB="0" distL="114300" distR="114300" simplePos="0" relativeHeight="251663360" behindDoc="0" locked="0" layoutInCell="1" allowOverlap="1" wp14:anchorId="1518D40E" wp14:editId="748BD8A7">
+        <wp:anchor distT="0" distB="0" distL="114300" distR="114300" simplePos="0" relativeHeight="251663360" behindDoc="0" locked="0" layoutInCell="1" allowOverlap="1" wp14:anchorId="7119D977" wp14:editId="07B88C17">
           <wp:simplePos x="0" y="0"/>
           <wp:positionH relativeFrom="margin">
             <wp:align>center</wp:align>
@@ -4366,7 +5009,7 @@
         <w:lang w:eastAsia="es-CO"/>
       </w:rPr>
       <w:drawing>
-        <wp:anchor distT="0" distB="0" distL="114300" distR="114300" simplePos="0" relativeHeight="251661312" behindDoc="0" locked="0" layoutInCell="1" allowOverlap="1" wp14:anchorId="34036805" wp14:editId="01BA4A48">
+        <wp:anchor distT="0" distB="0" distL="114300" distR="114300" simplePos="0" relativeHeight="251661312" behindDoc="0" locked="0" layoutInCell="1" allowOverlap="1" wp14:anchorId="4DE30A86" wp14:editId="1A178B0D">
           <wp:simplePos x="0" y="0"/>
           <wp:positionH relativeFrom="margin">
             <wp:align>center</wp:align>
@@ -4461,7 +5104,7 @@
         <w:lang w:val="es-CO" w:eastAsia="es-CO"/>
       </w:rPr>
       <w:drawing>
-        <wp:anchor distT="0" distB="0" distL="114300" distR="114300" simplePos="0" relativeHeight="251659264" behindDoc="0" locked="0" layoutInCell="1" allowOverlap="1" wp14:anchorId="62C0640D" wp14:editId="09CB33E6">
+        <wp:anchor distT="0" distB="0" distL="114300" distR="114300" simplePos="0" relativeHeight="251659264" behindDoc="0" locked="0" layoutInCell="1" allowOverlap="1" wp14:anchorId="143E396F" wp14:editId="322E0448">
           <wp:simplePos x="0" y="0"/>
           <wp:positionH relativeFrom="margin">
             <wp:posOffset>3757295</wp:posOffset>
@@ -5956,25 +6599,6 @@
 </file>
 
 <file path=customXml/item1.xml><?xml version="1.0" encoding="utf-8"?>
-<?mso-contentType ?>
-<FormTemplates xmlns="http://schemas.microsoft.com/sharepoint/v3/contenttype/forms">
-  <Display>DocumentLibraryForm</Display>
-  <Edit>DocumentLibraryForm</Edit>
-  <New>DocumentLibraryForm</New>
-</FormTemplates>
-</file>
-
-<file path=customXml/item2.xml><?xml version="1.0" encoding="utf-8"?>
-<p:properties xmlns:p="http://schemas.microsoft.com/office/2006/metadata/properties" xmlns:xsi="http://www.w3.org/2001/XMLSchema-instance" xmlns:pc="http://schemas.microsoft.com/office/infopath/2007/PartnerControls">
-  <documentManagement/>
-</p:properties>
-</file>
-
-<file path=customXml/item3.xml><?xml version="1.0" encoding="utf-8"?>
-<b:Sources xmlns:b="http://schemas.openxmlformats.org/officeDocument/2006/bibliography" xmlns="http://schemas.openxmlformats.org/officeDocument/2006/bibliography" SelectedStyle="\APASixthEditionOfficeOnline.xsl" StyleName="APA" Version="6"/>
-</file>
-
-<file path=customXml/item4.xml><?xml version="1.0" encoding="utf-8"?>
 <ct:contentTypeSchema xmlns:ct="http://schemas.microsoft.com/office/2006/metadata/contentType" xmlns:ma="http://schemas.microsoft.com/office/2006/metadata/properties/metaAttributes" ct:_="" ma:_="" ma:contentTypeName="Document" ma:contentTypeID="0x010100BB27D44C9E92C44E80A327525A1EA580" ma:contentTypeVersion="14" ma:contentTypeDescription="Create a new document." ma:contentTypeScope="" ma:versionID="124cf15169e8a63e3ae83d18d06d4001">
   <xsd:schema xmlns:xsd="http://www.w3.org/2001/XMLSchema" xmlns:xs="http://www.w3.org/2001/XMLSchema" xmlns:p="http://schemas.microsoft.com/office/2006/metadata/properties" xmlns:ns3="f9835f2c-a5d8-47b8-88a4-77a3324b5592" xmlns:ns4="1bf1a7e0-185b-409f-818a-54ddd52a2afa" targetNamespace="http://schemas.microsoft.com/office/2006/metadata/properties" ma:root="true" ma:fieldsID="97073f4e8bd9c05b34a0a30bc5735749" ns3:_="" ns4:_="">
     <xsd:import namespace="f9835f2c-a5d8-47b8-88a4-77a3324b5592"/>
@@ -6203,32 +6827,26 @@
 </ct:contentTypeSchema>
 </file>
 
-<file path=customXml/itemProps1.xml><?xml version="1.0" encoding="utf-8"?>
-<ds:datastoreItem xmlns:ds="http://schemas.openxmlformats.org/officeDocument/2006/customXml" ds:itemID="{B210324B-DC52-4819-BB97-4677CA913DF0}">
-  <ds:schemaRefs>
-    <ds:schemaRef ds:uri="http://schemas.microsoft.com/sharepoint/v3/contenttype/forms"/>
-  </ds:schemaRefs>
-</ds:datastoreItem>
+<file path=customXml/item2.xml><?xml version="1.0" encoding="utf-8"?>
+<b:Sources xmlns:b="http://schemas.openxmlformats.org/officeDocument/2006/bibliography" xmlns="http://schemas.openxmlformats.org/officeDocument/2006/bibliography" SelectedStyle="\APASixthEditionOfficeOnline.xsl" StyleName="APA" Version="6"/>
 </file>
 
-<file path=customXml/itemProps2.xml><?xml version="1.0" encoding="utf-8"?>
-<ds:datastoreItem xmlns:ds="http://schemas.openxmlformats.org/officeDocument/2006/customXml" ds:itemID="{AA86475F-0A07-486D-98FD-E1DB59BD1C40}">
-  <ds:schemaRefs>
-    <ds:schemaRef ds:uri="http://schemas.microsoft.com/office/2006/metadata/properties"/>
-    <ds:schemaRef ds:uri="http://schemas.microsoft.com/office/infopath/2007/PartnerControls"/>
-  </ds:schemaRefs>
-</ds:datastoreItem>
+<file path=customXml/item3.xml><?xml version="1.0" encoding="utf-8"?>
+<p:properties xmlns:p="http://schemas.microsoft.com/office/2006/metadata/properties" xmlns:xsi="http://www.w3.org/2001/XMLSchema-instance" xmlns:pc="http://schemas.microsoft.com/office/infopath/2007/PartnerControls">
+  <documentManagement/>
+</p:properties>
 </file>
 
-<file path=customXml/itemProps3.xml><?xml version="1.0" encoding="utf-8"?>
-<ds:datastoreItem xmlns:ds="http://schemas.openxmlformats.org/officeDocument/2006/customXml" ds:itemID="{F8D90C0A-9D4B-4A28-A68B-80AD74697536}">
-  <ds:schemaRefs>
-    <ds:schemaRef ds:uri="http://schemas.openxmlformats.org/officeDocument/2006/bibliography"/>
-  </ds:schemaRefs>
-</ds:datastoreItem>
+<file path=customXml/item4.xml><?xml version="1.0" encoding="utf-8"?>
+<?mso-contentType ?>
+<FormTemplates xmlns="http://schemas.microsoft.com/sharepoint/v3/contenttype/forms">
+  <Display>DocumentLibraryForm</Display>
+  <Edit>DocumentLibraryForm</Edit>
+  <New>DocumentLibraryForm</New>
+</FormTemplates>
 </file>
 
-<file path=customXml/itemProps4.xml><?xml version="1.0" encoding="utf-8"?>
+<file path=customXml/itemProps1.xml><?xml version="1.0" encoding="utf-8"?>
 <ds:datastoreItem xmlns:ds="http://schemas.openxmlformats.org/officeDocument/2006/customXml" ds:itemID="{01E424B8-7F5C-4AFB-B5DC-5B5E84FCA5C9}">
   <ds:schemaRefs>
     <ds:schemaRef ds:uri="http://schemas.microsoft.com/office/2006/metadata/contentType"/>
@@ -6245,4 +6863,29 @@
     <ds:schemaRef ds:uri="http://schemas.microsoft.com/internal/obd"/>
   </ds:schemaRefs>
 </ds:datastoreItem>
+</file>
+
+<file path=customXml/itemProps2.xml><?xml version="1.0" encoding="utf-8"?>
+<ds:datastoreItem xmlns:ds="http://schemas.openxmlformats.org/officeDocument/2006/customXml" ds:itemID="{F8D90C0A-9D4B-4A28-A68B-80AD74697536}">
+  <ds:schemaRefs>
+    <ds:schemaRef ds:uri="http://schemas.openxmlformats.org/officeDocument/2006/bibliography"/>
+  </ds:schemaRefs>
+</ds:datastoreItem>
+</file>
+
+<file path=customXml/itemProps3.xml><?xml version="1.0" encoding="utf-8"?>
+<ds:datastoreItem xmlns:ds="http://schemas.openxmlformats.org/officeDocument/2006/customXml" ds:itemID="{AA86475F-0A07-486D-98FD-E1DB59BD1C40}">
+  <ds:schemaRefs>
+    <ds:schemaRef ds:uri="http://schemas.microsoft.com/office/2006/metadata/properties"/>
+    <ds:schemaRef ds:uri="http://schemas.microsoft.com/office/infopath/2007/PartnerControls"/>
+  </ds:schemaRefs>
+</ds:datastoreItem>
+</file>
+
+<file path=customXml/itemProps4.xml><?xml version="1.0" encoding="utf-8"?>
+<ds:datastoreItem xmlns:ds="http://schemas.openxmlformats.org/officeDocument/2006/customXml" ds:itemID="{B210324B-DC52-4819-BB97-4677CA913DF0}">
+  <ds:schemaRefs>
+    <ds:schemaRef ds:uri="http://schemas.microsoft.com/sharepoint/v3/contenttype/forms"/>
+  </ds:schemaRefs>
+</ds:datastoreItem>
 </file>
--- a/acta.docx
+++ b/acta.docx
@@ -838,53 +838,661 @@
                 <w:rFonts w:ascii="Arial" w:eastAsia="Arial" w:hAnsi="Arial" w:cs="Arial"/>
               </w:rPr>
               <w:lastRenderedPageBreak/>
-              <w:t xml:space="preserve">Lo cual indica que se encuentran </w:t>
-            </w:r>
-            <w:r>
-              <w:rPr>
-                <w:rFonts w:ascii="Arial" w:eastAsia="Arial" w:hAnsi="Arial" w:cs="Arial"/>
-              </w:rPr>
-              <w:t>asistiendo en la siguiente tabla:</w:t>
-            </w:r>
-          </w:p>
-          <w:p>
-            <w:pPr>
-              <w:jc w:val="both"/>
-              <w:rPr>
-                <w:rFonts w:ascii="Arial" w:eastAsia="Arial" w:hAnsi="Arial" w:cs="Arial"/>
-              </w:rPr>
-            </w:pPr>
-          </w:p>
-          <w:p>
-            <w:pPr>
-              <w:jc w:val="both"/>
-              <w:rPr>
-                <w:rFonts w:ascii="Arial" w:eastAsia="Arial" w:hAnsi="Arial" w:cs="Arial"/>
-              </w:rPr>
-            </w:pPr>
-          </w:p>
-          <w:p>
-            <w:pPr>
-              <w:jc w:val="both"/>
-              <w:rPr>
-                <w:rFonts w:ascii="Arial" w:eastAsia="Arial" w:hAnsi="Arial" w:cs="Arial"/>
-              </w:rPr>
-            </w:pPr>
-          </w:p>
-          <w:p>
-            <w:pPr>
-              <w:jc w:val="both"/>
-              <w:rPr>
-                <w:rFonts w:ascii="Arial" w:eastAsia="Arial" w:hAnsi="Arial" w:cs="Arial"/>
-              </w:rPr>
-            </w:pPr>
-            <w:r>
-              <w:rPr>
-                <w:rFonts w:ascii="Arial" w:eastAsia="Arial" w:hAnsi="Arial" w:cs="Arial"/>
-              </w:rPr>
-              <w:t>Tabla generada llamada estudiantes</w:t>
-            </w:r>
-          </w:p>
+              <w:t>Lo cual indica que se encuentran</w:t>
+            </w:r>
+          </w:p>
+          <w:tbl>
+            <w:tblPr>
+              <w:tblStyle w:val="Tablaconcuadrcula"/>
+              <w:tblW w:type="auto" w:w="0"/>
+              <w:tblLook w:firstColumn="1" w:firstRow="1" w:lastColumn="0" w:lastRow="0" w:noHBand="0" w:noVBand="1" w:val="04A0"/>
+            </w:tblPr>
+            <w:tblGrid>
+              <w:gridCol w:w="3135"/>
+              <w:gridCol w:w="3135"/>
+              <w:gridCol w:w="3135"/>
+            </w:tblGrid>
+            <w:tr>
+              <w:tc>
+                <w:tcPr>
+                  <w:tcW w:type="dxa" w:w="3135"/>
+                </w:tcPr>
+                <w:p>
+                  <w:r>
+                    <w:t>Nombre Completo</w:t>
+                  </w:r>
+                </w:p>
+              </w:tc>
+              <w:tc>
+                <w:tcPr>
+                  <w:tcW w:type="dxa" w:w="3135"/>
+                </w:tcPr>
+                <w:p>
+                  <w:r>
+                    <w:t>Número de Documento</w:t>
+                  </w:r>
+                </w:p>
+              </w:tc>
+              <w:tc>
+                <w:tcPr>
+                  <w:tcW w:type="dxa" w:w="3135"/>
+                </w:tcPr>
+                <w:p>
+                  <w:r>
+                    <w:t>Estado</w:t>
+                  </w:r>
+                </w:p>
+              </w:tc>
+            </w:tr>
+            <w:tr>
+              <w:tc>
+                <w:tcPr>
+                  <w:tcW w:type="dxa" w:w="3135"/>
+                </w:tcPr>
+                <w:p>
+                  <w:r>
+                    <w:t>EMERSON DANILO GOMEZ FLOREZ</w:t>
+                  </w:r>
+                </w:p>
+              </w:tc>
+              <w:tc>
+                <w:tcPr>
+                  <w:tcW w:type="dxa" w:w="3135"/>
+                </w:tcPr>
+                <w:p>
+                  <w:r>
+                    <w:t>1000324530</w:t>
+                  </w:r>
+                </w:p>
+              </w:tc>
+              <w:tc>
+                <w:tcPr>
+                  <w:tcW w:type="dxa" w:w="3135"/>
+                </w:tcPr>
+                <w:p>
+                  <w:r>
+                    <w:t>EN FORMACION</w:t>
+                  </w:r>
+                </w:p>
+              </w:tc>
+            </w:tr>
+            <w:tr>
+              <w:tc>
+                <w:tcPr>
+                  <w:tcW w:type="dxa" w:w="3135"/>
+                </w:tcPr>
+                <w:p>
+                  <w:r>
+                    <w:t>JOHAN ANDRES FONSECA JIMENEZ</w:t>
+                  </w:r>
+                </w:p>
+              </w:tc>
+              <w:tc>
+                <w:tcPr>
+                  <w:tcW w:type="dxa" w:w="3135"/>
+                </w:tcPr>
+                <w:p>
+                  <w:r>
+                    <w:t>1003689074</w:t>
+                  </w:r>
+                </w:p>
+              </w:tc>
+              <w:tc>
+                <w:tcPr>
+                  <w:tcW w:type="dxa" w:w="3135"/>
+                </w:tcPr>
+                <w:p>
+                  <w:r>
+                    <w:t>EN FORMACION</w:t>
+                  </w:r>
+                </w:p>
+              </w:tc>
+            </w:tr>
+            <w:tr>
+              <w:tc>
+                <w:tcPr>
+                  <w:tcW w:type="dxa" w:w="3135"/>
+                </w:tcPr>
+                <w:p>
+                  <w:r>
+                    <w:t>YEISON ESTIBEN ORTIZ CAICEDO</w:t>
+                  </w:r>
+                </w:p>
+              </w:tc>
+              <w:tc>
+                <w:tcPr>
+                  <w:tcW w:type="dxa" w:w="3135"/>
+                </w:tcPr>
+                <w:p>
+                  <w:r>
+                    <w:t>1005231132</w:t>
+                  </w:r>
+                </w:p>
+              </w:tc>
+              <w:tc>
+                <w:tcPr>
+                  <w:tcW w:type="dxa" w:w="3135"/>
+                </w:tcPr>
+                <w:p>
+                  <w:r>
+                    <w:t>EN FORMACION</w:t>
+                  </w:r>
+                </w:p>
+              </w:tc>
+            </w:tr>
+            <w:tr>
+              <w:tc>
+                <w:tcPr>
+                  <w:tcW w:type="dxa" w:w="3135"/>
+                </w:tcPr>
+                <w:p>
+                  <w:r>
+                    <w:t>DIEGO FABIAN LOPEZ CORDERO</w:t>
+                  </w:r>
+                </w:p>
+              </w:tc>
+              <w:tc>
+                <w:tcPr>
+                  <w:tcW w:type="dxa" w:w="3135"/>
+                </w:tcPr>
+                <w:p>
+                  <w:r>
+                    <w:t>1005231163</w:t>
+                  </w:r>
+                </w:p>
+              </w:tc>
+              <w:tc>
+                <w:tcPr>
+                  <w:tcW w:type="dxa" w:w="3135"/>
+                </w:tcPr>
+                <w:p>
+                  <w:r>
+                    <w:t>EN FORMACION</w:t>
+                  </w:r>
+                </w:p>
+              </w:tc>
+            </w:tr>
+            <w:tr>
+              <w:tc>
+                <w:tcPr>
+                  <w:tcW w:type="dxa" w:w="3135"/>
+                </w:tcPr>
+                <w:p>
+                  <w:r>
+                    <w:t>JULIAN EDUARDO LOZANO CUEVAS</w:t>
+                  </w:r>
+                </w:p>
+              </w:tc>
+              <w:tc>
+                <w:tcPr>
+                  <w:tcW w:type="dxa" w:w="3135"/>
+                </w:tcPr>
+                <w:p>
+                  <w:r>
+                    <w:t>1005366591</w:t>
+                  </w:r>
+                </w:p>
+              </w:tc>
+              <w:tc>
+                <w:tcPr>
+                  <w:tcW w:type="dxa" w:w="3135"/>
+                </w:tcPr>
+                <w:p>
+                  <w:r>
+                    <w:t>EN FORMACION</w:t>
+                  </w:r>
+                </w:p>
+              </w:tc>
+            </w:tr>
+            <w:tr>
+              <w:tc>
+                <w:tcPr>
+                  <w:tcW w:type="dxa" w:w="3135"/>
+                </w:tcPr>
+                <w:p>
+                  <w:r>
+                    <w:t>JESUS ANGEL ACEROS JERONIMO</w:t>
+                  </w:r>
+                </w:p>
+              </w:tc>
+              <w:tc>
+                <w:tcPr>
+                  <w:tcW w:type="dxa" w:w="3135"/>
+                </w:tcPr>
+                <w:p>
+                  <w:r>
+                    <w:t>1007536319</w:t>
+                  </w:r>
+                </w:p>
+              </w:tc>
+              <w:tc>
+                <w:tcPr>
+                  <w:tcW w:type="dxa" w:w="3135"/>
+                </w:tcPr>
+                <w:p>
+                  <w:r>
+                    <w:t>EN FORMACION</w:t>
+                  </w:r>
+                </w:p>
+              </w:tc>
+            </w:tr>
+            <w:tr>
+              <w:tc>
+                <w:tcPr>
+                  <w:tcW w:type="dxa" w:w="3135"/>
+                </w:tcPr>
+                <w:p>
+                  <w:r>
+                    <w:t>CRISTIAN MAURICIO QUINTERO GUARIN</w:t>
+                  </w:r>
+                </w:p>
+              </w:tc>
+              <w:tc>
+                <w:tcPr>
+                  <w:tcW w:type="dxa" w:w="3135"/>
+                </w:tcPr>
+                <w:p>
+                  <w:r>
+                    <w:t>1071331825</w:t>
+                  </w:r>
+                </w:p>
+              </w:tc>
+              <w:tc>
+                <w:tcPr>
+                  <w:tcW w:type="dxa" w:w="3135"/>
+                </w:tcPr>
+                <w:p>
+                  <w:r>
+                    <w:t>EN FORMACION</w:t>
+                  </w:r>
+                </w:p>
+              </w:tc>
+            </w:tr>
+            <w:tr>
+              <w:tc>
+                <w:tcPr>
+                  <w:tcW w:type="dxa" w:w="3135"/>
+                </w:tcPr>
+                <w:p>
+                  <w:r>
+                    <w:t>CESAR DUBAN DIAZ MANRIQUE</w:t>
+                  </w:r>
+                </w:p>
+              </w:tc>
+              <w:tc>
+                <w:tcPr>
+                  <w:tcW w:type="dxa" w:w="3135"/>
+                </w:tcPr>
+                <w:p>
+                  <w:r>
+                    <w:t>1093798115</w:t>
+                  </w:r>
+                </w:p>
+              </w:tc>
+              <w:tc>
+                <w:tcPr>
+                  <w:tcW w:type="dxa" w:w="3135"/>
+                </w:tcPr>
+                <w:p>
+                  <w:r>
+                    <w:t>EN FORMACION</w:t>
+                  </w:r>
+                </w:p>
+              </w:tc>
+            </w:tr>
+            <w:tr>
+              <w:tc>
+                <w:tcPr>
+                  <w:tcW w:type="dxa" w:w="3135"/>
+                </w:tcPr>
+                <w:p>
+                  <w:r>
+                    <w:t>YAKELYNE MIRANDA MARTINEZ</w:t>
+                  </w:r>
+                </w:p>
+              </w:tc>
+              <w:tc>
+                <w:tcPr>
+                  <w:tcW w:type="dxa" w:w="3135"/>
+                </w:tcPr>
+                <w:p>
+                  <w:r>
+                    <w:t>1096946265</w:t>
+                  </w:r>
+                </w:p>
+              </w:tc>
+              <w:tc>
+                <w:tcPr>
+                  <w:tcW w:type="dxa" w:w="3135"/>
+                </w:tcPr>
+                <w:p>
+                  <w:r>
+                    <w:t>EN FORMACION</w:t>
+                  </w:r>
+                </w:p>
+              </w:tc>
+            </w:tr>
+            <w:tr>
+              <w:tc>
+                <w:tcPr>
+                  <w:tcW w:type="dxa" w:w="3135"/>
+                </w:tcPr>
+                <w:p>
+                  <w:r>
+                    <w:t>WILDER STIVEN BLANCO HERNANDEZ</w:t>
+                  </w:r>
+                </w:p>
+              </w:tc>
+              <w:tc>
+                <w:tcPr>
+                  <w:tcW w:type="dxa" w:w="3135"/>
+                </w:tcPr>
+                <w:p>
+                  <w:r>
+                    <w:t>1096946430</w:t>
+                  </w:r>
+                </w:p>
+              </w:tc>
+              <w:tc>
+                <w:tcPr>
+                  <w:tcW w:type="dxa" w:w="3135"/>
+                </w:tcPr>
+                <w:p>
+                  <w:r>
+                    <w:t>EN FORMACION</w:t>
+                  </w:r>
+                </w:p>
+              </w:tc>
+            </w:tr>
+            <w:tr>
+              <w:tc>
+                <w:tcPr>
+                  <w:tcW w:type="dxa" w:w="3135"/>
+                </w:tcPr>
+                <w:p>
+                  <w:r>
+                    <w:t>SERGIO DAVID ORTIZ HERNANDEZ</w:t>
+                  </w:r>
+                </w:p>
+              </w:tc>
+              <w:tc>
+                <w:tcPr>
+                  <w:tcW w:type="dxa" w:w="3135"/>
+                </w:tcPr>
+                <w:p>
+                  <w:r>
+                    <w:t>1096948066</w:t>
+                  </w:r>
+                </w:p>
+              </w:tc>
+              <w:tc>
+                <w:tcPr>
+                  <w:tcW w:type="dxa" w:w="3135"/>
+                </w:tcPr>
+                <w:p>
+                  <w:r>
+                    <w:t>EN FORMACION</w:t>
+                  </w:r>
+                </w:p>
+              </w:tc>
+            </w:tr>
+            <w:tr>
+              <w:tc>
+                <w:tcPr>
+                  <w:tcW w:type="dxa" w:w="3135"/>
+                </w:tcPr>
+                <w:p>
+                  <w:r>
+                    <w:t>HARVIN EDUARDO ROJAS FLOREZ</w:t>
+                  </w:r>
+                </w:p>
+              </w:tc>
+              <w:tc>
+                <w:tcPr>
+                  <w:tcW w:type="dxa" w:w="3135"/>
+                </w:tcPr>
+                <w:p>
+                  <w:r>
+                    <w:t>1096948989</w:t>
+                  </w:r>
+                </w:p>
+              </w:tc>
+              <w:tc>
+                <w:tcPr>
+                  <w:tcW w:type="dxa" w:w="3135"/>
+                </w:tcPr>
+                <w:p>
+                  <w:r>
+                    <w:t>EN FORMACION</w:t>
+                  </w:r>
+                </w:p>
+              </w:tc>
+            </w:tr>
+            <w:tr>
+              <w:tc>
+                <w:tcPr>
+                  <w:tcW w:type="dxa" w:w="3135"/>
+                </w:tcPr>
+                <w:p>
+                  <w:r>
+                    <w:t>DAVID FELIPE ROMERO BASTO</w:t>
+                  </w:r>
+                </w:p>
+              </w:tc>
+              <w:tc>
+                <w:tcPr>
+                  <w:tcW w:type="dxa" w:w="3135"/>
+                </w:tcPr>
+                <w:p>
+                  <w:r>
+                    <w:t>1096959355</w:t>
+                  </w:r>
+                </w:p>
+              </w:tc>
+              <w:tc>
+                <w:tcPr>
+                  <w:tcW w:type="dxa" w:w="3135"/>
+                </w:tcPr>
+                <w:p>
+                  <w:r>
+                    <w:t>EN FORMACION</w:t>
+                  </w:r>
+                </w:p>
+              </w:tc>
+            </w:tr>
+            <w:tr>
+              <w:tc>
+                <w:tcPr>
+                  <w:tcW w:type="dxa" w:w="3135"/>
+                </w:tcPr>
+                <w:p>
+                  <w:r>
+                    <w:t>YESID FERNANDO PINTO REYES</w:t>
+                  </w:r>
+                </w:p>
+              </w:tc>
+              <w:tc>
+                <w:tcPr>
+                  <w:tcW w:type="dxa" w:w="3135"/>
+                </w:tcPr>
+                <w:p>
+                  <w:r>
+                    <w:t>1098070886</w:t>
+                  </w:r>
+                </w:p>
+              </w:tc>
+              <w:tc>
+                <w:tcPr>
+                  <w:tcW w:type="dxa" w:w="3135"/>
+                </w:tcPr>
+                <w:p>
+                  <w:r>
+                    <w:t>EN FORMACION</w:t>
+                  </w:r>
+                </w:p>
+              </w:tc>
+            </w:tr>
+            <w:tr>
+              <w:tc>
+                <w:tcPr>
+                  <w:tcW w:type="dxa" w:w="3135"/>
+                </w:tcPr>
+                <w:p>
+                  <w:r>
+                    <w:t>NESTOR JAVIER CALDERON LIZARAZO</w:t>
+                  </w:r>
+                </w:p>
+              </w:tc>
+              <w:tc>
+                <w:tcPr>
+                  <w:tcW w:type="dxa" w:w="3135"/>
+                </w:tcPr>
+                <w:p>
+                  <w:r>
+                    <w:t>1098150102</w:t>
+                  </w:r>
+                </w:p>
+              </w:tc>
+              <w:tc>
+                <w:tcPr>
+                  <w:tcW w:type="dxa" w:w="3135"/>
+                </w:tcPr>
+                <w:p>
+                  <w:r>
+                    <w:t>EN FORMACION</w:t>
+                  </w:r>
+                </w:p>
+              </w:tc>
+            </w:tr>
+            <w:tr>
+              <w:tc>
+                <w:tcPr>
+                  <w:tcW w:type="dxa" w:w="3135"/>
+                </w:tcPr>
+                <w:p>
+                  <w:r>
+                    <w:t>BRAYAM STHIVEN MANRIQUE JAIMES</w:t>
+                  </w:r>
+                </w:p>
+              </w:tc>
+              <w:tc>
+                <w:tcPr>
+                  <w:tcW w:type="dxa" w:w="3135"/>
+                </w:tcPr>
+                <w:p>
+                  <w:r>
+                    <w:t>1100502251</w:t>
+                  </w:r>
+                </w:p>
+              </w:tc>
+              <w:tc>
+                <w:tcPr>
+                  <w:tcW w:type="dxa" w:w="3135"/>
+                </w:tcPr>
+                <w:p>
+                  <w:r>
+                    <w:t>EN FORMACION</w:t>
+                  </w:r>
+                </w:p>
+              </w:tc>
+            </w:tr>
+            <w:tr>
+              <w:tc>
+                <w:tcPr>
+                  <w:tcW w:type="dxa" w:w="3135"/>
+                </w:tcPr>
+                <w:p>
+                  <w:r>
+                    <w:t>NESTOR EVELIO REATIGA BARON</w:t>
+                  </w:r>
+                </w:p>
+              </w:tc>
+              <w:tc>
+                <w:tcPr>
+                  <w:tcW w:type="dxa" w:w="3135"/>
+                </w:tcPr>
+                <w:p>
+                  <w:r>
+                    <w:t>1101596519</w:t>
+                  </w:r>
+                </w:p>
+              </w:tc>
+              <w:tc>
+                <w:tcPr>
+                  <w:tcW w:type="dxa" w:w="3135"/>
+                </w:tcPr>
+                <w:p>
+                  <w:r>
+                    <w:t>EN FORMACION</w:t>
+                  </w:r>
+                </w:p>
+              </w:tc>
+            </w:tr>
+            <w:tr>
+              <w:tc>
+                <w:tcPr>
+                  <w:tcW w:type="dxa" w:w="3135"/>
+                </w:tcPr>
+                <w:p>
+                  <w:r>
+                    <w:t>JOSE LEONARDO CORDERO MORENO</w:t>
+                  </w:r>
+                </w:p>
+              </w:tc>
+              <w:tc>
+                <w:tcPr>
+                  <w:tcW w:type="dxa" w:w="3135"/>
+                </w:tcPr>
+                <w:p>
+                  <w:r>
+                    <w:t>13928645</w:t>
+                  </w:r>
+                </w:p>
+              </w:tc>
+              <w:tc>
+                <w:tcPr>
+                  <w:tcW w:type="dxa" w:w="3135"/>
+                </w:tcPr>
+                <w:p>
+                  <w:r>
+                    <w:t>EN FORMACION</w:t>
+                  </w:r>
+                </w:p>
+              </w:tc>
+            </w:tr>
+            <w:tr>
+              <w:tc>
+                <w:tcPr>
+                  <w:tcW w:type="dxa" w:w="3135"/>
+                </w:tcPr>
+                <w:p>
+                  <w:r>
+                    <w:t>OSCAR GUILLERMO ROJAS TORRES</w:t>
+                  </w:r>
+                </w:p>
+              </w:tc>
+              <w:tc>
+                <w:tcPr>
+                  <w:tcW w:type="dxa" w:w="3135"/>
+                </w:tcPr>
+                <w:p>
+                  <w:r>
+                    <w:t>91538583</w:t>
+                  </w:r>
+                </w:p>
+              </w:tc>
+              <w:tc>
+                <w:tcPr>
+                  <w:tcW w:type="dxa" w:w="3135"/>
+                </w:tcPr>
+                <w:p>
+                  <w:r>
+                    <w:t>EN FORMACION</w:t>
+                  </w:r>
+                </w:p>
+              </w:tc>
+            </w:tr>
+          </w:tbl>
           <w:p>
             <w:pPr>
               <w:jc w:val="both"/>
@@ -987,23 +1595,90 @@
                 <w:b/>
               </w:rPr>
             </w:pPr>
-            <w:proofErr w:type="spellStart"/>
-            <w:r>
-              <w:rPr>
-                <w:rFonts w:ascii="Arial" w:eastAsia="Arial" w:hAnsi="Arial" w:cs="Arial"/>
-                <w:b/>
-              </w:rPr>
-              <w:t>Xxxxx</w:t>
-            </w:r>
-            <w:proofErr w:type="spellEnd"/>
-            <w:r>
-              <w:rPr>
-                <w:rFonts w:ascii="Arial" w:eastAsia="Arial" w:hAnsi="Arial" w:cs="Arial"/>
-                <w:b/>
-              </w:rPr>
-              <w:t xml:space="preserve"> tabla de los cancelados y novedades de retiro se puede eliminar de la tabla anterior</w:t>
-            </w:r>
-          </w:p>
+            <w:r>
+              <w:rPr>
+                <w:rFonts w:ascii="Arial" w:eastAsia="Arial" w:hAnsi="Arial" w:cs="Arial"/>
+                <w:b/>
+              </w:rPr>
+              <w:t>tabla de los cancelados y novedades de retiro se puede eliminar de la tabla anterior</w:t>
+            </w:r>
+          </w:p>
+          <w:tbl>
+            <w:tblPr>
+              <w:tblStyle w:val="Tablaconcuadrcula"/>
+              <w:tblW w:type="auto" w:w="0"/>
+              <w:tblLook w:firstColumn="1" w:firstRow="1" w:lastColumn="0" w:lastRow="0" w:noHBand="0" w:noVBand="1" w:val="04A0"/>
+            </w:tblPr>
+            <w:tblGrid>
+              <w:gridCol w:w="3135"/>
+              <w:gridCol w:w="3135"/>
+              <w:gridCol w:w="3135"/>
+            </w:tblGrid>
+            <w:tr>
+              <w:tc>
+                <w:tcPr>
+                  <w:tcW w:type="dxa" w:w="3135"/>
+                </w:tcPr>
+                <w:p>
+                  <w:r>
+                    <w:t>Nombre Completo</w:t>
+                  </w:r>
+                </w:p>
+              </w:tc>
+              <w:tc>
+                <w:tcPr>
+                  <w:tcW w:type="dxa" w:w="3135"/>
+                </w:tcPr>
+                <w:p>
+                  <w:r>
+                    <w:t>Número de Documento</w:t>
+                  </w:r>
+                </w:p>
+              </w:tc>
+              <w:tc>
+                <w:tcPr>
+                  <w:tcW w:type="dxa" w:w="3135"/>
+                </w:tcPr>
+                <w:p>
+                  <w:r>
+                    <w:t>Estado</w:t>
+                  </w:r>
+                </w:p>
+              </w:tc>
+            </w:tr>
+            <w:tr>
+              <w:tc>
+                <w:tcPr>
+                  <w:tcW w:type="dxa" w:w="3135"/>
+                </w:tcPr>
+                <w:p>
+                  <w:r>
+                    <w:t>JAIME DIONIVAL NIETO HERNANDEZ</w:t>
+                  </w:r>
+                </w:p>
+              </w:tc>
+              <w:tc>
+                <w:tcPr>
+                  <w:tcW w:type="dxa" w:w="3135"/>
+                </w:tcPr>
+                <w:p>
+                  <w:r>
+                    <w:t>13930565</w:t>
+                  </w:r>
+                </w:p>
+              </w:tc>
+              <w:tc>
+                <w:tcPr>
+                  <w:tcW w:type="dxa" w:w="3135"/>
+                </w:tcPr>
+                <w:p>
+                  <w:r>
+                    <w:t>RETIRO VOLUNTARIO</w:t>
+                  </w:r>
+                </w:p>
+              </w:tc>
+            </w:tr>
+          </w:tbl>
           <w:p>
             <w:pPr>
               <w:jc w:val="both"/>
@@ -1262,7 +1937,6 @@
               <w:rPr>
                 <w:rFonts w:ascii="Arial" w:eastAsia="Arial" w:hAnsi="Arial" w:cs="Arial"/>
               </w:rPr>
-              <w:lastRenderedPageBreak/>
               <w:t>Se solicita retirar de la ficha los siguientes aprendices, quienes nunca asistieron a la formación.</w:t>
             </w:r>
           </w:p>
@@ -1287,6 +1961,644 @@
               <w:t>El reporte de instructor por ficha en SOFIA PLUS es:</w:t>
             </w:r>
           </w:p>
+          <w:tbl>
+            <w:tblPr>
+              <w:tblStyle w:val="Tablaconcuadrcula"/>
+              <w:tblW w:type="auto" w:w="0"/>
+              <w:tblLook w:firstColumn="1" w:firstRow="1" w:lastColumn="0" w:lastRow="0" w:noHBand="0" w:noVBand="1" w:val="04A0"/>
+            </w:tblPr>
+            <w:tblGrid>
+              <w:gridCol w:w="1881"/>
+              <w:gridCol w:w="1881"/>
+              <w:gridCol w:w="1881"/>
+              <w:gridCol w:w="1881"/>
+              <w:gridCol w:w="1881"/>
+            </w:tblGrid>
+            <w:tr>
+              <w:tc>
+                <w:tcPr>
+                  <w:tcW w:type="dxa" w:w="1881"/>
+                </w:tcPr>
+                <w:p>
+                  <w:r>
+                    <w:t>Nombre completo Instructor</w:t>
+                  </w:r>
+                </w:p>
+              </w:tc>
+              <w:tc>
+                <w:tcPr>
+                  <w:tcW w:type="dxa" w:w="1881"/>
+                </w:tcPr>
+                <w:p>
+                  <w:r>
+                    <w:t>Estado Instructor</w:t>
+                  </w:r>
+                </w:p>
+              </w:tc>
+              <w:tc>
+                <w:tcPr>
+                  <w:tcW w:type="dxa" w:w="1881"/>
+                </w:tcPr>
+                <w:p>
+                  <w:r>
+                    <w:t>Competencia</w:t>
+                  </w:r>
+                </w:p>
+              </w:tc>
+              <w:tc>
+                <w:tcPr>
+                  <w:tcW w:type="dxa" w:w="1881"/>
+                </w:tcPr>
+                <w:p>
+                  <w:r>
+                    <w:t>Horas Programadas en sofia plus</w:t>
+                  </w:r>
+                </w:p>
+              </w:tc>
+              <w:tc>
+                <w:tcPr>
+                  <w:tcW w:type="dxa" w:w="1881"/>
+                </w:tcPr>
+                <w:p>
+                  <w:r>
+                    <w:t>Horas Planeacion</w:t>
+                  </w:r>
+                </w:p>
+              </w:tc>
+            </w:tr>
+            <w:tr>
+              <w:tc>
+                <w:tcPr>
+                  <w:tcW w:type="dxa" w:w="1881"/>
+                </w:tcPr>
+                <w:p>
+                  <w:r>
+                    <w:t>DAVID GUILLERMO ACEVEDO CARDENAS</w:t>
+                  </w:r>
+                </w:p>
+              </w:tc>
+              <w:tc>
+                <w:tcPr>
+                  <w:tcW w:type="dxa" w:w="1881"/>
+                </w:tcPr>
+                <w:p>
+                  <w:r>
+                    <w:t>Activo</w:t>
+                  </w:r>
+                </w:p>
+              </w:tc>
+              <w:tc>
+                <w:tcPr>
+                  <w:tcW w:type="dxa" w:w="1881"/>
+                </w:tcPr>
+                <w:p>
+                  <w:r>
+                    <w:t>ADMINISTRAR BASE DE DATOS DE ACUERDO CON LOS ESTÁNDARES Y REQUISITOS TÉCNICOS</w:t>
+                  </w:r>
+                </w:p>
+              </w:tc>
+              <w:tc>
+                <w:tcPr>
+                  <w:tcW w:type="dxa" w:w="1881"/>
+                </w:tcPr>
+                <w:p>
+                  <w:r>
+                    <w:t>144.0</w:t>
+                  </w:r>
+                </w:p>
+              </w:tc>
+              <w:tc>
+                <w:tcPr>
+                  <w:tcW w:type="dxa" w:w="1881"/>
+                </w:tcPr>
+                <w:p>
+                  <w:r>
+                    <w:t>nan</w:t>
+                  </w:r>
+                </w:p>
+              </w:tc>
+            </w:tr>
+            <w:tr>
+              <w:tc>
+                <w:tcPr>
+                  <w:tcW w:type="dxa" w:w="1881"/>
+                </w:tcPr>
+                <w:p>
+                  <w:r>
+                    <w:t>FAIBER ADRIAN ABRIL ALVARADO</w:t>
+                  </w:r>
+                </w:p>
+              </w:tc>
+              <w:tc>
+                <w:tcPr>
+                  <w:tcW w:type="dxa" w:w="1881"/>
+                </w:tcPr>
+                <w:p>
+                  <w:r>
+                    <w:t>Activo</w:t>
+                  </w:r>
+                </w:p>
+              </w:tc>
+              <w:tc>
+                <w:tcPr>
+                  <w:tcW w:type="dxa" w:w="1881"/>
+                </w:tcPr>
+                <w:p>
+                  <w:r>
+                    <w:t>DESARROLLAR LA SOLUCIÓN DE SOFTWARE DE ACUERDO CON EL DISEÑO Y METODOLOGÍAS DE DESARROLLO</w:t>
+                  </w:r>
+                </w:p>
+              </w:tc>
+              <w:tc>
+                <w:tcPr>
+                  <w:tcW w:type="dxa" w:w="1881"/>
+                </w:tcPr>
+                <w:p>
+                  <w:r>
+                    <w:t>160.0</w:t>
+                  </w:r>
+                </w:p>
+              </w:tc>
+              <w:tc>
+                <w:tcPr>
+                  <w:tcW w:type="dxa" w:w="1881"/>
+                </w:tcPr>
+                <w:p>
+                  <w:r>
+                    <w:t>nan</w:t>
+                  </w:r>
+                </w:p>
+              </w:tc>
+            </w:tr>
+            <w:tr>
+              <w:tc>
+                <w:tcPr>
+                  <w:tcW w:type="dxa" w:w="1881"/>
+                </w:tcPr>
+                <w:p>
+                  <w:r>
+                    <w:t>DAVID GUILLERMO ACEVEDO CARDENAS</w:t>
+                  </w:r>
+                </w:p>
+              </w:tc>
+              <w:tc>
+                <w:tcPr>
+                  <w:tcW w:type="dxa" w:w="1881"/>
+                </w:tcPr>
+                <w:p>
+                  <w:r>
+                    <w:t>Activo</w:t>
+                  </w:r>
+                </w:p>
+              </w:tc>
+              <w:tc>
+                <w:tcPr>
+                  <w:tcW w:type="dxa" w:w="1881"/>
+                </w:tcPr>
+                <w:p>
+                  <w:r>
+                    <w:t>DESARROLLAR LA SOLUCIÓN DE SOFTWARE DE ACUERDO CON EL DISEÑO Y METODOLOGÍAS DE DESARROLLO</w:t>
+                  </w:r>
+                </w:p>
+              </w:tc>
+              <w:tc>
+                <w:tcPr>
+                  <w:tcW w:type="dxa" w:w="1881"/>
+                </w:tcPr>
+                <w:p>
+                  <w:r>
+                    <w:t>228.0</w:t>
+                  </w:r>
+                </w:p>
+              </w:tc>
+              <w:tc>
+                <w:tcPr>
+                  <w:tcW w:type="dxa" w:w="1881"/>
+                </w:tcPr>
+                <w:p>
+                  <w:r>
+                    <w:t>nan</w:t>
+                  </w:r>
+                </w:p>
+              </w:tc>
+            </w:tr>
+            <w:tr>
+              <w:tc>
+                <w:tcPr>
+                  <w:tcW w:type="dxa" w:w="1881"/>
+                </w:tcPr>
+                <w:p>
+                  <w:r>
+                    <w:t>MARIA NIYERET BARRERA RUIZ</w:t>
+                  </w:r>
+                </w:p>
+              </w:tc>
+              <w:tc>
+                <w:tcPr>
+                  <w:tcW w:type="dxa" w:w="1881"/>
+                </w:tcPr>
+                <w:p>
+                  <w:r>
+                    <w:t>Activo</w:t>
+                  </w:r>
+                </w:p>
+              </w:tc>
+              <w:tc>
+                <w:tcPr>
+                  <w:tcW w:type="dxa" w:w="1881"/>
+                </w:tcPr>
+                <w:p>
+                  <w:r>
+                    <w:t>DESARROLLAR PROCESOS DE COMUNICACIÓN EFICACES Y EFECTIVOS, TENIENDO EN CUENTA SITUACIONES  DE ORDEN SOCIAL, PERSONAL Y PRODUCTIVO.</w:t>
+                  </w:r>
+                </w:p>
+              </w:tc>
+              <w:tc>
+                <w:tcPr>
+                  <w:tcW w:type="dxa" w:w="1881"/>
+                </w:tcPr>
+                <w:p>
+                  <w:r>
+                    <w:t>48.0</w:t>
+                  </w:r>
+                </w:p>
+              </w:tc>
+              <w:tc>
+                <w:tcPr>
+                  <w:tcW w:type="dxa" w:w="1881"/>
+                </w:tcPr>
+                <w:p>
+                  <w:r>
+                    <w:t>48.0</w:t>
+                  </w:r>
+                </w:p>
+              </w:tc>
+            </w:tr>
+            <w:tr>
+              <w:tc>
+                <w:tcPr>
+                  <w:tcW w:type="dxa" w:w="1881"/>
+                </w:tcPr>
+                <w:p>
+                  <w:r>
+                    <w:t>PEDRO FELIX PINTO VARGAS</w:t>
+                  </w:r>
+                </w:p>
+              </w:tc>
+              <w:tc>
+                <w:tcPr>
+                  <w:tcW w:type="dxa" w:w="1881"/>
+                </w:tcPr>
+                <w:p>
+                  <w:r>
+                    <w:t>Activo</w:t>
+                  </w:r>
+                </w:p>
+              </w:tc>
+              <w:tc>
+                <w:tcPr>
+                  <w:tcW w:type="dxa" w:w="1881"/>
+                </w:tcPr>
+                <w:p>
+                  <w:r>
+                    <w:t>Enrique Low Murtra-Interactuar en el contexto productivo y social de acuerdo con principios  éticos para la construcción de una cultura de paz.</w:t>
+                  </w:r>
+                </w:p>
+              </w:tc>
+              <w:tc>
+                <w:tcPr>
+                  <w:tcW w:type="dxa" w:w="1881"/>
+                </w:tcPr>
+                <w:p>
+                  <w:r>
+                    <w:t>48.0</w:t>
+                  </w:r>
+                </w:p>
+              </w:tc>
+              <w:tc>
+                <w:tcPr>
+                  <w:tcW w:type="dxa" w:w="1881"/>
+                </w:tcPr>
+                <w:p>
+                  <w:r>
+                    <w:t>48.0</w:t>
+                  </w:r>
+                </w:p>
+              </w:tc>
+            </w:tr>
+            <w:tr>
+              <w:tc>
+                <w:tcPr>
+                  <w:tcW w:type="dxa" w:w="1881"/>
+                </w:tcPr>
+                <w:p>
+                  <w:r>
+                    <w:t>FAIBER ADRIAN ABRIL ALVARADO</w:t>
+                  </w:r>
+                </w:p>
+              </w:tc>
+              <w:tc>
+                <w:tcPr>
+                  <w:tcW w:type="dxa" w:w="1881"/>
+                </w:tcPr>
+                <w:p>
+                  <w:r>
+                    <w:t>Activo</w:t>
+                  </w:r>
+                </w:p>
+              </w:tc>
+              <w:tc>
+                <w:tcPr>
+                  <w:tcW w:type="dxa" w:w="1881"/>
+                </w:tcPr>
+                <w:p>
+                  <w:r>
+                    <w:t>Establecer requisitos de la solución de software de acuerdo con estándares y procedimiento técnico</w:t>
+                  </w:r>
+                </w:p>
+              </w:tc>
+              <w:tc>
+                <w:tcPr>
+                  <w:tcW w:type="dxa" w:w="1881"/>
+                </w:tcPr>
+                <w:p>
+                  <w:r>
+                    <w:t>28.0</w:t>
+                  </w:r>
+                </w:p>
+              </w:tc>
+              <w:tc>
+                <w:tcPr>
+                  <w:tcW w:type="dxa" w:w="1881"/>
+                </w:tcPr>
+                <w:p>
+                  <w:r>
+                    <w:t>nan</w:t>
+                  </w:r>
+                </w:p>
+              </w:tc>
+            </w:tr>
+            <w:tr>
+              <w:tc>
+                <w:tcPr>
+                  <w:tcW w:type="dxa" w:w="1881"/>
+                </w:tcPr>
+                <w:p>
+                  <w:r>
+                    <w:t>DAVID GUILLERMO ACEVEDO CARDENAS</w:t>
+                  </w:r>
+                </w:p>
+              </w:tc>
+              <w:tc>
+                <w:tcPr>
+                  <w:tcW w:type="dxa" w:w="1881"/>
+                </w:tcPr>
+                <w:p>
+                  <w:r>
+                    <w:t>Activo</w:t>
+                  </w:r>
+                </w:p>
+              </w:tc>
+              <w:tc>
+                <w:tcPr>
+                  <w:tcW w:type="dxa" w:w="1881"/>
+                </w:tcPr>
+                <w:p>
+                  <w:r>
+                    <w:t>Establecer requisitos de la solución de software de acuerdo con estándares y procedimiento técnico</w:t>
+                  </w:r>
+                </w:p>
+              </w:tc>
+              <w:tc>
+                <w:tcPr>
+                  <w:tcW w:type="dxa" w:w="1881"/>
+                </w:tcPr>
+                <w:p>
+                  <w:r>
+                    <w:t>116.0</w:t>
+                  </w:r>
+                </w:p>
+              </w:tc>
+              <w:tc>
+                <w:tcPr>
+                  <w:tcW w:type="dxa" w:w="1881"/>
+                </w:tcPr>
+                <w:p>
+                  <w:r>
+                    <w:t>nan</w:t>
+                  </w:r>
+                </w:p>
+              </w:tc>
+            </w:tr>
+            <w:tr>
+              <w:tc>
+                <w:tcPr>
+                  <w:tcW w:type="dxa" w:w="1881"/>
+                </w:tcPr>
+                <w:p>
+                  <w:r>
+                    <w:t>LAURA JULIETH MOYANO GUTIERREZ</w:t>
+                  </w:r>
+                </w:p>
+              </w:tc>
+              <w:tc>
+                <w:tcPr>
+                  <w:tcW w:type="dxa" w:w="1881"/>
+                </w:tcPr>
+                <w:p>
+                  <w:r>
+                    <w:t>Activo</w:t>
+                  </w:r>
+                </w:p>
+              </w:tc>
+              <w:tc>
+                <w:tcPr>
+                  <w:tcW w:type="dxa" w:w="1881"/>
+                </w:tcPr>
+                <w:p>
+                  <w:r>
+                    <w:t>Fomentar cultura emprendedora según habilidades y competencias personales</w:t>
+                  </w:r>
+                </w:p>
+              </w:tc>
+              <w:tc>
+                <w:tcPr>
+                  <w:tcW w:type="dxa" w:w="1881"/>
+                </w:tcPr>
+                <w:p>
+                  <w:r>
+                    <w:t>40.0</w:t>
+                  </w:r>
+                </w:p>
+              </w:tc>
+              <w:tc>
+                <w:tcPr>
+                  <w:tcW w:type="dxa" w:w="1881"/>
+                </w:tcPr>
+                <w:p>
+                  <w:r>
+                    <w:t>48.0</w:t>
+                  </w:r>
+                </w:p>
+              </w:tc>
+            </w:tr>
+            <w:tr>
+              <w:tc>
+                <w:tcPr>
+                  <w:tcW w:type="dxa" w:w="1881"/>
+                </w:tcPr>
+                <w:p>
+                  <w:r>
+                    <w:t>FREDY ESTUPIÑAN EUGENIO</w:t>
+                  </w:r>
+                </w:p>
+              </w:tc>
+              <w:tc>
+                <w:tcPr>
+                  <w:tcW w:type="dxa" w:w="1881"/>
+                </w:tcPr>
+                <w:p>
+                  <w:r>
+                    <w:t>Activo</w:t>
+                  </w:r>
+                </w:p>
+              </w:tc>
+              <w:tc>
+                <w:tcPr>
+                  <w:tcW w:type="dxa" w:w="1881"/>
+                </w:tcPr>
+                <w:p>
+                  <w:r>
+                    <w:t>GENERAR HÁBITOS SALUDABLES DE VIDA MEDIANTE LA APLICACIÓN DE PROGRAMAS DE ACTIVIDAD FÍSICA EN LOS CONTEXTOS PRODUCTIVOS Y SOCIALES.</w:t>
+                  </w:r>
+                </w:p>
+              </w:tc>
+              <w:tc>
+                <w:tcPr>
+                  <w:tcW w:type="dxa" w:w="1881"/>
+                </w:tcPr>
+                <w:p>
+                  <w:r>
+                    <w:t>40.0</w:t>
+                  </w:r>
+                </w:p>
+              </w:tc>
+              <w:tc>
+                <w:tcPr>
+                  <w:tcW w:type="dxa" w:w="1881"/>
+                </w:tcPr>
+                <w:p>
+                  <w:r>
+                    <w:t>48.0</w:t>
+                  </w:r>
+                </w:p>
+              </w:tc>
+            </w:tr>
+            <w:tr>
+              <w:tc>
+                <w:tcPr>
+                  <w:tcW w:type="dxa" w:w="1881"/>
+                </w:tcPr>
+                <w:p>
+                  <w:r>
+                    <w:t>MARIA NIYERET BARRERA RUIZ</w:t>
+                  </w:r>
+                </w:p>
+              </w:tc>
+              <w:tc>
+                <w:tcPr>
+                  <w:tcW w:type="dxa" w:w="1881"/>
+                </w:tcPr>
+                <w:p>
+                  <w:r>
+                    <w:t>Activo</w:t>
+                  </w:r>
+                </w:p>
+              </w:tc>
+              <w:tc>
+                <w:tcPr>
+                  <w:tcW w:type="dxa" w:w="1881"/>
+                </w:tcPr>
+                <w:p>
+                  <w:r>
+                    <w:t>Resultado de Aprendizaje de la Inducción.</w:t>
+                  </w:r>
+                </w:p>
+              </w:tc>
+              <w:tc>
+                <w:tcPr>
+                  <w:tcW w:type="dxa" w:w="1881"/>
+                </w:tcPr>
+                <w:p>
+                  <w:r>
+                    <w:t>48.0</w:t>
+                  </w:r>
+                </w:p>
+              </w:tc>
+              <w:tc>
+                <w:tcPr>
+                  <w:tcW w:type="dxa" w:w="1881"/>
+                </w:tcPr>
+                <w:p>
+                  <w:r>
+                    <w:t>nan</w:t>
+                  </w:r>
+                </w:p>
+              </w:tc>
+            </w:tr>
+            <w:tr>
+              <w:tc>
+                <w:tcPr>
+                  <w:tcW w:type="dxa" w:w="1881"/>
+                </w:tcPr>
+                <w:p>
+                  <w:r>
+                    <w:t>ALIRIO TRIANA MARROQUIN</w:t>
+                  </w:r>
+                </w:p>
+              </w:tc>
+              <w:tc>
+                <w:tcPr>
+                  <w:tcW w:type="dxa" w:w="1881"/>
+                </w:tcPr>
+                <w:p>
+                  <w:r>
+                    <w:t>Activo</w:t>
+                  </w:r>
+                </w:p>
+              </w:tc>
+              <w:tc>
+                <w:tcPr>
+                  <w:tcW w:type="dxa" w:w="1881"/>
+                </w:tcPr>
+                <w:p>
+                  <w:r>
+                    <w:t>Utilizar herramientas informáticas de acuerdo con las necesidades de manejo de información</w:t>
+                  </w:r>
+                </w:p>
+              </w:tc>
+              <w:tc>
+                <w:tcPr>
+                  <w:tcW w:type="dxa" w:w="1881"/>
+                </w:tcPr>
+                <w:p>
+                  <w:r>
+                    <w:t>40.0</w:t>
+                  </w:r>
+                </w:p>
+              </w:tc>
+              <w:tc>
+                <w:tcPr>
+                  <w:tcW w:type="dxa" w:w="1881"/>
+                </w:tcPr>
+                <w:p>
+                  <w:r>
+                    <w:t>48.0</w:t>
+                  </w:r>
+                </w:p>
+              </w:tc>
+            </w:tr>
+          </w:tbl>
           <w:p>
             <w:pPr>
               <w:jc w:val="both"/>
@@ -1371,22 +2683,872 @@
               <w:jc w:val="both"/>
               <w:rPr>
                 <w:rFonts w:ascii="Arial" w:eastAsia="Arial" w:hAnsi="Arial" w:cs="Arial"/>
-              </w:rPr>
-            </w:pPr>
-          </w:p>
-          <w:p>
-            <w:pPr>
-              <w:jc w:val="both"/>
-              <w:rPr>
-                <w:rFonts w:ascii="Arial" w:eastAsia="Arial" w:hAnsi="Arial" w:cs="Arial"/>
-              </w:rPr>
-            </w:pPr>
-            <w:r>
-              <w:rPr>
-                <w:rFonts w:ascii="Arial" w:eastAsia="Arial" w:hAnsi="Arial" w:cs="Arial"/>
-              </w:rPr>
-              <w:t>3.2.1 Compendias y Resultados por Evaluar</w:t>
-            </w:r>
+                <w:b/>
+                <w:bCs/>
+              </w:rPr>
+            </w:pPr>
+            <w:r>
+              <w:rPr>
+                <w:rFonts w:ascii="Arial" w:eastAsia="Arial" w:hAnsi="Arial" w:cs="Arial"/>
+                <w:b/>
+                <w:bCs/>
+              </w:rPr>
+              <w:t xml:space="preserve">3.2.1 </w:t>
+            </w:r>
+            <w:r>
+              <w:rPr>
+                <w:rFonts w:ascii="Arial" w:eastAsia="Arial" w:hAnsi="Arial" w:cs="Arial"/>
+                <w:b/>
+                <w:bCs/>
+              </w:rPr>
+              <w:t>Competencias Evaluadas</w:t>
+            </w:r>
+          </w:p>
+          <w:tbl>
+            <w:tblPr>
+              <w:tblStyle w:val="Tablaconcuadrcula"/>
+              <w:tblW w:type="auto" w:w="0"/>
+              <w:tblLook w:firstColumn="1" w:firstRow="1" w:lastColumn="0" w:lastRow="0" w:noHBand="0" w:noVBand="1" w:val="04A0"/>
+            </w:tblPr>
+            <w:tblGrid>
+              <w:gridCol w:w="4702"/>
+              <w:gridCol w:w="4702"/>
+            </w:tblGrid>
+            <w:tr>
+              <w:tc>
+                <w:tcPr>
+                  <w:tcW w:type="dxa" w:w="4702"/>
+                </w:tcPr>
+                <w:p>
+                  <w:r>
+                    <w:t>Competencias Desarrolladas</w:t>
+                  </w:r>
+                </w:p>
+              </w:tc>
+              <w:tc>
+                <w:tcPr>
+                  <w:tcW w:type="dxa" w:w="4702"/>
+                </w:tcPr>
+                <w:p>
+                  <w:r>
+                    <w:t>Evaluado En SOFIAPLUS</w:t>
+                  </w:r>
+                </w:p>
+              </w:tc>
+            </w:tr>
+            <w:tr>
+              <w:tc>
+                <w:tcPr>
+                  <w:tcW w:type="dxa" w:w="4702"/>
+                </w:tcPr>
+                <w:p>
+                  <w:r>
+                    <w:t>36180 - Enrique Low Murtra-Interactuar en el contexto productivo y social de acuerdo con principios  éticos para la construcción de una cultura de paz.</w:t>
+                  </w:r>
+                </w:p>
+              </w:tc>
+              <w:tc>
+                <w:tcPr>
+                  <w:tcW w:type="dxa" w:w="4702"/>
+                </w:tcPr>
+                <w:p>
+                  <w:r>
+                    <w:t>Si</w:t>
+                  </w:r>
+                </w:p>
+              </w:tc>
+            </w:tr>
+            <w:tr>
+              <w:tc>
+                <w:tcPr>
+                  <w:tcW w:type="dxa" w:w="4702"/>
+                </w:tcPr>
+                <w:p>
+                  <w:r>
+                    <w:t>36182 - Resultado de Aprendizaje de la Inducción.</w:t>
+                  </w:r>
+                </w:p>
+              </w:tc>
+              <w:tc>
+                <w:tcPr>
+                  <w:tcW w:type="dxa" w:w="4702"/>
+                </w:tcPr>
+                <w:p>
+                  <w:r>
+                    <w:t>Si</w:t>
+                  </w:r>
+                </w:p>
+              </w:tc>
+            </w:tr>
+            <w:tr>
+              <w:tc>
+                <w:tcPr>
+                  <w:tcW w:type="dxa" w:w="4702"/>
+                </w:tcPr>
+                <w:p>
+                  <w:r>
+                    <w:t>37371 - Utilizar herramientas informáticas de acuerdo con las necesidades de manejo de información</w:t>
+                  </w:r>
+                </w:p>
+              </w:tc>
+              <w:tc>
+                <w:tcPr>
+                  <w:tcW w:type="dxa" w:w="4702"/>
+                </w:tcPr>
+                <w:p>
+                  <w:r>
+                    <w:t>Si</w:t>
+                  </w:r>
+                </w:p>
+              </w:tc>
+            </w:tr>
+            <w:tr>
+              <w:tc>
+                <w:tcPr>
+                  <w:tcW w:type="dxa" w:w="4702"/>
+                </w:tcPr>
+                <w:p>
+                  <w:r>
+                    <w:t>37714 - INTERACTUAR EN LENGUA INGLESA DE FORMA ORAL Y ESCRITA DENTRO DE CONTEXTOS SOCIALES Y LABORALES SEGÚN LOS CRITERIOS ESTABLECIDOS POR EL MARCO COMÚN EUROPEO DE REFERENCIA PARA LAS LENGUAS.</w:t>
+                  </w:r>
+                </w:p>
+              </w:tc>
+              <w:tc>
+                <w:tcPr>
+                  <w:tcW w:type="dxa" w:w="4702"/>
+                </w:tcPr>
+                <w:p>
+                  <w:r>
+                    <w:t>No</w:t>
+                  </w:r>
+                </w:p>
+              </w:tc>
+            </w:tr>
+            <w:tr>
+              <w:tc>
+                <w:tcPr>
+                  <w:tcW w:type="dxa" w:w="4702"/>
+                </w:tcPr>
+                <w:p>
+                  <w:r>
+                    <w:t>37799 - APLICAR PRÁCTICAS  DE PROTECCIÓN AMBIENTAL, SEGURIDAD Y SALUD EN EL TRABAJO DE ACUERDO CON LAS POLÍTICAS ORGANIZACIONALES  Y LA NORMATIVIDAD VIGENTE.</w:t>
+                  </w:r>
+                </w:p>
+              </w:tc>
+              <w:tc>
+                <w:tcPr>
+                  <w:tcW w:type="dxa" w:w="4702"/>
+                </w:tcPr>
+                <w:p>
+                  <w:r>
+                    <w:t>No</w:t>
+                  </w:r>
+                </w:p>
+              </w:tc>
+            </w:tr>
+            <w:tr>
+              <w:tc>
+                <w:tcPr>
+                  <w:tcW w:type="dxa" w:w="4702"/>
+                </w:tcPr>
+                <w:p>
+                  <w:r>
+                    <w:t>37800 - GENERAR HÁBITOS SALUDABLES DE VIDA MEDIANTE LA APLICACIÓN DE PROGRAMAS DE ACTIVIDAD FÍSICA EN LOS CONTEXTOS PRODUCTIVOS Y SOCIALES.</w:t>
+                  </w:r>
+                </w:p>
+              </w:tc>
+              <w:tc>
+                <w:tcPr>
+                  <w:tcW w:type="dxa" w:w="4702"/>
+                </w:tcPr>
+                <w:p>
+                  <w:r>
+                    <w:t>Si</w:t>
+                  </w:r>
+                </w:p>
+              </w:tc>
+            </w:tr>
+            <w:tr>
+              <w:tc>
+                <w:tcPr>
+                  <w:tcW w:type="dxa" w:w="4702"/>
+                </w:tcPr>
+                <w:p>
+                  <w:r>
+                    <w:t>37802 - DESARROLLAR PROCESOS DE COMUNICACIÓN EFICACES Y EFECTIVOS, TENIENDO EN CUENTA SITUACIONES  DE ORDEN SOCIAL, PERSONAL Y PRODUCTIVO.</w:t>
+                  </w:r>
+                </w:p>
+              </w:tc>
+              <w:tc>
+                <w:tcPr>
+                  <w:tcW w:type="dxa" w:w="4702"/>
+                </w:tcPr>
+                <w:p>
+                  <w:r>
+                    <w:t>Si</w:t>
+                  </w:r>
+                </w:p>
+              </w:tc>
+            </w:tr>
+            <w:tr>
+              <w:tc>
+                <w:tcPr>
+                  <w:tcW w:type="dxa" w:w="4702"/>
+                </w:tcPr>
+                <w:p>
+                  <w:r>
+                    <w:t>38368 - DESARROLLAR LA SOLUCIÓN DE SOFTWARE DE ACUERDO CON EL DISEÑO Y METODOLOGÍAS DE DESARROLLO</w:t>
+                  </w:r>
+                </w:p>
+              </w:tc>
+              <w:tc>
+                <w:tcPr>
+                  <w:tcW w:type="dxa" w:w="4702"/>
+                </w:tcPr>
+                <w:p>
+                  <w:r>
+                    <w:t>Si</w:t>
+                  </w:r>
+                </w:p>
+              </w:tc>
+            </w:tr>
+            <w:tr>
+              <w:tc>
+                <w:tcPr>
+                  <w:tcW w:type="dxa" w:w="4702"/>
+                </w:tcPr>
+                <w:p>
+                  <w:r>
+                    <w:t>38392 - Establecer requisitos de la solución de software de acuerdo con estándares y procedimiento técnico</w:t>
+                  </w:r>
+                </w:p>
+              </w:tc>
+              <w:tc>
+                <w:tcPr>
+                  <w:tcW w:type="dxa" w:w="4702"/>
+                </w:tcPr>
+                <w:p>
+                  <w:r>
+                    <w:t>Si</w:t>
+                  </w:r>
+                </w:p>
+              </w:tc>
+            </w:tr>
+            <w:tr>
+              <w:tc>
+                <w:tcPr>
+                  <w:tcW w:type="dxa" w:w="4702"/>
+                </w:tcPr>
+                <w:p>
+                  <w:r>
+                    <w:t>38558 - Ejercer derechos fundamentales del trabajo en el marco de la constitución política y los convenios internacionales.</w:t>
+                  </w:r>
+                </w:p>
+              </w:tc>
+              <w:tc>
+                <w:tcPr>
+                  <w:tcW w:type="dxa" w:w="4702"/>
+                </w:tcPr>
+                <w:p>
+                  <w:r>
+                    <w:t>No</w:t>
+                  </w:r>
+                </w:p>
+              </w:tc>
+            </w:tr>
+            <w:tr>
+              <w:tc>
+                <w:tcPr>
+                  <w:tcW w:type="dxa" w:w="4702"/>
+                </w:tcPr>
+                <w:p>
+                  <w:r>
+                    <w:t>38560 - Razonar cuantitativamente frente a situaciones susceptibles de ser abordadas de manera matemática en contextos laborales, sociales y personales.</w:t>
+                  </w:r>
+                </w:p>
+              </w:tc>
+              <w:tc>
+                <w:tcPr>
+                  <w:tcW w:type="dxa" w:w="4702"/>
+                </w:tcPr>
+                <w:p>
+                  <w:r>
+                    <w:t>No</w:t>
+                  </w:r>
+                </w:p>
+              </w:tc>
+            </w:tr>
+            <w:tr>
+              <w:tc>
+                <w:tcPr>
+                  <w:tcW w:type="dxa" w:w="4702"/>
+                </w:tcPr>
+                <w:p>
+                  <w:r>
+                    <w:t>38999 - ADMINISTRAR BASE DE DATOS DE ACUERDO CON LOS ESTÁNDARES Y REQUISITOS TÉCNICOS</w:t>
+                  </w:r>
+                </w:p>
+              </w:tc>
+              <w:tc>
+                <w:tcPr>
+                  <w:tcW w:type="dxa" w:w="4702"/>
+                </w:tcPr>
+                <w:p>
+                  <w:r>
+                    <w:t>Si</w:t>
+                  </w:r>
+                </w:p>
+              </w:tc>
+            </w:tr>
+            <w:tr>
+              <w:tc>
+                <w:tcPr>
+                  <w:tcW w:type="dxa" w:w="4702"/>
+                </w:tcPr>
+                <w:p>
+                  <w:r>
+                    <w:t>39811 - Fomentar cultura emprendedora según habilidades y competencias personales</w:t>
+                  </w:r>
+                </w:p>
+              </w:tc>
+              <w:tc>
+                <w:tcPr>
+                  <w:tcW w:type="dxa" w:w="4702"/>
+                </w:tcPr>
+                <w:p>
+                  <w:r>
+                    <w:t>Si</w:t>
+                  </w:r>
+                </w:p>
+              </w:tc>
+            </w:tr>
+          </w:tbl>
+          <w:p>
+            <w:pPr>
+              <w:jc w:val="both"/>
+              <w:rPr>
+                <w:rFonts w:ascii="Arial" w:eastAsia="Arial" w:hAnsi="Arial" w:cs="Arial"/>
+                <w:b/>
+                <w:bCs/>
+              </w:rPr>
+            </w:pPr>
+          </w:p>
+          <w:p>
+            <w:pPr>
+              <w:jc w:val="both"/>
+              <w:rPr>
+                <w:rFonts w:ascii="Arial" w:eastAsia="Arial" w:hAnsi="Arial" w:cs="Arial"/>
+                <w:b/>
+                <w:bCs/>
+              </w:rPr>
+            </w:pPr>
+          </w:p>
+          <w:p>
+            <w:pPr>
+              <w:jc w:val="both"/>
+              <w:rPr>
+                <w:rFonts w:ascii="Arial" w:eastAsia="Arial" w:hAnsi="Arial" w:cs="Arial"/>
+                <w:b/>
+                <w:bCs/>
+              </w:rPr>
+            </w:pPr>
+            <w:r>
+              <w:rPr>
+                <w:rFonts w:ascii="Arial" w:eastAsia="Arial" w:hAnsi="Arial" w:cs="Arial"/>
+                <w:b/>
+                <w:bCs/>
+              </w:rPr>
+              <w:t xml:space="preserve">3.2.2 </w:t>
+            </w:r>
+            <w:r>
+              <w:rPr>
+                <w:rFonts w:ascii="Arial" w:eastAsia="Arial" w:hAnsi="Arial" w:cs="Arial"/>
+                <w:b/>
+                <w:bCs/>
+              </w:rPr>
+              <w:t xml:space="preserve">Competencias </w:t>
+            </w:r>
+            <w:r>
+              <w:rPr>
+                <w:rFonts w:ascii="Arial" w:eastAsia="Arial" w:hAnsi="Arial" w:cs="Arial"/>
+                <w:b/>
+                <w:bCs/>
+              </w:rPr>
+              <w:t>y Resultados de Aprendizaje por Evaluar</w:t>
+            </w:r>
+          </w:p>
+          <w:tbl>
+            <w:tblPr>
+              <w:tblStyle w:val="Tablaconcuadrcula"/>
+              <w:tblW w:type="auto" w:w="0"/>
+              <w:tblLook w:firstColumn="1" w:firstRow="1" w:lastColumn="0" w:lastRow="0" w:noHBand="0" w:noVBand="1" w:val="04A0"/>
+            </w:tblPr>
+            <w:tblGrid>
+              <w:gridCol w:w="4702"/>
+              <w:gridCol w:w="4702"/>
+            </w:tblGrid>
+            <w:tr>
+              <w:tc>
+                <w:tcPr>
+                  <w:tcW w:type="dxa" w:w="4702"/>
+                </w:tcPr>
+                <w:p>
+                  <w:r>
+                    <w:t>Competencia</w:t>
+                  </w:r>
+                </w:p>
+              </w:tc>
+              <w:tc>
+                <w:tcPr>
+                  <w:tcW w:type="dxa" w:w="4702"/>
+                </w:tcPr>
+                <w:p>
+                  <w:r>
+                    <w:t>Resultado de Aprendizaje sin Evaluar</w:t>
+                  </w:r>
+                </w:p>
+              </w:tc>
+            </w:tr>
+            <w:tr>
+              <w:tc>
+                <w:tcPr>
+                  <w:tcW w:type="dxa" w:w="4702"/>
+                </w:tcPr>
+                <w:p>
+                  <w:r>
+                    <w:t>38560 - Razonar cuantitativamente frente a situaciones susceptibles de ser abordadas de manera matemática en contextos laborales, sociales y personales.</w:t>
+                  </w:r>
+                </w:p>
+              </w:tc>
+              <w:tc>
+                <w:tcPr>
+                  <w:tcW w:type="dxa" w:w="4702"/>
+                </w:tcPr>
+                <w:p>
+                  <w:r>
+                    <w:t>611101 - R4: VERIFICAR LOS RESULTADOS DE LOS PROCEDIMIENTOS MATEMÁTICOS CONFORME CON LOS REQUERIMIENTOS DE LOS DIFERENTES CONTEXTOS.</w:t>
+                  </w:r>
+                </w:p>
+              </w:tc>
+            </w:tr>
+            <w:tr>
+              <w:tc>
+                <w:tcPr>
+                  <w:tcW w:type="dxa" w:w="4702"/>
+                </w:tcPr>
+                <w:p>
+                  <w:r>
+                    <w:t>38560 - Razonar cuantitativamente frente a situaciones susceptibles de ser abordadas de manera matemática en contextos laborales, sociales y personales.</w:t>
+                  </w:r>
+                </w:p>
+              </w:tc>
+              <w:tc>
+                <w:tcPr>
+                  <w:tcW w:type="dxa" w:w="4702"/>
+                </w:tcPr>
+                <w:p>
+                  <w:r>
+                    <w:t>611102 - R2: PLANTEAR PROBLEMAS ARITMÉTICOS, GEOMÉTRICOS Y MÉTRICOS DE ACUERDO CON LOS CONTEXTOS PRODUCTIVO Y SOCIAL.</w:t>
+                  </w:r>
+                </w:p>
+              </w:tc>
+            </w:tr>
+            <w:tr>
+              <w:tc>
+                <w:tcPr>
+                  <w:tcW w:type="dxa" w:w="4702"/>
+                </w:tcPr>
+                <w:p>
+                  <w:r>
+                    <w:t>38560 - Razonar cuantitativamente frente a situaciones susceptibles de ser abordadas de manera matemática en contextos laborales, sociales y personales.</w:t>
+                  </w:r>
+                </w:p>
+              </w:tc>
+              <w:tc>
+                <w:tcPr>
+                  <w:tcW w:type="dxa" w:w="4702"/>
+                </w:tcPr>
+                <w:p>
+                  <w:r>
+                    <w:t>611103 - R1: IDENTIFICAR SITUACIONES PROBLEMÁTICAS ASOCIADAS A SUS NECESIDADES DE CONTEXTO APLICANDO PROCEDIMIENTOS MATEMÁTICOS.</w:t>
+                  </w:r>
+                </w:p>
+              </w:tc>
+            </w:tr>
+            <w:tr>
+              <w:tc>
+                <w:tcPr>
+                  <w:tcW w:type="dxa" w:w="4702"/>
+                </w:tcPr>
+                <w:p>
+                  <w:r>
+                    <w:t>38560 - Razonar cuantitativamente frente a situaciones susceptibles de ser abordadas de manera matemática en contextos laborales, sociales y personales.</w:t>
+                  </w:r>
+                </w:p>
+              </w:tc>
+              <w:tc>
+                <w:tcPr>
+                  <w:tcW w:type="dxa" w:w="4702"/>
+                </w:tcPr>
+                <w:p>
+                  <w:r>
+                    <w:t>611104 - R3: SOLUCIONAR PROBLEMAS  DEL  ENTORNO  PRODUCTIVO Y SOCIAL</w:t>
+                    <w:tab/>
+                    <w:t>APLICANDO</w:t>
+                    <w:tab/>
+                    <w:t>PRINCIPIOS MATEMÁTICOS</w:t>
+                  </w:r>
+                </w:p>
+              </w:tc>
+            </w:tr>
+            <w:tr>
+              <w:tc>
+                <w:tcPr>
+                  <w:tcW w:type="dxa" w:w="4702"/>
+                </w:tcPr>
+                <w:p>
+                  <w:r>
+                    <w:t>37799 - APLICAR PRÁCTICAS  DE PROTECCIÓN AMBIENTAL, SEGURIDAD Y SALUD EN EL TRABAJO DE ACUERDO CON LAS POLÍTICAS ORGANIZACIONALES  Y LA NORMATIVIDAD VIGENTE.</w:t>
+                  </w:r>
+                </w:p>
+              </w:tc>
+              <w:tc>
+                <w:tcPr>
+                  <w:tcW w:type="dxa" w:w="4702"/>
+                </w:tcPr>
+                <w:p>
+                  <w:r>
+                    <w:t>611105 - VERIFICAR LAS CONDICIONES AMBIENTALES Y DE SST ACORDE CON LOS LINEAMIENTOS ESTABLECIDOS PARA EL ÁREA DE DESEMPEÑO LABORAL.</w:t>
+                  </w:r>
+                </w:p>
+              </w:tc>
+            </w:tr>
+            <w:tr>
+              <w:tc>
+                <w:tcPr>
+                  <w:tcW w:type="dxa" w:w="4702"/>
+                </w:tcPr>
+                <w:p>
+                  <w:r>
+                    <w:t>37799 - APLICAR PRÁCTICAS  DE PROTECCIÓN AMBIENTAL, SEGURIDAD Y SALUD EN EL TRABAJO DE ACUERDO CON LAS POLÍTICAS ORGANIZACIONALES  Y LA NORMATIVIDAD VIGENTE.</w:t>
+                  </w:r>
+                </w:p>
+              </w:tc>
+              <w:tc>
+                <w:tcPr>
+                  <w:tcW w:type="dxa" w:w="4702"/>
+                </w:tcPr>
+                <w:p>
+                  <w:r>
+                    <w:t>611106 - REPORTAR LAS CONDICIONES Y ACTOS QUE AFECTEN LA PROTECCIÓN DEL MEDIO AMBIENTE Y LA SST, DE ACUERDO CON LOS LINEAMIENTOS ESTABLECIDOS EN EL CONTEXTO ORGANIZACIONAL Y SOCIAL.</w:t>
+                  </w:r>
+                </w:p>
+              </w:tc>
+            </w:tr>
+            <w:tr>
+              <w:tc>
+                <w:tcPr>
+                  <w:tcW w:type="dxa" w:w="4702"/>
+                </w:tcPr>
+                <w:p>
+                  <w:r>
+                    <w:t>37799 - APLICAR PRÁCTICAS  DE PROTECCIÓN AMBIENTAL, SEGURIDAD Y SALUD EN EL TRABAJO DE ACUERDO CON LAS POLÍTICAS ORGANIZACIONALES  Y LA NORMATIVIDAD VIGENTE.</w:t>
+                  </w:r>
+                </w:p>
+              </w:tc>
+              <w:tc>
+                <w:tcPr>
+                  <w:tcW w:type="dxa" w:w="4702"/>
+                </w:tcPr>
+                <w:p>
+                  <w:r>
+                    <w:t>611107 - EFECTUAR LAS ACCIONES PARA LA PREVENCIÓN Y CONTROL DE LA PROBLEMÁTICA AMBIENTAL Y DE SST, TENIENDO EN CUENTA LOS PROCEDIMIENTOS ESTABLECIDOS POR LA ORGANIZACIÓN.</w:t>
+                  </w:r>
+                </w:p>
+              </w:tc>
+            </w:tr>
+            <w:tr>
+              <w:tc>
+                <w:tcPr>
+                  <w:tcW w:type="dxa" w:w="4702"/>
+                </w:tcPr>
+                <w:p>
+                  <w:r>
+                    <w:t>37799 - APLICAR PRÁCTICAS  DE PROTECCIÓN AMBIENTAL, SEGURIDAD Y SALUD EN EL TRABAJO DE ACUERDO CON LAS POLÍTICAS ORGANIZACIONALES  Y LA NORMATIVIDAD VIGENTE.</w:t>
+                  </w:r>
+                </w:p>
+              </w:tc>
+              <w:tc>
+                <w:tcPr>
+                  <w:tcW w:type="dxa" w:w="4702"/>
+                </w:tcPr>
+                <w:p>
+                  <w:r>
+                    <w:t>611108 - INTERPRETAR LOS PROBLEMAS AMBIENTALES Y DE SST TENIENDO EN CUENTA LOS PLANES Y PROGRAMAS ESTABLECIDOS POR LA ORGANIZACIÓN Y EL ENTORNO SOCIAL.</w:t>
+                  </w:r>
+                </w:p>
+              </w:tc>
+            </w:tr>
+            <w:tr>
+              <w:tc>
+                <w:tcPr>
+                  <w:tcW w:type="dxa" w:w="4702"/>
+                </w:tcPr>
+                <w:p>
+                  <w:r>
+                    <w:t>38558 - Ejercer derechos fundamentales del trabajo en el marco de la constitución política y los convenios internacionales.</w:t>
+                  </w:r>
+                </w:p>
+              </w:tc>
+              <w:tc>
+                <w:tcPr>
+                  <w:tcW w:type="dxa" w:w="4702"/>
+                </w:tcPr>
+                <w:p>
+                  <w:r>
+                    <w:t xml:space="preserve">611188 - 03- Practicar los derechos fundamentales en el trabajo de acuerdo con la Constitución Política y los Convenios Internacionales. </w:t>
+                  </w:r>
+                </w:p>
+              </w:tc>
+            </w:tr>
+            <w:tr>
+              <w:tc>
+                <w:tcPr>
+                  <w:tcW w:type="dxa" w:w="4702"/>
+                </w:tcPr>
+                <w:p>
+                  <w:r>
+                    <w:t>38558 - Ejercer derechos fundamentales del trabajo en el marco de la constitución política y los convenios internacionales.</w:t>
+                  </w:r>
+                </w:p>
+              </w:tc>
+              <w:tc>
+                <w:tcPr>
+                  <w:tcW w:type="dxa" w:w="4702"/>
+                </w:tcPr>
+                <w:p>
+                  <w:r>
+                    <w:t xml:space="preserve">611189 - 04- Participar en acciones solidarias teniendo en cuenta el ejercicio de los derechos humanos, de los pueblos y de la naturaleza. </w:t>
+                  </w:r>
+                </w:p>
+              </w:tc>
+            </w:tr>
+            <w:tr>
+              <w:tc>
+                <w:tcPr>
+                  <w:tcW w:type="dxa" w:w="4702"/>
+                </w:tcPr>
+                <w:p>
+                  <w:r>
+                    <w:t>38558 - Ejercer derechos fundamentales del trabajo en el marco de la constitución política y los convenios internacionales.</w:t>
+                  </w:r>
+                </w:p>
+              </w:tc>
+              <w:tc>
+                <w:tcPr>
+                  <w:tcW w:type="dxa" w:w="4702"/>
+                </w:tcPr>
+                <w:p>
+                  <w:r>
+                    <w:t xml:space="preserve">611190 - 01- Reconocer el trabajo como factor de movilidad social y transformación vital con referencia a la fenomenología y a los derechos fundamentales en el trabajo. </w:t>
+                  </w:r>
+                </w:p>
+              </w:tc>
+            </w:tr>
+            <w:tr>
+              <w:tc>
+                <w:tcPr>
+                  <w:tcW w:type="dxa" w:w="4702"/>
+                </w:tcPr>
+                <w:p>
+                  <w:r>
+                    <w:t>38558 - Ejercer derechos fundamentales del trabajo en el marco de la constitución política y los convenios internacionales.</w:t>
+                  </w:r>
+                </w:p>
+              </w:tc>
+              <w:tc>
+                <w:tcPr>
+                  <w:tcW w:type="dxa" w:w="4702"/>
+                </w:tcPr>
+                <w:p>
+                  <w:r>
+                    <w:t xml:space="preserve">611191 - 02- Valorar la importancia de la ciudadanía laboral con base en el estudio de los derechos humanos y fundamentales en el trabajo. </w:t>
+                  </w:r>
+                </w:p>
+              </w:tc>
+            </w:tr>
+            <w:tr>
+              <w:tc>
+                <w:tcPr>
+                  <w:tcW w:type="dxa" w:w="4702"/>
+                </w:tcPr>
+                <w:p>
+                  <w:r>
+                    <w:t>37714 - INTERACTUAR EN LENGUA INGLESA DE FORMA ORAL Y ESCRITA DENTRO DE CONTEXTOS SOCIALES Y LABORALES SEGÚN LOS CRITERIOS ESTABLECIDOS POR EL MARCO COMÚN EUROPEO DE REFERENCIA PARA LAS LENGUAS.</w:t>
+                  </w:r>
+                </w:p>
+              </w:tc>
+              <w:tc>
+                <w:tcPr>
+                  <w:tcW w:type="dxa" w:w="4702"/>
+                </w:tcPr>
+                <w:p>
+                  <w:r>
+                    <w:t>611196 - PARTICIPAR EN INTERCAMBIOS CONVERSACIONALES BÁSICOS EN FORMA ORAL Y ESCRITA EN INGLÉS EN DIFERENTES SITUACIONES SOCIALES TANTO EN LA COTIDIANIDAD COMO EN EXPERIENCIAS PASADAS.</w:t>
+                  </w:r>
+                </w:p>
+              </w:tc>
+            </w:tr>
+            <w:tr>
+              <w:tc>
+                <w:tcPr>
+                  <w:tcW w:type="dxa" w:w="4702"/>
+                </w:tcPr>
+                <w:p>
+                  <w:r>
+                    <w:t>37714 - INTERACTUAR EN LENGUA INGLESA DE FORMA ORAL Y ESCRITA DENTRO DE CONTEXTOS SOCIALES Y LABORALES SEGÚN LOS CRITERIOS ESTABLECIDOS POR EL MARCO COMÚN EUROPEO DE REFERENCIA PARA LAS LENGUAS.</w:t>
+                  </w:r>
+                </w:p>
+              </w:tc>
+              <w:tc>
+                <w:tcPr>
+                  <w:tcW w:type="dxa" w:w="4702"/>
+                </w:tcPr>
+                <w:p>
+                  <w:r>
+                    <w:t>611197 - LLEVAR A CABO ACCIONES DE MEJORA RELACIONADAS CON EL INTERCAMBIO DE INFORMACIÓN BÁSICA EN INGLÉS, SOBRE SÍ MISMO, OTRAS PERSONAS, SU CONTEXTO INMEDIATO ASÍ COMO DE EXPERIENCIAS PASADAS.</w:t>
+                  </w:r>
+                </w:p>
+              </w:tc>
+            </w:tr>
+            <w:tr>
+              <w:tc>
+                <w:tcPr>
+                  <w:tcW w:type="dxa" w:w="4702"/>
+                </w:tcPr>
+                <w:p>
+                  <w:r>
+                    <w:t>37714 - INTERACTUAR EN LENGUA INGLESA DE FORMA ORAL Y ESCRITA DENTRO DE CONTEXTOS SOCIALES Y LABORALES SEGÚN LOS CRITERIOS ESTABLECIDOS POR EL MARCO COMÚN EUROPEO DE REFERENCIA PARA LAS LENGUAS.</w:t>
+                  </w:r>
+                </w:p>
+              </w:tc>
+              <w:tc>
+                <w:tcPr>
+                  <w:tcW w:type="dxa" w:w="4702"/>
+                </w:tcPr>
+                <w:p>
+                  <w:r>
+                    <w:t>611198 - DESCRIBIR A NIVEL BÁSICO, DE FORMA ORAL Y ESCRITA EN INGLÉS PERSONAS, SITUACIONES Y LUGARES DE ACUERDO CON SUS COSTUMBRES Y EXPERIENCIAS DE VIDA.</w:t>
+                  </w:r>
+                </w:p>
+              </w:tc>
+            </w:tr>
+            <w:tr>
+              <w:tc>
+                <w:tcPr>
+                  <w:tcW w:type="dxa" w:w="4702"/>
+                </w:tcPr>
+                <w:p>
+                  <w:r>
+                    <w:t>37714 - INTERACTUAR EN LENGUA INGLESA DE FORMA ORAL Y ESCRITA DENTRO DE CONTEXTOS SOCIALES Y LABORALES SEGÚN LOS CRITERIOS ESTABLECIDOS POR EL MARCO COMÚN EUROPEO DE REFERENCIA PARA LAS LENGUAS.</w:t>
+                  </w:r>
+                </w:p>
+              </w:tc>
+              <w:tc>
+                <w:tcPr>
+                  <w:tcW w:type="dxa" w:w="4702"/>
+                </w:tcPr>
+                <w:p>
+                  <w:r>
+                    <w:t>611199 - COMPRENDER INFORMACIÓN BÁSICA ORAL Y ESCRITA EN INGLÉS ACERCA DE SÍ MISMO, DE LAS PERSONAS Y DE SU CONTEXTO INMEDIATO EN REALIDADES PRESENTES E HISTORIAS DE VIDA.</w:t>
+                  </w:r>
+                </w:p>
+              </w:tc>
+            </w:tr>
+            <w:tr>
+              <w:tc>
+                <w:tcPr>
+                  <w:tcW w:type="dxa" w:w="4702"/>
+                </w:tcPr>
+                <w:p>
+                  <w:r>
+                    <w:t>37714 - INTERACTUAR EN LENGUA INGLESA DE FORMA ORAL Y ESCRITA DENTRO DE CONTEXTOS SOCIALES Y LABORALES SEGÚN LOS CRITERIOS ESTABLECIDOS POR EL MARCO COMÚN EUROPEO DE REFERENCIA PARA LAS LENGUAS.</w:t>
+                  </w:r>
+                </w:p>
+              </w:tc>
+              <w:tc>
+                <w:tcPr>
+                  <w:tcW w:type="dxa" w:w="4702"/>
+                </w:tcPr>
+                <w:p>
+                  <w:r>
+                    <w:t>611200 - PONER EN PRÁCTICA VOCABULARIO BÁSICO Y EXPRESIONES COMUNES DE SU ÁREA OCUPACIONAL EN CONTEXTOS ESPECÍFICOS DE SU TRABAJO POR MEDIO DEL USO DE FRASES SENCILLAS EN FORMA ORAL Y ESCRITA.</w:t>
+                  </w:r>
+                </w:p>
+              </w:tc>
+            </w:tr>
+            <w:tr>
+              <w:tc>
+                <w:tcPr>
+                  <w:tcW w:type="dxa" w:w="4702"/>
+                </w:tcPr>
+                <w:p>
+                  <w:r>
+                    <w:t>37714 - INTERACTUAR EN LENGUA INGLESA DE FORMA ORAL Y ESCRITA DENTRO DE CONTEXTOS SOCIALES Y LABORALES SEGÚN LOS CRITERIOS ESTABLECIDOS POR EL MARCO COMÚN EUROPEO DE REFERENCIA PARA LAS LENGUAS.</w:t>
+                  </w:r>
+                </w:p>
+              </w:tc>
+              <w:tc>
+                <w:tcPr>
+                  <w:tcW w:type="dxa" w:w="4702"/>
+                </w:tcPr>
+                <w:p>
+                  <w:r>
+                    <w:t>611201 - COMUNICARSE DE MANERA SENCILLA EN INGLÉS EN FORMA ORAL Y ESCRITA CON UN VISITANTE O COLEGA EN UN CONTEXTO LABORAL COTIDIANO.</w:t>
+                  </w:r>
+                </w:p>
+              </w:tc>
+            </w:tr>
+            <w:tr>
+              <w:tc>
+                <w:tcPr>
+                  <w:tcW w:type="dxa" w:w="4702"/>
+                </w:tcPr>
+                <w:p>
+                  <w:r>
+                    <w:t>38368 - DESARROLLAR LA SOLUCIÓN DE SOFTWARE DE ACUERDO CON EL DISEÑO Y METODOLOGÍAS DE DESARROLLO</w:t>
+                  </w:r>
+                </w:p>
+              </w:tc>
+              <w:tc>
+                <w:tcPr>
+                  <w:tcW w:type="dxa" w:w="4702"/>
+                </w:tcPr>
+                <w:p>
+                  <w:r>
+                    <w:t>669168 - RAP 3. CODIFICAR EL SOFTWARE EMPLEANDO EL LENGUAJE DE PROGRAMACIÓN SELECCIONADO.</w:t>
+                  </w:r>
+                </w:p>
+              </w:tc>
+            </w:tr>
+          </w:tbl>
+          <w:p>
+            <w:pPr>
+              <w:jc w:val="both"/>
+              <w:rPr>
+                <w:rFonts w:ascii="Arial" w:eastAsia="Arial" w:hAnsi="Arial" w:cs="Arial"/>
+                <w:b/>
+                <w:bCs/>
+              </w:rPr>
+            </w:pPr>
+          </w:p>
+          <w:p>
+            <w:pPr>
+              <w:jc w:val="both"/>
+              <w:rPr>
+                <w:rFonts w:ascii="Arial" w:eastAsia="Arial" w:hAnsi="Arial" w:cs="Arial"/>
+              </w:rPr>
+            </w:pPr>
           </w:p>
           <w:p>
             <w:pPr>
@@ -2493,2165 +4655,21 @@
         </w:tc>
       </w:tr>
     </w:tbl>
+    <w:p>
+      <w:pPr>
+        <w:pStyle w:val="Textoindependiente"/>
+        <w:rPr>
+          <w:rFonts w:asciiTheme="minorHAnsi" w:hAnsiTheme="minorHAnsi" w:cstheme="minorHAnsi"/>
+          <w:b/>
+          <w:sz w:val="20"/>
+          <w:szCs w:val="20"/>
+        </w:rPr>
+      </w:pPr>
+    </w:p>
     <w:p/>
     <w:p/>
     <w:p/>
     <w:p/>
-    <w:p/>
-    <w:p/>
-    <w:p/>
-    <w:p/>
-    <w:p/>
-    <w:p/>
-    <w:p/>
-    <w:p/>
-    <w:p/>
-    <w:p/>
-    <w:p/>
-    <w:tbl>
-      <w:tblPr>
-        <w:tblStyle w:val="Tablaconcuadrcula"/>
-        <w:tblW w:type="auto" w:w="0"/>
-        <w:tblLook w:firstColumn="1" w:firstRow="1" w:lastColumn="0" w:lastRow="0" w:noHBand="0" w:noVBand="1" w:val="04A0"/>
-      </w:tblPr>
-      <w:tblGrid>
-        <w:gridCol w:w="3135"/>
-        <w:gridCol w:w="3135"/>
-        <w:gridCol w:w="3135"/>
-      </w:tblGrid>
-      <w:tr>
-        <w:tc>
-          <w:tcPr>
-            <w:tcW w:type="dxa" w:w="3135"/>
-          </w:tcPr>
-          <w:p>
-            <w:r>
-              <w:t>Nombre Completo</w:t>
-            </w:r>
-          </w:p>
-        </w:tc>
-        <w:tc>
-          <w:tcPr>
-            <w:tcW w:type="dxa" w:w="3135"/>
-          </w:tcPr>
-          <w:p>
-            <w:r>
-              <w:t>Número de Documento</w:t>
-            </w:r>
-          </w:p>
-        </w:tc>
-        <w:tc>
-          <w:tcPr>
-            <w:tcW w:type="dxa" w:w="3135"/>
-          </w:tcPr>
-          <w:p>
-            <w:r>
-              <w:t>Estado</w:t>
-            </w:r>
-          </w:p>
-        </w:tc>
-      </w:tr>
-      <w:tr>
-        <w:tc>
-          <w:tcPr>
-            <w:tcW w:type="dxa" w:w="3135"/>
-          </w:tcPr>
-          <w:p>
-            <w:r>
-              <w:t>EMERSON DANILO GOMEZ FLOREZ</w:t>
-            </w:r>
-          </w:p>
-        </w:tc>
-        <w:tc>
-          <w:tcPr>
-            <w:tcW w:type="dxa" w:w="3135"/>
-          </w:tcPr>
-          <w:p>
-            <w:r>
-              <w:t>1000324530</w:t>
-            </w:r>
-          </w:p>
-        </w:tc>
-        <w:tc>
-          <w:tcPr>
-            <w:tcW w:type="dxa" w:w="3135"/>
-          </w:tcPr>
-          <w:p>
-            <w:r>
-              <w:t>EN FORMACION</w:t>
-            </w:r>
-          </w:p>
-        </w:tc>
-      </w:tr>
-      <w:tr>
-        <w:tc>
-          <w:tcPr>
-            <w:tcW w:type="dxa" w:w="3135"/>
-          </w:tcPr>
-          <w:p>
-            <w:r>
-              <w:t>JOHAN ANDRES FONSECA JIMENEZ</w:t>
-            </w:r>
-          </w:p>
-        </w:tc>
-        <w:tc>
-          <w:tcPr>
-            <w:tcW w:type="dxa" w:w="3135"/>
-          </w:tcPr>
-          <w:p>
-            <w:r>
-              <w:t>1003689074</w:t>
-            </w:r>
-          </w:p>
-        </w:tc>
-        <w:tc>
-          <w:tcPr>
-            <w:tcW w:type="dxa" w:w="3135"/>
-          </w:tcPr>
-          <w:p>
-            <w:r>
-              <w:t>EN FORMACION</w:t>
-            </w:r>
-          </w:p>
-        </w:tc>
-      </w:tr>
-      <w:tr>
-        <w:tc>
-          <w:tcPr>
-            <w:tcW w:type="dxa" w:w="3135"/>
-          </w:tcPr>
-          <w:p>
-            <w:r>
-              <w:t>YEISON ESTIBEN ORTIZ CAICEDO</w:t>
-            </w:r>
-          </w:p>
-        </w:tc>
-        <w:tc>
-          <w:tcPr>
-            <w:tcW w:type="dxa" w:w="3135"/>
-          </w:tcPr>
-          <w:p>
-            <w:r>
-              <w:t>1005231132</w:t>
-            </w:r>
-          </w:p>
-        </w:tc>
-        <w:tc>
-          <w:tcPr>
-            <w:tcW w:type="dxa" w:w="3135"/>
-          </w:tcPr>
-          <w:p>
-            <w:r>
-              <w:t>EN FORMACION</w:t>
-            </w:r>
-          </w:p>
-        </w:tc>
-      </w:tr>
-      <w:tr>
-        <w:tc>
-          <w:tcPr>
-            <w:tcW w:type="dxa" w:w="3135"/>
-          </w:tcPr>
-          <w:p>
-            <w:r>
-              <w:t>DIEGO FABIAN LOPEZ CORDERO</w:t>
-            </w:r>
-          </w:p>
-        </w:tc>
-        <w:tc>
-          <w:tcPr>
-            <w:tcW w:type="dxa" w:w="3135"/>
-          </w:tcPr>
-          <w:p>
-            <w:r>
-              <w:t>1005231163</w:t>
-            </w:r>
-          </w:p>
-        </w:tc>
-        <w:tc>
-          <w:tcPr>
-            <w:tcW w:type="dxa" w:w="3135"/>
-          </w:tcPr>
-          <w:p>
-            <w:r>
-              <w:t>EN FORMACION</w:t>
-            </w:r>
-          </w:p>
-        </w:tc>
-      </w:tr>
-      <w:tr>
-        <w:tc>
-          <w:tcPr>
-            <w:tcW w:type="dxa" w:w="3135"/>
-          </w:tcPr>
-          <w:p>
-            <w:r>
-              <w:t>JULIAN EDUARDO LOZANO CUEVAS</w:t>
-            </w:r>
-          </w:p>
-        </w:tc>
-        <w:tc>
-          <w:tcPr>
-            <w:tcW w:type="dxa" w:w="3135"/>
-          </w:tcPr>
-          <w:p>
-            <w:r>
-              <w:t>1005366591</w:t>
-            </w:r>
-          </w:p>
-        </w:tc>
-        <w:tc>
-          <w:tcPr>
-            <w:tcW w:type="dxa" w:w="3135"/>
-          </w:tcPr>
-          <w:p>
-            <w:r>
-              <w:t>EN FORMACION</w:t>
-            </w:r>
-          </w:p>
-        </w:tc>
-      </w:tr>
-      <w:tr>
-        <w:tc>
-          <w:tcPr>
-            <w:tcW w:type="dxa" w:w="3135"/>
-          </w:tcPr>
-          <w:p>
-            <w:r>
-              <w:t>JESUS ANGEL ACEROS JERONIMO</w:t>
-            </w:r>
-          </w:p>
-        </w:tc>
-        <w:tc>
-          <w:tcPr>
-            <w:tcW w:type="dxa" w:w="3135"/>
-          </w:tcPr>
-          <w:p>
-            <w:r>
-              <w:t>1007536319</w:t>
-            </w:r>
-          </w:p>
-        </w:tc>
-        <w:tc>
-          <w:tcPr>
-            <w:tcW w:type="dxa" w:w="3135"/>
-          </w:tcPr>
-          <w:p>
-            <w:r>
-              <w:t>EN FORMACION</w:t>
-            </w:r>
-          </w:p>
-        </w:tc>
-      </w:tr>
-      <w:tr>
-        <w:tc>
-          <w:tcPr>
-            <w:tcW w:type="dxa" w:w="3135"/>
-          </w:tcPr>
-          <w:p>
-            <w:r>
-              <w:t>CRISTIAN MAURICIO QUINTERO GUARIN</w:t>
-            </w:r>
-          </w:p>
-        </w:tc>
-        <w:tc>
-          <w:tcPr>
-            <w:tcW w:type="dxa" w:w="3135"/>
-          </w:tcPr>
-          <w:p>
-            <w:r>
-              <w:t>1071331825</w:t>
-            </w:r>
-          </w:p>
-        </w:tc>
-        <w:tc>
-          <w:tcPr>
-            <w:tcW w:type="dxa" w:w="3135"/>
-          </w:tcPr>
-          <w:p>
-            <w:r>
-              <w:t>EN FORMACION</w:t>
-            </w:r>
-          </w:p>
-        </w:tc>
-      </w:tr>
-      <w:tr>
-        <w:tc>
-          <w:tcPr>
-            <w:tcW w:type="dxa" w:w="3135"/>
-          </w:tcPr>
-          <w:p>
-            <w:r>
-              <w:t>CESAR DUBAN DIAZ MANRIQUE</w:t>
-            </w:r>
-          </w:p>
-        </w:tc>
-        <w:tc>
-          <w:tcPr>
-            <w:tcW w:type="dxa" w:w="3135"/>
-          </w:tcPr>
-          <w:p>
-            <w:r>
-              <w:t>1093798115</w:t>
-            </w:r>
-          </w:p>
-        </w:tc>
-        <w:tc>
-          <w:tcPr>
-            <w:tcW w:type="dxa" w:w="3135"/>
-          </w:tcPr>
-          <w:p>
-            <w:r>
-              <w:t>EN FORMACION</w:t>
-            </w:r>
-          </w:p>
-        </w:tc>
-      </w:tr>
-      <w:tr>
-        <w:tc>
-          <w:tcPr>
-            <w:tcW w:type="dxa" w:w="3135"/>
-          </w:tcPr>
-          <w:p>
-            <w:r>
-              <w:t>YAKELYNE MIRANDA MARTINEZ</w:t>
-            </w:r>
-          </w:p>
-        </w:tc>
-        <w:tc>
-          <w:tcPr>
-            <w:tcW w:type="dxa" w:w="3135"/>
-          </w:tcPr>
-          <w:p>
-            <w:r>
-              <w:t>1096946265</w:t>
-            </w:r>
-          </w:p>
-        </w:tc>
-        <w:tc>
-          <w:tcPr>
-            <w:tcW w:type="dxa" w:w="3135"/>
-          </w:tcPr>
-          <w:p>
-            <w:r>
-              <w:t>EN FORMACION</w:t>
-            </w:r>
-          </w:p>
-        </w:tc>
-      </w:tr>
-      <w:tr>
-        <w:tc>
-          <w:tcPr>
-            <w:tcW w:type="dxa" w:w="3135"/>
-          </w:tcPr>
-          <w:p>
-            <w:r>
-              <w:t>WILDER STIVEN BLANCO HERNANDEZ</w:t>
-            </w:r>
-          </w:p>
-        </w:tc>
-        <w:tc>
-          <w:tcPr>
-            <w:tcW w:type="dxa" w:w="3135"/>
-          </w:tcPr>
-          <w:p>
-            <w:r>
-              <w:t>1096946430</w:t>
-            </w:r>
-          </w:p>
-        </w:tc>
-        <w:tc>
-          <w:tcPr>
-            <w:tcW w:type="dxa" w:w="3135"/>
-          </w:tcPr>
-          <w:p>
-            <w:r>
-              <w:t>EN FORMACION</w:t>
-            </w:r>
-          </w:p>
-        </w:tc>
-      </w:tr>
-      <w:tr>
-        <w:tc>
-          <w:tcPr>
-            <w:tcW w:type="dxa" w:w="3135"/>
-          </w:tcPr>
-          <w:p>
-            <w:r>
-              <w:t>SERGIO DAVID ORTIZ HERNANDEZ</w:t>
-            </w:r>
-          </w:p>
-        </w:tc>
-        <w:tc>
-          <w:tcPr>
-            <w:tcW w:type="dxa" w:w="3135"/>
-          </w:tcPr>
-          <w:p>
-            <w:r>
-              <w:t>1096948066</w:t>
-            </w:r>
-          </w:p>
-        </w:tc>
-        <w:tc>
-          <w:tcPr>
-            <w:tcW w:type="dxa" w:w="3135"/>
-          </w:tcPr>
-          <w:p>
-            <w:r>
-              <w:t>EN FORMACION</w:t>
-            </w:r>
-          </w:p>
-        </w:tc>
-      </w:tr>
-      <w:tr>
-        <w:tc>
-          <w:tcPr>
-            <w:tcW w:type="dxa" w:w="3135"/>
-          </w:tcPr>
-          <w:p>
-            <w:r>
-              <w:t>HARVIN EDUARDO ROJAS FLOREZ</w:t>
-            </w:r>
-          </w:p>
-        </w:tc>
-        <w:tc>
-          <w:tcPr>
-            <w:tcW w:type="dxa" w:w="3135"/>
-          </w:tcPr>
-          <w:p>
-            <w:r>
-              <w:t>1096948989</w:t>
-            </w:r>
-          </w:p>
-        </w:tc>
-        <w:tc>
-          <w:tcPr>
-            <w:tcW w:type="dxa" w:w="3135"/>
-          </w:tcPr>
-          <w:p>
-            <w:r>
-              <w:t>EN FORMACION</w:t>
-            </w:r>
-          </w:p>
-        </w:tc>
-      </w:tr>
-      <w:tr>
-        <w:tc>
-          <w:tcPr>
-            <w:tcW w:type="dxa" w:w="3135"/>
-          </w:tcPr>
-          <w:p>
-            <w:r>
-              <w:t>DAVID FELIPE ROMERO BASTO</w:t>
-            </w:r>
-          </w:p>
-        </w:tc>
-        <w:tc>
-          <w:tcPr>
-            <w:tcW w:type="dxa" w:w="3135"/>
-          </w:tcPr>
-          <w:p>
-            <w:r>
-              <w:t>1096959355</w:t>
-            </w:r>
-          </w:p>
-        </w:tc>
-        <w:tc>
-          <w:tcPr>
-            <w:tcW w:type="dxa" w:w="3135"/>
-          </w:tcPr>
-          <w:p>
-            <w:r>
-              <w:t>EN FORMACION</w:t>
-            </w:r>
-          </w:p>
-        </w:tc>
-      </w:tr>
-      <w:tr>
-        <w:tc>
-          <w:tcPr>
-            <w:tcW w:type="dxa" w:w="3135"/>
-          </w:tcPr>
-          <w:p>
-            <w:r>
-              <w:t>YESID FERNANDO PINTO REYES</w:t>
-            </w:r>
-          </w:p>
-        </w:tc>
-        <w:tc>
-          <w:tcPr>
-            <w:tcW w:type="dxa" w:w="3135"/>
-          </w:tcPr>
-          <w:p>
-            <w:r>
-              <w:t>1098070886</w:t>
-            </w:r>
-          </w:p>
-        </w:tc>
-        <w:tc>
-          <w:tcPr>
-            <w:tcW w:type="dxa" w:w="3135"/>
-          </w:tcPr>
-          <w:p>
-            <w:r>
-              <w:t>EN FORMACION</w:t>
-            </w:r>
-          </w:p>
-        </w:tc>
-      </w:tr>
-      <w:tr>
-        <w:tc>
-          <w:tcPr>
-            <w:tcW w:type="dxa" w:w="3135"/>
-          </w:tcPr>
-          <w:p>
-            <w:r>
-              <w:t>NESTOR JAVIER CALDERON LIZARAZO</w:t>
-            </w:r>
-          </w:p>
-        </w:tc>
-        <w:tc>
-          <w:tcPr>
-            <w:tcW w:type="dxa" w:w="3135"/>
-          </w:tcPr>
-          <w:p>
-            <w:r>
-              <w:t>1098150102</w:t>
-            </w:r>
-          </w:p>
-        </w:tc>
-        <w:tc>
-          <w:tcPr>
-            <w:tcW w:type="dxa" w:w="3135"/>
-          </w:tcPr>
-          <w:p>
-            <w:r>
-              <w:t>EN FORMACION</w:t>
-            </w:r>
-          </w:p>
-        </w:tc>
-      </w:tr>
-      <w:tr>
-        <w:tc>
-          <w:tcPr>
-            <w:tcW w:type="dxa" w:w="3135"/>
-          </w:tcPr>
-          <w:p>
-            <w:r>
-              <w:t>BRAYAM STHIVEN MANRIQUE JAIMES</w:t>
-            </w:r>
-          </w:p>
-        </w:tc>
-        <w:tc>
-          <w:tcPr>
-            <w:tcW w:type="dxa" w:w="3135"/>
-          </w:tcPr>
-          <w:p>
-            <w:r>
-              <w:t>1100502251</w:t>
-            </w:r>
-          </w:p>
-        </w:tc>
-        <w:tc>
-          <w:tcPr>
-            <w:tcW w:type="dxa" w:w="3135"/>
-          </w:tcPr>
-          <w:p>
-            <w:r>
-              <w:t>EN FORMACION</w:t>
-            </w:r>
-          </w:p>
-        </w:tc>
-      </w:tr>
-      <w:tr>
-        <w:tc>
-          <w:tcPr>
-            <w:tcW w:type="dxa" w:w="3135"/>
-          </w:tcPr>
-          <w:p>
-            <w:r>
-              <w:t>NESTOR EVELIO REATIGA BARON</w:t>
-            </w:r>
-          </w:p>
-        </w:tc>
-        <w:tc>
-          <w:tcPr>
-            <w:tcW w:type="dxa" w:w="3135"/>
-          </w:tcPr>
-          <w:p>
-            <w:r>
-              <w:t>1101596519</w:t>
-            </w:r>
-          </w:p>
-        </w:tc>
-        <w:tc>
-          <w:tcPr>
-            <w:tcW w:type="dxa" w:w="3135"/>
-          </w:tcPr>
-          <w:p>
-            <w:r>
-              <w:t>EN FORMACION</w:t>
-            </w:r>
-          </w:p>
-        </w:tc>
-      </w:tr>
-      <w:tr>
-        <w:tc>
-          <w:tcPr>
-            <w:tcW w:type="dxa" w:w="3135"/>
-          </w:tcPr>
-          <w:p>
-            <w:r>
-              <w:t>JOSE LEONARDO CORDERO MORENO</w:t>
-            </w:r>
-          </w:p>
-        </w:tc>
-        <w:tc>
-          <w:tcPr>
-            <w:tcW w:type="dxa" w:w="3135"/>
-          </w:tcPr>
-          <w:p>
-            <w:r>
-              <w:t>13928645</w:t>
-            </w:r>
-          </w:p>
-        </w:tc>
-        <w:tc>
-          <w:tcPr>
-            <w:tcW w:type="dxa" w:w="3135"/>
-          </w:tcPr>
-          <w:p>
-            <w:r>
-              <w:t>EN FORMACION</w:t>
-            </w:r>
-          </w:p>
-        </w:tc>
-      </w:tr>
-      <w:tr>
-        <w:tc>
-          <w:tcPr>
-            <w:tcW w:type="dxa" w:w="3135"/>
-          </w:tcPr>
-          <w:p>
-            <w:r>
-              <w:t>OSCAR GUILLERMO ROJAS TORRES</w:t>
-            </w:r>
-          </w:p>
-        </w:tc>
-        <w:tc>
-          <w:tcPr>
-            <w:tcW w:type="dxa" w:w="3135"/>
-          </w:tcPr>
-          <w:p>
-            <w:r>
-              <w:t>91538583</w:t>
-            </w:r>
-          </w:p>
-        </w:tc>
-        <w:tc>
-          <w:tcPr>
-            <w:tcW w:type="dxa" w:w="3135"/>
-          </w:tcPr>
-          <w:p>
-            <w:r>
-              <w:t>EN FORMACION</w:t>
-            </w:r>
-          </w:p>
-        </w:tc>
-      </w:tr>
-    </w:tbl>
-    <w:p/>
-    <w:tbl>
-      <w:tblPr>
-        <w:tblStyle w:val="Tablaconcuadrcula"/>
-        <w:tblW w:type="auto" w:w="0"/>
-        <w:tblLook w:firstColumn="1" w:firstRow="1" w:lastColumn="0" w:lastRow="0" w:noHBand="0" w:noVBand="1" w:val="04A0"/>
-      </w:tblPr>
-      <w:tblGrid>
-        <w:gridCol w:w="3135"/>
-        <w:gridCol w:w="3135"/>
-        <w:gridCol w:w="3135"/>
-      </w:tblGrid>
-      <w:tr>
-        <w:tc>
-          <w:tcPr>
-            <w:tcW w:type="dxa" w:w="3135"/>
-          </w:tcPr>
-          <w:p>
-            <w:r>
-              <w:t>Nombre Completo</w:t>
-            </w:r>
-          </w:p>
-        </w:tc>
-        <w:tc>
-          <w:tcPr>
-            <w:tcW w:type="dxa" w:w="3135"/>
-          </w:tcPr>
-          <w:p>
-            <w:r>
-              <w:t>Número de Documento</w:t>
-            </w:r>
-          </w:p>
-        </w:tc>
-        <w:tc>
-          <w:tcPr>
-            <w:tcW w:type="dxa" w:w="3135"/>
-          </w:tcPr>
-          <w:p>
-            <w:r>
-              <w:t>Estado</w:t>
-            </w:r>
-          </w:p>
-        </w:tc>
-      </w:tr>
-      <w:tr>
-        <w:tc>
-          <w:tcPr>
-            <w:tcW w:type="dxa" w:w="3135"/>
-          </w:tcPr>
-          <w:p>
-            <w:r>
-              <w:t>JAIME DIONIVAL NIETO HERNANDEZ</w:t>
-            </w:r>
-          </w:p>
-        </w:tc>
-        <w:tc>
-          <w:tcPr>
-            <w:tcW w:type="dxa" w:w="3135"/>
-          </w:tcPr>
-          <w:p>
-            <w:r>
-              <w:t>13930565</w:t>
-            </w:r>
-          </w:p>
-        </w:tc>
-        <w:tc>
-          <w:tcPr>
-            <w:tcW w:type="dxa" w:w="3135"/>
-          </w:tcPr>
-          <w:p>
-            <w:r>
-              <w:t>RETIRO VOLUNTARIO</w:t>
-            </w:r>
-          </w:p>
-        </w:tc>
-      </w:tr>
-    </w:tbl>
-    <w:p/>
-    <w:tbl>
-      <w:tblPr>
-        <w:tblStyle w:val="Tablaconcuadrcula"/>
-        <w:tblW w:type="auto" w:w="0"/>
-        <w:tblLook w:firstColumn="1" w:firstRow="1" w:lastColumn="0" w:lastRow="0" w:noHBand="0" w:noVBand="1" w:val="04A0"/>
-      </w:tblPr>
-      <w:tblGrid>
-        <w:gridCol w:w="4702"/>
-        <w:gridCol w:w="4702"/>
-      </w:tblGrid>
-      <w:tr>
-        <w:tc>
-          <w:tcPr>
-            <w:tcW w:type="dxa" w:w="4702"/>
-          </w:tcPr>
-          <w:p>
-            <w:r>
-              <w:t>Competencias Desarrolladas</w:t>
-            </w:r>
-          </w:p>
-        </w:tc>
-        <w:tc>
-          <w:tcPr>
-            <w:tcW w:type="dxa" w:w="4702"/>
-          </w:tcPr>
-          <w:p>
-            <w:r>
-              <w:t>Evaluado En SOFIAPLUS</w:t>
-            </w:r>
-          </w:p>
-        </w:tc>
-      </w:tr>
-      <w:tr>
-        <w:tc>
-          <w:tcPr>
-            <w:tcW w:type="dxa" w:w="4702"/>
-          </w:tcPr>
-          <w:p>
-            <w:r>
-              <w:t>36180 - Enrique Low Murtra-Interactuar en el contexto productivo y social de acuerdo con principios  éticos para la construcción de una cultura de paz.</w:t>
-            </w:r>
-          </w:p>
-        </w:tc>
-        <w:tc>
-          <w:tcPr>
-            <w:tcW w:type="dxa" w:w="4702"/>
-          </w:tcPr>
-          <w:p>
-            <w:r>
-              <w:t>Si</w:t>
-            </w:r>
-          </w:p>
-        </w:tc>
-      </w:tr>
-      <w:tr>
-        <w:tc>
-          <w:tcPr>
-            <w:tcW w:type="dxa" w:w="4702"/>
-          </w:tcPr>
-          <w:p>
-            <w:r>
-              <w:t>36182 - Resultado de Aprendizaje de la Inducción.</w:t>
-            </w:r>
-          </w:p>
-        </w:tc>
-        <w:tc>
-          <w:tcPr>
-            <w:tcW w:type="dxa" w:w="4702"/>
-          </w:tcPr>
-          <w:p>
-            <w:r>
-              <w:t>Si</w:t>
-            </w:r>
-          </w:p>
-        </w:tc>
-      </w:tr>
-      <w:tr>
-        <w:tc>
-          <w:tcPr>
-            <w:tcW w:type="dxa" w:w="4702"/>
-          </w:tcPr>
-          <w:p>
-            <w:r>
-              <w:t>37371 - Utilizar herramientas informáticas de acuerdo con las necesidades de manejo de información</w:t>
-            </w:r>
-          </w:p>
-        </w:tc>
-        <w:tc>
-          <w:tcPr>
-            <w:tcW w:type="dxa" w:w="4702"/>
-          </w:tcPr>
-          <w:p>
-            <w:r>
-              <w:t>Si</w:t>
-            </w:r>
-          </w:p>
-        </w:tc>
-      </w:tr>
-      <w:tr>
-        <w:tc>
-          <w:tcPr>
-            <w:tcW w:type="dxa" w:w="4702"/>
-          </w:tcPr>
-          <w:p>
-            <w:r>
-              <w:t>37714 - INTERACTUAR EN LENGUA INGLESA DE FORMA ORAL Y ESCRITA DENTRO DE CONTEXTOS SOCIALES Y LABORALES SEGÚN LOS CRITERIOS ESTABLECIDOS POR EL MARCO COMÚN EUROPEO DE REFERENCIA PARA LAS LENGUAS.</w:t>
-            </w:r>
-          </w:p>
-        </w:tc>
-        <w:tc>
-          <w:tcPr>
-            <w:tcW w:type="dxa" w:w="4702"/>
-          </w:tcPr>
-          <w:p>
-            <w:r>
-              <w:t>No</w:t>
-            </w:r>
-          </w:p>
-        </w:tc>
-      </w:tr>
-      <w:tr>
-        <w:tc>
-          <w:tcPr>
-            <w:tcW w:type="dxa" w:w="4702"/>
-          </w:tcPr>
-          <w:p>
-            <w:r>
-              <w:t>37799 - APLICAR PRÁCTICAS  DE PROTECCIÓN AMBIENTAL, SEGURIDAD Y SALUD EN EL TRABAJO DE ACUERDO CON LAS POLÍTICAS ORGANIZACIONALES  Y LA NORMATIVIDAD VIGENTE.</w:t>
-            </w:r>
-          </w:p>
-        </w:tc>
-        <w:tc>
-          <w:tcPr>
-            <w:tcW w:type="dxa" w:w="4702"/>
-          </w:tcPr>
-          <w:p>
-            <w:r>
-              <w:t>No</w:t>
-            </w:r>
-          </w:p>
-        </w:tc>
-      </w:tr>
-      <w:tr>
-        <w:tc>
-          <w:tcPr>
-            <w:tcW w:type="dxa" w:w="4702"/>
-          </w:tcPr>
-          <w:p>
-            <w:r>
-              <w:t>37800 - GENERAR HÁBITOS SALUDABLES DE VIDA MEDIANTE LA APLICACIÓN DE PROGRAMAS DE ACTIVIDAD FÍSICA EN LOS CONTEXTOS PRODUCTIVOS Y SOCIALES.</w:t>
-            </w:r>
-          </w:p>
-        </w:tc>
-        <w:tc>
-          <w:tcPr>
-            <w:tcW w:type="dxa" w:w="4702"/>
-          </w:tcPr>
-          <w:p>
-            <w:r>
-              <w:t>Si</w:t>
-            </w:r>
-          </w:p>
-        </w:tc>
-      </w:tr>
-      <w:tr>
-        <w:tc>
-          <w:tcPr>
-            <w:tcW w:type="dxa" w:w="4702"/>
-          </w:tcPr>
-          <w:p>
-            <w:r>
-              <w:t>37802 - DESARROLLAR PROCESOS DE COMUNICACIÓN EFICACES Y EFECTIVOS, TENIENDO EN CUENTA SITUACIONES  DE ORDEN SOCIAL, PERSONAL Y PRODUCTIVO.</w:t>
-            </w:r>
-          </w:p>
-        </w:tc>
-        <w:tc>
-          <w:tcPr>
-            <w:tcW w:type="dxa" w:w="4702"/>
-          </w:tcPr>
-          <w:p>
-            <w:r>
-              <w:t>Si</w:t>
-            </w:r>
-          </w:p>
-        </w:tc>
-      </w:tr>
-      <w:tr>
-        <w:tc>
-          <w:tcPr>
-            <w:tcW w:type="dxa" w:w="4702"/>
-          </w:tcPr>
-          <w:p>
-            <w:r>
-              <w:t>38368 - DESARROLLAR LA SOLUCIÓN DE SOFTWARE DE ACUERDO CON EL DISEÑO Y METODOLOGÍAS DE DESARROLLO</w:t>
-            </w:r>
-          </w:p>
-        </w:tc>
-        <w:tc>
-          <w:tcPr>
-            <w:tcW w:type="dxa" w:w="4702"/>
-          </w:tcPr>
-          <w:p>
-            <w:r>
-              <w:t>Si</w:t>
-            </w:r>
-          </w:p>
-        </w:tc>
-      </w:tr>
-      <w:tr>
-        <w:tc>
-          <w:tcPr>
-            <w:tcW w:type="dxa" w:w="4702"/>
-          </w:tcPr>
-          <w:p>
-            <w:r>
-              <w:t>38392 - Establecer requisitos de la solución de software de acuerdo con estándares y procedimiento técnico</w:t>
-            </w:r>
-          </w:p>
-        </w:tc>
-        <w:tc>
-          <w:tcPr>
-            <w:tcW w:type="dxa" w:w="4702"/>
-          </w:tcPr>
-          <w:p>
-            <w:r>
-              <w:t>Si</w:t>
-            </w:r>
-          </w:p>
-        </w:tc>
-      </w:tr>
-      <w:tr>
-        <w:tc>
-          <w:tcPr>
-            <w:tcW w:type="dxa" w:w="4702"/>
-          </w:tcPr>
-          <w:p>
-            <w:r>
-              <w:t>38558 - Ejercer derechos fundamentales del trabajo en el marco de la constitución política y los convenios internacionales.</w:t>
-            </w:r>
-          </w:p>
-        </w:tc>
-        <w:tc>
-          <w:tcPr>
-            <w:tcW w:type="dxa" w:w="4702"/>
-          </w:tcPr>
-          <w:p>
-            <w:r>
-              <w:t>No</w:t>
-            </w:r>
-          </w:p>
-        </w:tc>
-      </w:tr>
-      <w:tr>
-        <w:tc>
-          <w:tcPr>
-            <w:tcW w:type="dxa" w:w="4702"/>
-          </w:tcPr>
-          <w:p>
-            <w:r>
-              <w:t>38560 - Razonar cuantitativamente frente a situaciones susceptibles de ser abordadas de manera matemática en contextos laborales, sociales y personales.</w:t>
-            </w:r>
-          </w:p>
-        </w:tc>
-        <w:tc>
-          <w:tcPr>
-            <w:tcW w:type="dxa" w:w="4702"/>
-          </w:tcPr>
-          <w:p>
-            <w:r>
-              <w:t>No</w:t>
-            </w:r>
-          </w:p>
-        </w:tc>
-      </w:tr>
-      <w:tr>
-        <w:tc>
-          <w:tcPr>
-            <w:tcW w:type="dxa" w:w="4702"/>
-          </w:tcPr>
-          <w:p>
-            <w:r>
-              <w:t>38999 - ADMINISTRAR BASE DE DATOS DE ACUERDO CON LOS ESTÁNDARES Y REQUISITOS TÉCNICOS</w:t>
-            </w:r>
-          </w:p>
-        </w:tc>
-        <w:tc>
-          <w:tcPr>
-            <w:tcW w:type="dxa" w:w="4702"/>
-          </w:tcPr>
-          <w:p>
-            <w:r>
-              <w:t>Si</w:t>
-            </w:r>
-          </w:p>
-        </w:tc>
-      </w:tr>
-      <w:tr>
-        <w:tc>
-          <w:tcPr>
-            <w:tcW w:type="dxa" w:w="4702"/>
-          </w:tcPr>
-          <w:p>
-            <w:r>
-              <w:t>39811 - Fomentar cultura emprendedora según habilidades y competencias personales</w:t>
-            </w:r>
-          </w:p>
-        </w:tc>
-        <w:tc>
-          <w:tcPr>
-            <w:tcW w:type="dxa" w:w="4702"/>
-          </w:tcPr>
-          <w:p>
-            <w:r>
-              <w:t>Si</w:t>
-            </w:r>
-          </w:p>
-        </w:tc>
-      </w:tr>
-    </w:tbl>
-    <w:p/>
-    <w:tbl>
-      <w:tblPr>
-        <w:tblStyle w:val="Tablaconcuadrcula"/>
-        <w:tblW w:type="auto" w:w="0"/>
-        <w:tblLook w:firstColumn="1" w:firstRow="1" w:lastColumn="0" w:lastRow="0" w:noHBand="0" w:noVBand="1" w:val="04A0"/>
-      </w:tblPr>
-      <w:tblGrid>
-        <w:gridCol w:w="4702"/>
-        <w:gridCol w:w="4702"/>
-      </w:tblGrid>
-      <w:tr>
-        <w:tc>
-          <w:tcPr>
-            <w:tcW w:type="dxa" w:w="4702"/>
-          </w:tcPr>
-          <w:p>
-            <w:r>
-              <w:t>Competencia</w:t>
-            </w:r>
-          </w:p>
-        </w:tc>
-        <w:tc>
-          <w:tcPr>
-            <w:tcW w:type="dxa" w:w="4702"/>
-          </w:tcPr>
-          <w:p>
-            <w:r>
-              <w:t>Resultado de Aprendizaje sin Evaluar</w:t>
-            </w:r>
-          </w:p>
-        </w:tc>
-      </w:tr>
-      <w:tr>
-        <w:tc>
-          <w:tcPr>
-            <w:tcW w:type="dxa" w:w="4702"/>
-          </w:tcPr>
-          <w:p>
-            <w:r>
-              <w:t>38560 - Razonar cuantitativamente frente a situaciones susceptibles de ser abordadas de manera matemática en contextos laborales, sociales y personales.</w:t>
-            </w:r>
-          </w:p>
-        </w:tc>
-        <w:tc>
-          <w:tcPr>
-            <w:tcW w:type="dxa" w:w="4702"/>
-          </w:tcPr>
-          <w:p>
-            <w:r>
-              <w:t>611101 - R4: VERIFICAR LOS RESULTADOS DE LOS PROCEDIMIENTOS MATEMÁTICOS CONFORME CON LOS REQUERIMIENTOS DE LOS DIFERENTES CONTEXTOS.</w:t>
-            </w:r>
-          </w:p>
-        </w:tc>
-      </w:tr>
-      <w:tr>
-        <w:tc>
-          <w:tcPr>
-            <w:tcW w:type="dxa" w:w="4702"/>
-          </w:tcPr>
-          <w:p>
-            <w:r>
-              <w:t>38560 - Razonar cuantitativamente frente a situaciones susceptibles de ser abordadas de manera matemática en contextos laborales, sociales y personales.</w:t>
-            </w:r>
-          </w:p>
-        </w:tc>
-        <w:tc>
-          <w:tcPr>
-            <w:tcW w:type="dxa" w:w="4702"/>
-          </w:tcPr>
-          <w:p>
-            <w:r>
-              <w:t>611102 - R2: PLANTEAR PROBLEMAS ARITMÉTICOS, GEOMÉTRICOS Y MÉTRICOS DE ACUERDO CON LOS CONTEXTOS PRODUCTIVO Y SOCIAL.</w:t>
-            </w:r>
-          </w:p>
-        </w:tc>
-      </w:tr>
-      <w:tr>
-        <w:tc>
-          <w:tcPr>
-            <w:tcW w:type="dxa" w:w="4702"/>
-          </w:tcPr>
-          <w:p>
-            <w:r>
-              <w:t>38560 - Razonar cuantitativamente frente a situaciones susceptibles de ser abordadas de manera matemática en contextos laborales, sociales y personales.</w:t>
-            </w:r>
-          </w:p>
-        </w:tc>
-        <w:tc>
-          <w:tcPr>
-            <w:tcW w:type="dxa" w:w="4702"/>
-          </w:tcPr>
-          <w:p>
-            <w:r>
-              <w:t>611103 - R1: IDENTIFICAR SITUACIONES PROBLEMÁTICAS ASOCIADAS A SUS NECESIDADES DE CONTEXTO APLICANDO PROCEDIMIENTOS MATEMÁTICOS.</w:t>
-            </w:r>
-          </w:p>
-        </w:tc>
-      </w:tr>
-      <w:tr>
-        <w:tc>
-          <w:tcPr>
-            <w:tcW w:type="dxa" w:w="4702"/>
-          </w:tcPr>
-          <w:p>
-            <w:r>
-              <w:t>38560 - Razonar cuantitativamente frente a situaciones susceptibles de ser abordadas de manera matemática en contextos laborales, sociales y personales.</w:t>
-            </w:r>
-          </w:p>
-        </w:tc>
-        <w:tc>
-          <w:tcPr>
-            <w:tcW w:type="dxa" w:w="4702"/>
-          </w:tcPr>
-          <w:p>
-            <w:r>
-              <w:t>611104 - R3: SOLUCIONAR PROBLEMAS  DEL  ENTORNO  PRODUCTIVO Y SOCIAL</w:t>
-              <w:tab/>
-              <w:t>APLICANDO</w:t>
-              <w:tab/>
-              <w:t>PRINCIPIOS MATEMÁTICOS</w:t>
-            </w:r>
-          </w:p>
-        </w:tc>
-      </w:tr>
-      <w:tr>
-        <w:tc>
-          <w:tcPr>
-            <w:tcW w:type="dxa" w:w="4702"/>
-          </w:tcPr>
-          <w:p>
-            <w:r>
-              <w:t>37799 - APLICAR PRÁCTICAS  DE PROTECCIÓN AMBIENTAL, SEGURIDAD Y SALUD EN EL TRABAJO DE ACUERDO CON LAS POLÍTICAS ORGANIZACIONALES  Y LA NORMATIVIDAD VIGENTE.</w:t>
-            </w:r>
-          </w:p>
-        </w:tc>
-        <w:tc>
-          <w:tcPr>
-            <w:tcW w:type="dxa" w:w="4702"/>
-          </w:tcPr>
-          <w:p>
-            <w:r>
-              <w:t>611105 - VERIFICAR LAS CONDICIONES AMBIENTALES Y DE SST ACORDE CON LOS LINEAMIENTOS ESTABLECIDOS PARA EL ÁREA DE DESEMPEÑO LABORAL.</w:t>
-            </w:r>
-          </w:p>
-        </w:tc>
-      </w:tr>
-      <w:tr>
-        <w:tc>
-          <w:tcPr>
-            <w:tcW w:type="dxa" w:w="4702"/>
-          </w:tcPr>
-          <w:p>
-            <w:r>
-              <w:t>37799 - APLICAR PRÁCTICAS  DE PROTECCIÓN AMBIENTAL, SEGURIDAD Y SALUD EN EL TRABAJO DE ACUERDO CON LAS POLÍTICAS ORGANIZACIONALES  Y LA NORMATIVIDAD VIGENTE.</w:t>
-            </w:r>
-          </w:p>
-        </w:tc>
-        <w:tc>
-          <w:tcPr>
-            <w:tcW w:type="dxa" w:w="4702"/>
-          </w:tcPr>
-          <w:p>
-            <w:r>
-              <w:t>611106 - REPORTAR LAS CONDICIONES Y ACTOS QUE AFECTEN LA PROTECCIÓN DEL MEDIO AMBIENTE Y LA SST, DE ACUERDO CON LOS LINEAMIENTOS ESTABLECIDOS EN EL CONTEXTO ORGANIZACIONAL Y SOCIAL.</w:t>
-            </w:r>
-          </w:p>
-        </w:tc>
-      </w:tr>
-      <w:tr>
-        <w:tc>
-          <w:tcPr>
-            <w:tcW w:type="dxa" w:w="4702"/>
-          </w:tcPr>
-          <w:p>
-            <w:r>
-              <w:t>37799 - APLICAR PRÁCTICAS  DE PROTECCIÓN AMBIENTAL, SEGURIDAD Y SALUD EN EL TRABAJO DE ACUERDO CON LAS POLÍTICAS ORGANIZACIONALES  Y LA NORMATIVIDAD VIGENTE.</w:t>
-            </w:r>
-          </w:p>
-        </w:tc>
-        <w:tc>
-          <w:tcPr>
-            <w:tcW w:type="dxa" w:w="4702"/>
-          </w:tcPr>
-          <w:p>
-            <w:r>
-              <w:t>611107 - EFECTUAR LAS ACCIONES PARA LA PREVENCIÓN Y CONTROL DE LA PROBLEMÁTICA AMBIENTAL Y DE SST, TENIENDO EN CUENTA LOS PROCEDIMIENTOS ESTABLECIDOS POR LA ORGANIZACIÓN.</w:t>
-            </w:r>
-          </w:p>
-        </w:tc>
-      </w:tr>
-      <w:tr>
-        <w:tc>
-          <w:tcPr>
-            <w:tcW w:type="dxa" w:w="4702"/>
-          </w:tcPr>
-          <w:p>
-            <w:r>
-              <w:t>37799 - APLICAR PRÁCTICAS  DE PROTECCIÓN AMBIENTAL, SEGURIDAD Y SALUD EN EL TRABAJO DE ACUERDO CON LAS POLÍTICAS ORGANIZACIONALES  Y LA NORMATIVIDAD VIGENTE.</w:t>
-            </w:r>
-          </w:p>
-        </w:tc>
-        <w:tc>
-          <w:tcPr>
-            <w:tcW w:type="dxa" w:w="4702"/>
-          </w:tcPr>
-          <w:p>
-            <w:r>
-              <w:t>611108 - INTERPRETAR LOS PROBLEMAS AMBIENTALES Y DE SST TENIENDO EN CUENTA LOS PLANES Y PROGRAMAS ESTABLECIDOS POR LA ORGANIZACIÓN Y EL ENTORNO SOCIAL.</w:t>
-            </w:r>
-          </w:p>
-        </w:tc>
-      </w:tr>
-      <w:tr>
-        <w:tc>
-          <w:tcPr>
-            <w:tcW w:type="dxa" w:w="4702"/>
-          </w:tcPr>
-          <w:p>
-            <w:r>
-              <w:t>38558 - Ejercer derechos fundamentales del trabajo en el marco de la constitución política y los convenios internacionales.</w:t>
-            </w:r>
-          </w:p>
-        </w:tc>
-        <w:tc>
-          <w:tcPr>
-            <w:tcW w:type="dxa" w:w="4702"/>
-          </w:tcPr>
-          <w:p>
-            <w:r>
-              <w:t xml:space="preserve">611188 - 03- Practicar los derechos fundamentales en el trabajo de acuerdo con la Constitución Política y los Convenios Internacionales. </w:t>
-            </w:r>
-          </w:p>
-        </w:tc>
-      </w:tr>
-      <w:tr>
-        <w:tc>
-          <w:tcPr>
-            <w:tcW w:type="dxa" w:w="4702"/>
-          </w:tcPr>
-          <w:p>
-            <w:r>
-              <w:t>38558 - Ejercer derechos fundamentales del trabajo en el marco de la constitución política y los convenios internacionales.</w:t>
-            </w:r>
-          </w:p>
-        </w:tc>
-        <w:tc>
-          <w:tcPr>
-            <w:tcW w:type="dxa" w:w="4702"/>
-          </w:tcPr>
-          <w:p>
-            <w:r>
-              <w:t xml:space="preserve">611189 - 04- Participar en acciones solidarias teniendo en cuenta el ejercicio de los derechos humanos, de los pueblos y de la naturaleza. </w:t>
-            </w:r>
-          </w:p>
-        </w:tc>
-      </w:tr>
-      <w:tr>
-        <w:tc>
-          <w:tcPr>
-            <w:tcW w:type="dxa" w:w="4702"/>
-          </w:tcPr>
-          <w:p>
-            <w:r>
-              <w:t>38558 - Ejercer derechos fundamentales del trabajo en el marco de la constitución política y los convenios internacionales.</w:t>
-            </w:r>
-          </w:p>
-        </w:tc>
-        <w:tc>
-          <w:tcPr>
-            <w:tcW w:type="dxa" w:w="4702"/>
-          </w:tcPr>
-          <w:p>
-            <w:r>
-              <w:t xml:space="preserve">611190 - 01- Reconocer el trabajo como factor de movilidad social y transformación vital con referencia a la fenomenología y a los derechos fundamentales en el trabajo. </w:t>
-            </w:r>
-          </w:p>
-        </w:tc>
-      </w:tr>
-      <w:tr>
-        <w:tc>
-          <w:tcPr>
-            <w:tcW w:type="dxa" w:w="4702"/>
-          </w:tcPr>
-          <w:p>
-            <w:r>
-              <w:t>38558 - Ejercer derechos fundamentales del trabajo en el marco de la constitución política y los convenios internacionales.</w:t>
-            </w:r>
-          </w:p>
-        </w:tc>
-        <w:tc>
-          <w:tcPr>
-            <w:tcW w:type="dxa" w:w="4702"/>
-          </w:tcPr>
-          <w:p>
-            <w:r>
-              <w:t xml:space="preserve">611191 - 02- Valorar la importancia de la ciudadanía laboral con base en el estudio de los derechos humanos y fundamentales en el trabajo. </w:t>
-            </w:r>
-          </w:p>
-        </w:tc>
-      </w:tr>
-      <w:tr>
-        <w:tc>
-          <w:tcPr>
-            <w:tcW w:type="dxa" w:w="4702"/>
-          </w:tcPr>
-          <w:p>
-            <w:r>
-              <w:t>37714 - INTERACTUAR EN LENGUA INGLESA DE FORMA ORAL Y ESCRITA DENTRO DE CONTEXTOS SOCIALES Y LABORALES SEGÚN LOS CRITERIOS ESTABLECIDOS POR EL MARCO COMÚN EUROPEO DE REFERENCIA PARA LAS LENGUAS.</w:t>
-            </w:r>
-          </w:p>
-        </w:tc>
-        <w:tc>
-          <w:tcPr>
-            <w:tcW w:type="dxa" w:w="4702"/>
-          </w:tcPr>
-          <w:p>
-            <w:r>
-              <w:t>611196 - PARTICIPAR EN INTERCAMBIOS CONVERSACIONALES BÁSICOS EN FORMA ORAL Y ESCRITA EN INGLÉS EN DIFERENTES SITUACIONES SOCIALES TANTO EN LA COTIDIANIDAD COMO EN EXPERIENCIAS PASADAS.</w:t>
-            </w:r>
-          </w:p>
-        </w:tc>
-      </w:tr>
-      <w:tr>
-        <w:tc>
-          <w:tcPr>
-            <w:tcW w:type="dxa" w:w="4702"/>
-          </w:tcPr>
-          <w:p>
-            <w:r>
-              <w:t>37714 - INTERACTUAR EN LENGUA INGLESA DE FORMA ORAL Y ESCRITA DENTRO DE CONTEXTOS SOCIALES Y LABORALES SEGÚN LOS CRITERIOS ESTABLECIDOS POR EL MARCO COMÚN EUROPEO DE REFERENCIA PARA LAS LENGUAS.</w:t>
-            </w:r>
-          </w:p>
-        </w:tc>
-        <w:tc>
-          <w:tcPr>
-            <w:tcW w:type="dxa" w:w="4702"/>
-          </w:tcPr>
-          <w:p>
-            <w:r>
-              <w:t>611197 - LLEVAR A CABO ACCIONES DE MEJORA RELACIONADAS CON EL INTERCAMBIO DE INFORMACIÓN BÁSICA EN INGLÉS, SOBRE SÍ MISMO, OTRAS PERSONAS, SU CONTEXTO INMEDIATO ASÍ COMO DE EXPERIENCIAS PASADAS.</w:t>
-            </w:r>
-          </w:p>
-        </w:tc>
-      </w:tr>
-      <w:tr>
-        <w:tc>
-          <w:tcPr>
-            <w:tcW w:type="dxa" w:w="4702"/>
-          </w:tcPr>
-          <w:p>
-            <w:r>
-              <w:t>37714 - INTERACTUAR EN LENGUA INGLESA DE FORMA ORAL Y ESCRITA DENTRO DE CONTEXTOS SOCIALES Y LABORALES SEGÚN LOS CRITERIOS ESTABLECIDOS POR EL MARCO COMÚN EUROPEO DE REFERENCIA PARA LAS LENGUAS.</w:t>
-            </w:r>
-          </w:p>
-        </w:tc>
-        <w:tc>
-          <w:tcPr>
-            <w:tcW w:type="dxa" w:w="4702"/>
-          </w:tcPr>
-          <w:p>
-            <w:r>
-              <w:t>611198 - DESCRIBIR A NIVEL BÁSICO, DE FORMA ORAL Y ESCRITA EN INGLÉS PERSONAS, SITUACIONES Y LUGARES DE ACUERDO CON SUS COSTUMBRES Y EXPERIENCIAS DE VIDA.</w:t>
-            </w:r>
-          </w:p>
-        </w:tc>
-      </w:tr>
-      <w:tr>
-        <w:tc>
-          <w:tcPr>
-            <w:tcW w:type="dxa" w:w="4702"/>
-          </w:tcPr>
-          <w:p>
-            <w:r>
-              <w:t>37714 - INTERACTUAR EN LENGUA INGLESA DE FORMA ORAL Y ESCRITA DENTRO DE CONTEXTOS SOCIALES Y LABORALES SEGÚN LOS CRITERIOS ESTABLECIDOS POR EL MARCO COMÚN EUROPEO DE REFERENCIA PARA LAS LENGUAS.</w:t>
-            </w:r>
-          </w:p>
-        </w:tc>
-        <w:tc>
-          <w:tcPr>
-            <w:tcW w:type="dxa" w:w="4702"/>
-          </w:tcPr>
-          <w:p>
-            <w:r>
-              <w:t>611199 - COMPRENDER INFORMACIÓN BÁSICA ORAL Y ESCRITA EN INGLÉS ACERCA DE SÍ MISMO, DE LAS PERSONAS Y DE SU CONTEXTO INMEDIATO EN REALIDADES PRESENTES E HISTORIAS DE VIDA.</w:t>
-            </w:r>
-          </w:p>
-        </w:tc>
-      </w:tr>
-      <w:tr>
-        <w:tc>
-          <w:tcPr>
-            <w:tcW w:type="dxa" w:w="4702"/>
-          </w:tcPr>
-          <w:p>
-            <w:r>
-              <w:t>37714 - INTERACTUAR EN LENGUA INGLESA DE FORMA ORAL Y ESCRITA DENTRO DE CONTEXTOS SOCIALES Y LABORALES SEGÚN LOS CRITERIOS ESTABLECIDOS POR EL MARCO COMÚN EUROPEO DE REFERENCIA PARA LAS LENGUAS.</w:t>
-            </w:r>
-          </w:p>
-        </w:tc>
-        <w:tc>
-          <w:tcPr>
-            <w:tcW w:type="dxa" w:w="4702"/>
-          </w:tcPr>
-          <w:p>
-            <w:r>
-              <w:t>611200 - PONER EN PRÁCTICA VOCABULARIO BÁSICO Y EXPRESIONES COMUNES DE SU ÁREA OCUPACIONAL EN CONTEXTOS ESPECÍFICOS DE SU TRABAJO POR MEDIO DEL USO DE FRASES SENCILLAS EN FORMA ORAL Y ESCRITA.</w:t>
-            </w:r>
-          </w:p>
-        </w:tc>
-      </w:tr>
-      <w:tr>
-        <w:tc>
-          <w:tcPr>
-            <w:tcW w:type="dxa" w:w="4702"/>
-          </w:tcPr>
-          <w:p>
-            <w:r>
-              <w:t>37714 - INTERACTUAR EN LENGUA INGLESA DE FORMA ORAL Y ESCRITA DENTRO DE CONTEXTOS SOCIALES Y LABORALES SEGÚN LOS CRITERIOS ESTABLECIDOS POR EL MARCO COMÚN EUROPEO DE REFERENCIA PARA LAS LENGUAS.</w:t>
-            </w:r>
-          </w:p>
-        </w:tc>
-        <w:tc>
-          <w:tcPr>
-            <w:tcW w:type="dxa" w:w="4702"/>
-          </w:tcPr>
-          <w:p>
-            <w:r>
-              <w:t>611201 - COMUNICARSE DE MANERA SENCILLA EN INGLÉS EN FORMA ORAL Y ESCRITA CON UN VISITANTE O COLEGA EN UN CONTEXTO LABORAL COTIDIANO.</w:t>
-            </w:r>
-          </w:p>
-        </w:tc>
-      </w:tr>
-      <w:tr>
-        <w:tc>
-          <w:tcPr>
-            <w:tcW w:type="dxa" w:w="4702"/>
-          </w:tcPr>
-          <w:p>
-            <w:r>
-              <w:t>38368 - DESARROLLAR LA SOLUCIÓN DE SOFTWARE DE ACUERDO CON EL DISEÑO Y METODOLOGÍAS DE DESARROLLO</w:t>
-            </w:r>
-          </w:p>
-        </w:tc>
-        <w:tc>
-          <w:tcPr>
-            <w:tcW w:type="dxa" w:w="4702"/>
-          </w:tcPr>
-          <w:p>
-            <w:r>
-              <w:t>669168 - RAP 3. CODIFICAR EL SOFTWARE EMPLEANDO EL LENGUAJE DE PROGRAMACIÓN SELECCIONADO.</w:t>
-            </w:r>
-          </w:p>
-        </w:tc>
-      </w:tr>
-    </w:tbl>
-    <w:p/>
-    <w:tbl>
-      <w:tblPr>
-        <w:tblStyle w:val="Tablaconcuadrcula"/>
-        <w:tblW w:type="auto" w:w="0"/>
-        <w:tblLook w:firstColumn="1" w:firstRow="1" w:lastColumn="0" w:lastRow="0" w:noHBand="0" w:noVBand="1" w:val="04A0"/>
-      </w:tblPr>
-      <w:tblGrid>
-        <w:gridCol w:w="1881"/>
-        <w:gridCol w:w="1881"/>
-        <w:gridCol w:w="1881"/>
-        <w:gridCol w:w="1881"/>
-        <w:gridCol w:w="1881"/>
-      </w:tblGrid>
-      <w:tr>
-        <w:tc>
-          <w:tcPr>
-            <w:tcW w:type="dxa" w:w="1881"/>
-          </w:tcPr>
-          <w:p>
-            <w:r>
-              <w:t>Nombre completo Instructor</w:t>
-            </w:r>
-          </w:p>
-        </w:tc>
-        <w:tc>
-          <w:tcPr>
-            <w:tcW w:type="dxa" w:w="1881"/>
-          </w:tcPr>
-          <w:p>
-            <w:r>
-              <w:t>Estado Instructor</w:t>
-            </w:r>
-          </w:p>
-        </w:tc>
-        <w:tc>
-          <w:tcPr>
-            <w:tcW w:type="dxa" w:w="1881"/>
-          </w:tcPr>
-          <w:p>
-            <w:r>
-              <w:t>Competencia</w:t>
-            </w:r>
-          </w:p>
-        </w:tc>
-        <w:tc>
-          <w:tcPr>
-            <w:tcW w:type="dxa" w:w="1881"/>
-          </w:tcPr>
-          <w:p>
-            <w:r>
-              <w:t>Horas Programadas en sofia plus</w:t>
-            </w:r>
-          </w:p>
-        </w:tc>
-        <w:tc>
-          <w:tcPr>
-            <w:tcW w:type="dxa" w:w="1881"/>
-          </w:tcPr>
-          <w:p>
-            <w:r>
-              <w:t>Horas Planeacion</w:t>
-            </w:r>
-          </w:p>
-        </w:tc>
-      </w:tr>
-      <w:tr>
-        <w:tc>
-          <w:tcPr>
-            <w:tcW w:type="dxa" w:w="1881"/>
-          </w:tcPr>
-          <w:p>
-            <w:r>
-              <w:t>DAVID GUILLERMO ACEVEDO CARDENAS</w:t>
-            </w:r>
-          </w:p>
-        </w:tc>
-        <w:tc>
-          <w:tcPr>
-            <w:tcW w:type="dxa" w:w="1881"/>
-          </w:tcPr>
-          <w:p>
-            <w:r>
-              <w:t>Activo</w:t>
-            </w:r>
-          </w:p>
-        </w:tc>
-        <w:tc>
-          <w:tcPr>
-            <w:tcW w:type="dxa" w:w="1881"/>
-          </w:tcPr>
-          <w:p>
-            <w:r>
-              <w:t>ADMINISTRAR BASE DE DATOS DE ACUERDO CON LOS ESTÁNDARES Y REQUISITOS TÉCNICOS</w:t>
-            </w:r>
-          </w:p>
-        </w:tc>
-        <w:tc>
-          <w:tcPr>
-            <w:tcW w:type="dxa" w:w="1881"/>
-          </w:tcPr>
-          <w:p>
-            <w:r>
-              <w:t>144.0</w:t>
-            </w:r>
-          </w:p>
-        </w:tc>
-        <w:tc>
-          <w:tcPr>
-            <w:tcW w:type="dxa" w:w="1881"/>
-          </w:tcPr>
-          <w:p>
-            <w:r>
-              <w:t>nan</w:t>
-            </w:r>
-          </w:p>
-        </w:tc>
-      </w:tr>
-      <w:tr>
-        <w:tc>
-          <w:tcPr>
-            <w:tcW w:type="dxa" w:w="1881"/>
-          </w:tcPr>
-          <w:p>
-            <w:r>
-              <w:t>FAIBER ADRIAN ABRIL ALVARADO</w:t>
-            </w:r>
-          </w:p>
-        </w:tc>
-        <w:tc>
-          <w:tcPr>
-            <w:tcW w:type="dxa" w:w="1881"/>
-          </w:tcPr>
-          <w:p>
-            <w:r>
-              <w:t>Activo</w:t>
-            </w:r>
-          </w:p>
-        </w:tc>
-        <w:tc>
-          <w:tcPr>
-            <w:tcW w:type="dxa" w:w="1881"/>
-          </w:tcPr>
-          <w:p>
-            <w:r>
-              <w:t>DESARROLLAR LA SOLUCIÓN DE SOFTWARE DE ACUERDO CON EL DISEÑO Y METODOLOGÍAS DE DESARROLLO</w:t>
-            </w:r>
-          </w:p>
-        </w:tc>
-        <w:tc>
-          <w:tcPr>
-            <w:tcW w:type="dxa" w:w="1881"/>
-          </w:tcPr>
-          <w:p>
-            <w:r>
-              <w:t>160.0</w:t>
-            </w:r>
-          </w:p>
-        </w:tc>
-        <w:tc>
-          <w:tcPr>
-            <w:tcW w:type="dxa" w:w="1881"/>
-          </w:tcPr>
-          <w:p>
-            <w:r>
-              <w:t>nan</w:t>
-            </w:r>
-          </w:p>
-        </w:tc>
-      </w:tr>
-      <w:tr>
-        <w:tc>
-          <w:tcPr>
-            <w:tcW w:type="dxa" w:w="1881"/>
-          </w:tcPr>
-          <w:p>
-            <w:r>
-              <w:t>DAVID GUILLERMO ACEVEDO CARDENAS</w:t>
-            </w:r>
-          </w:p>
-        </w:tc>
-        <w:tc>
-          <w:tcPr>
-            <w:tcW w:type="dxa" w:w="1881"/>
-          </w:tcPr>
-          <w:p>
-            <w:r>
-              <w:t>Activo</w:t>
-            </w:r>
-          </w:p>
-        </w:tc>
-        <w:tc>
-          <w:tcPr>
-            <w:tcW w:type="dxa" w:w="1881"/>
-          </w:tcPr>
-          <w:p>
-            <w:r>
-              <w:t>DESARROLLAR LA SOLUCIÓN DE SOFTWARE DE ACUERDO CON EL DISEÑO Y METODOLOGÍAS DE DESARROLLO</w:t>
-            </w:r>
-          </w:p>
-        </w:tc>
-        <w:tc>
-          <w:tcPr>
-            <w:tcW w:type="dxa" w:w="1881"/>
-          </w:tcPr>
-          <w:p>
-            <w:r>
-              <w:t>228.0</w:t>
-            </w:r>
-          </w:p>
-        </w:tc>
-        <w:tc>
-          <w:tcPr>
-            <w:tcW w:type="dxa" w:w="1881"/>
-          </w:tcPr>
-          <w:p>
-            <w:r>
-              <w:t>nan</w:t>
-            </w:r>
-          </w:p>
-        </w:tc>
-      </w:tr>
-      <w:tr>
-        <w:tc>
-          <w:tcPr>
-            <w:tcW w:type="dxa" w:w="1881"/>
-          </w:tcPr>
-          <w:p>
-            <w:r>
-              <w:t>MARIA NIYERET BARRERA RUIZ</w:t>
-            </w:r>
-          </w:p>
-        </w:tc>
-        <w:tc>
-          <w:tcPr>
-            <w:tcW w:type="dxa" w:w="1881"/>
-          </w:tcPr>
-          <w:p>
-            <w:r>
-              <w:t>Activo</w:t>
-            </w:r>
-          </w:p>
-        </w:tc>
-        <w:tc>
-          <w:tcPr>
-            <w:tcW w:type="dxa" w:w="1881"/>
-          </w:tcPr>
-          <w:p>
-            <w:r>
-              <w:t>DESARROLLAR PROCESOS DE COMUNICACIÓN EFICACES Y EFECTIVOS, TENIENDO EN CUENTA SITUACIONES  DE ORDEN SOCIAL, PERSONAL Y PRODUCTIVO.</w:t>
-            </w:r>
-          </w:p>
-        </w:tc>
-        <w:tc>
-          <w:tcPr>
-            <w:tcW w:type="dxa" w:w="1881"/>
-          </w:tcPr>
-          <w:p>
-            <w:r>
-              <w:t>48.0</w:t>
-            </w:r>
-          </w:p>
-        </w:tc>
-        <w:tc>
-          <w:tcPr>
-            <w:tcW w:type="dxa" w:w="1881"/>
-          </w:tcPr>
-          <w:p>
-            <w:r>
-              <w:t>48.0</w:t>
-            </w:r>
-          </w:p>
-        </w:tc>
-      </w:tr>
-      <w:tr>
-        <w:tc>
-          <w:tcPr>
-            <w:tcW w:type="dxa" w:w="1881"/>
-          </w:tcPr>
-          <w:p>
-            <w:r>
-              <w:t>PEDRO FELIX PINTO VARGAS</w:t>
-            </w:r>
-          </w:p>
-        </w:tc>
-        <w:tc>
-          <w:tcPr>
-            <w:tcW w:type="dxa" w:w="1881"/>
-          </w:tcPr>
-          <w:p>
-            <w:r>
-              <w:t>Activo</w:t>
-            </w:r>
-          </w:p>
-        </w:tc>
-        <w:tc>
-          <w:tcPr>
-            <w:tcW w:type="dxa" w:w="1881"/>
-          </w:tcPr>
-          <w:p>
-            <w:r>
-              <w:t>Enrique Low Murtra-Interactuar en el contexto productivo y social de acuerdo con principios  éticos para la construcción de una cultura de paz.</w:t>
-            </w:r>
-          </w:p>
-        </w:tc>
-        <w:tc>
-          <w:tcPr>
-            <w:tcW w:type="dxa" w:w="1881"/>
-          </w:tcPr>
-          <w:p>
-            <w:r>
-              <w:t>48.0</w:t>
-            </w:r>
-          </w:p>
-        </w:tc>
-        <w:tc>
-          <w:tcPr>
-            <w:tcW w:type="dxa" w:w="1881"/>
-          </w:tcPr>
-          <w:p>
-            <w:r>
-              <w:t>48.0</w:t>
-            </w:r>
-          </w:p>
-        </w:tc>
-      </w:tr>
-      <w:tr>
-        <w:tc>
-          <w:tcPr>
-            <w:tcW w:type="dxa" w:w="1881"/>
-          </w:tcPr>
-          <w:p>
-            <w:r>
-              <w:t>FAIBER ADRIAN ABRIL ALVARADO</w:t>
-            </w:r>
-          </w:p>
-        </w:tc>
-        <w:tc>
-          <w:tcPr>
-            <w:tcW w:type="dxa" w:w="1881"/>
-          </w:tcPr>
-          <w:p>
-            <w:r>
-              <w:t>Activo</w:t>
-            </w:r>
-          </w:p>
-        </w:tc>
-        <w:tc>
-          <w:tcPr>
-            <w:tcW w:type="dxa" w:w="1881"/>
-          </w:tcPr>
-          <w:p>
-            <w:r>
-              <w:t>Establecer requisitos de la solución de software de acuerdo con estándares y procedimiento técnico</w:t>
-            </w:r>
-          </w:p>
-        </w:tc>
-        <w:tc>
-          <w:tcPr>
-            <w:tcW w:type="dxa" w:w="1881"/>
-          </w:tcPr>
-          <w:p>
-            <w:r>
-              <w:t>28.0</w:t>
-            </w:r>
-          </w:p>
-        </w:tc>
-        <w:tc>
-          <w:tcPr>
-            <w:tcW w:type="dxa" w:w="1881"/>
-          </w:tcPr>
-          <w:p>
-            <w:r>
-              <w:t>nan</w:t>
-            </w:r>
-          </w:p>
-        </w:tc>
-      </w:tr>
-      <w:tr>
-        <w:tc>
-          <w:tcPr>
-            <w:tcW w:type="dxa" w:w="1881"/>
-          </w:tcPr>
-          <w:p>
-            <w:r>
-              <w:t>DAVID GUILLERMO ACEVEDO CARDENAS</w:t>
-            </w:r>
-          </w:p>
-        </w:tc>
-        <w:tc>
-          <w:tcPr>
-            <w:tcW w:type="dxa" w:w="1881"/>
-          </w:tcPr>
-          <w:p>
-            <w:r>
-              <w:t>Activo</w:t>
-            </w:r>
-          </w:p>
-        </w:tc>
-        <w:tc>
-          <w:tcPr>
-            <w:tcW w:type="dxa" w:w="1881"/>
-          </w:tcPr>
-          <w:p>
-            <w:r>
-              <w:t>Establecer requisitos de la solución de software de acuerdo con estándares y procedimiento técnico</w:t>
-            </w:r>
-          </w:p>
-        </w:tc>
-        <w:tc>
-          <w:tcPr>
-            <w:tcW w:type="dxa" w:w="1881"/>
-          </w:tcPr>
-          <w:p>
-            <w:r>
-              <w:t>116.0</w:t>
-            </w:r>
-          </w:p>
-        </w:tc>
-        <w:tc>
-          <w:tcPr>
-            <w:tcW w:type="dxa" w:w="1881"/>
-          </w:tcPr>
-          <w:p>
-            <w:r>
-              <w:t>nan</w:t>
-            </w:r>
-          </w:p>
-        </w:tc>
-      </w:tr>
-      <w:tr>
-        <w:tc>
-          <w:tcPr>
-            <w:tcW w:type="dxa" w:w="1881"/>
-          </w:tcPr>
-          <w:p>
-            <w:r>
-              <w:t>LAURA JULIETH MOYANO GUTIERREZ</w:t>
-            </w:r>
-          </w:p>
-        </w:tc>
-        <w:tc>
-          <w:tcPr>
-            <w:tcW w:type="dxa" w:w="1881"/>
-          </w:tcPr>
-          <w:p>
-            <w:r>
-              <w:t>Activo</w:t>
-            </w:r>
-          </w:p>
-        </w:tc>
-        <w:tc>
-          <w:tcPr>
-            <w:tcW w:type="dxa" w:w="1881"/>
-          </w:tcPr>
-          <w:p>
-            <w:r>
-              <w:t>Fomentar cultura emprendedora según habilidades y competencias personales</w:t>
-            </w:r>
-          </w:p>
-        </w:tc>
-        <w:tc>
-          <w:tcPr>
-            <w:tcW w:type="dxa" w:w="1881"/>
-          </w:tcPr>
-          <w:p>
-            <w:r>
-              <w:t>40.0</w:t>
-            </w:r>
-          </w:p>
-        </w:tc>
-        <w:tc>
-          <w:tcPr>
-            <w:tcW w:type="dxa" w:w="1881"/>
-          </w:tcPr>
-          <w:p>
-            <w:r>
-              <w:t>48.0</w:t>
-            </w:r>
-          </w:p>
-        </w:tc>
-      </w:tr>
-      <w:tr>
-        <w:tc>
-          <w:tcPr>
-            <w:tcW w:type="dxa" w:w="1881"/>
-          </w:tcPr>
-          <w:p>
-            <w:r>
-              <w:t>FREDY ESTUPIÑAN EUGENIO</w:t>
-            </w:r>
-          </w:p>
-        </w:tc>
-        <w:tc>
-          <w:tcPr>
-            <w:tcW w:type="dxa" w:w="1881"/>
-          </w:tcPr>
-          <w:p>
-            <w:r>
-              <w:t>Activo</w:t>
-            </w:r>
-          </w:p>
-        </w:tc>
-        <w:tc>
-          <w:tcPr>
-            <w:tcW w:type="dxa" w:w="1881"/>
-          </w:tcPr>
-          <w:p>
-            <w:r>
-              <w:t>GENERAR HÁBITOS SALUDABLES DE VIDA MEDIANTE LA APLICACIÓN DE PROGRAMAS DE ACTIVIDAD FÍSICA EN LOS CONTEXTOS PRODUCTIVOS Y SOCIALES.</w:t>
-            </w:r>
-          </w:p>
-        </w:tc>
-        <w:tc>
-          <w:tcPr>
-            <w:tcW w:type="dxa" w:w="1881"/>
-          </w:tcPr>
-          <w:p>
-            <w:r>
-              <w:t>40.0</w:t>
-            </w:r>
-          </w:p>
-        </w:tc>
-        <w:tc>
-          <w:tcPr>
-            <w:tcW w:type="dxa" w:w="1881"/>
-          </w:tcPr>
-          <w:p>
-            <w:r>
-              <w:t>48.0</w:t>
-            </w:r>
-          </w:p>
-        </w:tc>
-      </w:tr>
-      <w:tr>
-        <w:tc>
-          <w:tcPr>
-            <w:tcW w:type="dxa" w:w="1881"/>
-          </w:tcPr>
-          <w:p>
-            <w:r>
-              <w:t>MARIA NIYERET BARRERA RUIZ</w:t>
-            </w:r>
-          </w:p>
-        </w:tc>
-        <w:tc>
-          <w:tcPr>
-            <w:tcW w:type="dxa" w:w="1881"/>
-          </w:tcPr>
-          <w:p>
-            <w:r>
-              <w:t>Activo</w:t>
-            </w:r>
-          </w:p>
-        </w:tc>
-        <w:tc>
-          <w:tcPr>
-            <w:tcW w:type="dxa" w:w="1881"/>
-          </w:tcPr>
-          <w:p>
-            <w:r>
-              <w:t>Resultado de Aprendizaje de la Inducción.</w:t>
-            </w:r>
-          </w:p>
-        </w:tc>
-        <w:tc>
-          <w:tcPr>
-            <w:tcW w:type="dxa" w:w="1881"/>
-          </w:tcPr>
-          <w:p>
-            <w:r>
-              <w:t>48.0</w:t>
-            </w:r>
-          </w:p>
-        </w:tc>
-        <w:tc>
-          <w:tcPr>
-            <w:tcW w:type="dxa" w:w="1881"/>
-          </w:tcPr>
-          <w:p>
-            <w:r>
-              <w:t>nan</w:t>
-            </w:r>
-          </w:p>
-        </w:tc>
-      </w:tr>
-      <w:tr>
-        <w:tc>
-          <w:tcPr>
-            <w:tcW w:type="dxa" w:w="1881"/>
-          </w:tcPr>
-          <w:p>
-            <w:r>
-              <w:t>ALIRIO TRIANA MARROQUIN</w:t>
-            </w:r>
-          </w:p>
-        </w:tc>
-        <w:tc>
-          <w:tcPr>
-            <w:tcW w:type="dxa" w:w="1881"/>
-          </w:tcPr>
-          <w:p>
-            <w:r>
-              <w:t>Activo</w:t>
-            </w:r>
-          </w:p>
-        </w:tc>
-        <w:tc>
-          <w:tcPr>
-            <w:tcW w:type="dxa" w:w="1881"/>
-          </w:tcPr>
-          <w:p>
-            <w:r>
-              <w:t>Utilizar herramientas informáticas de acuerdo con las necesidades de manejo de información</w:t>
-            </w:r>
-          </w:p>
-        </w:tc>
-        <w:tc>
-          <w:tcPr>
-            <w:tcW w:type="dxa" w:w="1881"/>
-          </w:tcPr>
-          <w:p>
-            <w:r>
-              <w:t>40.0</w:t>
-            </w:r>
-          </w:p>
-        </w:tc>
-        <w:tc>
-          <w:tcPr>
-            <w:tcW w:type="dxa" w:w="1881"/>
-          </w:tcPr>
-          <w:p>
-            <w:r>
-              <w:t>48.0</w:t>
-            </w:r>
-          </w:p>
-        </w:tc>
-      </w:tr>
-    </w:tbl>
     <w:p/>
     <w:sectPr>
       <w:headerReference w:type="even" r:id="rId11"/>
@@ -4920,7 +4938,7 @@
         <w:lang w:eastAsia="es-CO"/>
       </w:rPr>
       <w:drawing>
-        <wp:anchor distT="0" distB="0" distL="114300" distR="114300" simplePos="0" relativeHeight="251663360" behindDoc="0" locked="0" layoutInCell="1" allowOverlap="1" wp14:anchorId="7119D977" wp14:editId="07B88C17">
+        <wp:anchor distT="0" distB="0" distL="114300" distR="114300" simplePos="0" relativeHeight="251663360" behindDoc="0" locked="0" layoutInCell="1" allowOverlap="1" wp14:anchorId="14B8CCF9" wp14:editId="1B08FE1B">
           <wp:simplePos x="0" y="0"/>
           <wp:positionH relativeFrom="margin">
             <wp:align>center</wp:align>
@@ -5009,7 +5027,7 @@
         <w:lang w:eastAsia="es-CO"/>
       </w:rPr>
       <w:drawing>
-        <wp:anchor distT="0" distB="0" distL="114300" distR="114300" simplePos="0" relativeHeight="251661312" behindDoc="0" locked="0" layoutInCell="1" allowOverlap="1" wp14:anchorId="4DE30A86" wp14:editId="1A178B0D">
+        <wp:anchor distT="0" distB="0" distL="114300" distR="114300" simplePos="0" relativeHeight="251661312" behindDoc="0" locked="0" layoutInCell="1" allowOverlap="1" wp14:anchorId="55854288" wp14:editId="61A14028">
           <wp:simplePos x="0" y="0"/>
           <wp:positionH relativeFrom="margin">
             <wp:align>center</wp:align>
@@ -5104,7 +5122,7 @@
         <w:lang w:val="es-CO" w:eastAsia="es-CO"/>
       </w:rPr>
       <w:drawing>
-        <wp:anchor distT="0" distB="0" distL="114300" distR="114300" simplePos="0" relativeHeight="251659264" behindDoc="0" locked="0" layoutInCell="1" allowOverlap="1" wp14:anchorId="143E396F" wp14:editId="322E0448">
+        <wp:anchor distT="0" distB="0" distL="114300" distR="114300" simplePos="0" relativeHeight="251659264" behindDoc="0" locked="0" layoutInCell="1" allowOverlap="1" wp14:anchorId="25FFB6E2" wp14:editId="00F012DD">
           <wp:simplePos x="0" y="0"/>
           <wp:positionH relativeFrom="margin">
             <wp:posOffset>3757295</wp:posOffset>
@@ -6599,6 +6617,15 @@
 </file>
 
 <file path=customXml/item1.xml><?xml version="1.0" encoding="utf-8"?>
+<?mso-contentType ?>
+<FormTemplates xmlns="http://schemas.microsoft.com/sharepoint/v3/contenttype/forms">
+  <Display>DocumentLibraryForm</Display>
+  <Edit>DocumentLibraryForm</Edit>
+  <New>DocumentLibraryForm</New>
+</FormTemplates>
+</file>
+
+<file path=customXml/item2.xml><?xml version="1.0" encoding="utf-8"?>
 <ct:contentTypeSchema xmlns:ct="http://schemas.microsoft.com/office/2006/metadata/contentType" xmlns:ma="http://schemas.microsoft.com/office/2006/metadata/properties/metaAttributes" ct:_="" ma:_="" ma:contentTypeName="Document" ma:contentTypeID="0x010100BB27D44C9E92C44E80A327525A1EA580" ma:contentTypeVersion="14" ma:contentTypeDescription="Create a new document." ma:contentTypeScope="" ma:versionID="124cf15169e8a63e3ae83d18d06d4001">
   <xsd:schema xmlns:xsd="http://www.w3.org/2001/XMLSchema" xmlns:xs="http://www.w3.org/2001/XMLSchema" xmlns:p="http://schemas.microsoft.com/office/2006/metadata/properties" xmlns:ns3="f9835f2c-a5d8-47b8-88a4-77a3324b5592" xmlns:ns4="1bf1a7e0-185b-409f-818a-54ddd52a2afa" targetNamespace="http://schemas.microsoft.com/office/2006/metadata/properties" ma:root="true" ma:fieldsID="97073f4e8bd9c05b34a0a30bc5735749" ns3:_="" ns4:_="">
     <xsd:import namespace="f9835f2c-a5d8-47b8-88a4-77a3324b5592"/>
@@ -6827,26 +6854,25 @@
 </ct:contentTypeSchema>
 </file>
 
-<file path=customXml/item2.xml><?xml version="1.0" encoding="utf-8"?>
+<file path=customXml/item3.xml><?xml version="1.0" encoding="utf-8"?>
 <b:Sources xmlns:b="http://schemas.openxmlformats.org/officeDocument/2006/bibliography" xmlns="http://schemas.openxmlformats.org/officeDocument/2006/bibliography" SelectedStyle="\APASixthEditionOfficeOnline.xsl" StyleName="APA" Version="6"/>
 </file>
 
-<file path=customXml/item3.xml><?xml version="1.0" encoding="utf-8"?>
+<file path=customXml/item4.xml><?xml version="1.0" encoding="utf-8"?>
 <p:properties xmlns:p="http://schemas.microsoft.com/office/2006/metadata/properties" xmlns:xsi="http://www.w3.org/2001/XMLSchema-instance" xmlns:pc="http://schemas.microsoft.com/office/infopath/2007/PartnerControls">
   <documentManagement/>
 </p:properties>
 </file>
 
-<file path=customXml/item4.xml><?xml version="1.0" encoding="utf-8"?>
-<?mso-contentType ?>
-<FormTemplates xmlns="http://schemas.microsoft.com/sharepoint/v3/contenttype/forms">
-  <Display>DocumentLibraryForm</Display>
-  <Edit>DocumentLibraryForm</Edit>
-  <New>DocumentLibraryForm</New>
-</FormTemplates>
+<file path=customXml/itemProps1.xml><?xml version="1.0" encoding="utf-8"?>
+<ds:datastoreItem xmlns:ds="http://schemas.openxmlformats.org/officeDocument/2006/customXml" ds:itemID="{B210324B-DC52-4819-BB97-4677CA913DF0}">
+  <ds:schemaRefs>
+    <ds:schemaRef ds:uri="http://schemas.microsoft.com/sharepoint/v3/contenttype/forms"/>
+  </ds:schemaRefs>
+</ds:datastoreItem>
 </file>
 
-<file path=customXml/itemProps1.xml><?xml version="1.0" encoding="utf-8"?>
+<file path=customXml/itemProps2.xml><?xml version="1.0" encoding="utf-8"?>
 <ds:datastoreItem xmlns:ds="http://schemas.openxmlformats.org/officeDocument/2006/customXml" ds:itemID="{01E424B8-7F5C-4AFB-B5DC-5B5E84FCA5C9}">
   <ds:schemaRefs>
     <ds:schemaRef ds:uri="http://schemas.microsoft.com/office/2006/metadata/contentType"/>
@@ -6865,7 +6891,7 @@
 </ds:datastoreItem>
 </file>
 
-<file path=customXml/itemProps2.xml><?xml version="1.0" encoding="utf-8"?>
+<file path=customXml/itemProps3.xml><?xml version="1.0" encoding="utf-8"?>
 <ds:datastoreItem xmlns:ds="http://schemas.openxmlformats.org/officeDocument/2006/customXml" ds:itemID="{F8D90C0A-9D4B-4A28-A68B-80AD74697536}">
   <ds:schemaRefs>
     <ds:schemaRef ds:uri="http://schemas.openxmlformats.org/officeDocument/2006/bibliography"/>
@@ -6873,19 +6899,11 @@
 </ds:datastoreItem>
 </file>
 
-<file path=customXml/itemProps3.xml><?xml version="1.0" encoding="utf-8"?>
+<file path=customXml/itemProps4.xml><?xml version="1.0" encoding="utf-8"?>
 <ds:datastoreItem xmlns:ds="http://schemas.openxmlformats.org/officeDocument/2006/customXml" ds:itemID="{AA86475F-0A07-486D-98FD-E1DB59BD1C40}">
   <ds:schemaRefs>
     <ds:schemaRef ds:uri="http://schemas.microsoft.com/office/2006/metadata/properties"/>
     <ds:schemaRef ds:uri="http://schemas.microsoft.com/office/infopath/2007/PartnerControls"/>
   </ds:schemaRefs>
 </ds:datastoreItem>
-</file>
-
-<file path=customXml/itemProps4.xml><?xml version="1.0" encoding="utf-8"?>
-<ds:datastoreItem xmlns:ds="http://schemas.openxmlformats.org/officeDocument/2006/customXml" ds:itemID="{B210324B-DC52-4819-BB97-4677CA913DF0}">
-  <ds:schemaRefs>
-    <ds:schemaRef ds:uri="http://schemas.microsoft.com/sharepoint/v3/contenttype/forms"/>
-  </ds:schemaRefs>
-</ds:datastoreItem>
 </file>
--- a/acta.docx
+++ b/acta.docx
@@ -573,25 +573,14 @@
                 <w:rFonts w:ascii="Arial" w:eastAsia="Arial" w:hAnsi="Arial" w:cs="Arial"/>
               </w:rPr>
             </w:pPr>
-            <w:r>
-              <w:rPr>
-                <w:rFonts w:ascii="Arial" w:eastAsia="Arial" w:hAnsi="Arial" w:cs="Arial"/>
-              </w:rPr>
-              <w:t xml:space="preserve">Se confirma la asistencia y participación del instructor asignado como líder de ficha </w:t>
-            </w:r>
-            <w:r>
-              <w:rPr>
-                <w:rFonts w:ascii="Arial" w:eastAsia="Arial" w:hAnsi="Arial" w:cs="Arial"/>
-                <w:bCs/>
-              </w:rPr>
-              <w:t>FAIBER ADRIAN ABRIL ALVARADO,</w:t>
-            </w:r>
-            <w:r>
-              <w:rPr>
-                <w:rFonts w:ascii="Arial" w:eastAsia="Arial" w:hAnsi="Arial" w:cs="Arial"/>
-              </w:rPr>
-              <w:t xml:space="preserve"> de acuerdo con la lista de asistencia anexa.</w:t>
-            </w:r>
+          </w:p>
+          <w:p>
+            <w:pPr>
+              <w:jc w:val="both"/>
+              <w:rPr>
+                <w:rFonts w:ascii="Arial" w:eastAsia="Arial" w:hAnsi="Arial" w:cs="Arial"/>
+              </w:rPr>
+            </w:pPr>
           </w:p>
           <w:p>
             <w:pPr>
@@ -8089,6 +8078,10 @@
 </file>
 
 <file path=customXml/item1.xml><?xml version="1.0" encoding="utf-8"?>
+<b:Sources xmlns:b="http://schemas.openxmlformats.org/officeDocument/2006/bibliography" xmlns="http://schemas.openxmlformats.org/officeDocument/2006/bibliography" SelectedStyle="\APASixthEditionOfficeOnline.xsl" StyleName="APA" Version="6"/>
+</file>
+
+<file path=customXml/item2.xml><?xml version="1.0" encoding="utf-8"?>
 <ct:contentTypeSchema xmlns:ct="http://schemas.microsoft.com/office/2006/metadata/contentType" xmlns:ma="http://schemas.microsoft.com/office/2006/metadata/properties/metaAttributes" ct:_="" ma:_="" ma:contentTypeName="Document" ma:contentTypeID="0x010100BB27D44C9E92C44E80A327525A1EA580" ma:contentTypeVersion="14" ma:contentTypeDescription="Create a new document." ma:contentTypeScope="" ma:versionID="124cf15169e8a63e3ae83d18d06d4001">
   <xsd:schema xmlns:xsd="http://www.w3.org/2001/XMLSchema" xmlns:xs="http://www.w3.org/2001/XMLSchema" xmlns:p="http://schemas.microsoft.com/office/2006/metadata/properties" xmlns:ns3="f9835f2c-a5d8-47b8-88a4-77a3324b5592" xmlns:ns4="1bf1a7e0-185b-409f-818a-54ddd52a2afa" targetNamespace="http://schemas.microsoft.com/office/2006/metadata/properties" ma:root="true" ma:fieldsID="97073f4e8bd9c05b34a0a30bc5735749" ns3:_="" ns4:_="">
     <xsd:import namespace="f9835f2c-a5d8-47b8-88a4-77a3324b5592"/>
@@ -8317,17 +8310,7 @@
 </ct:contentTypeSchema>
 </file>
 
-<file path=customXml/item2.xml><?xml version="1.0" encoding="utf-8"?>
-<b:Sources xmlns:b="http://schemas.openxmlformats.org/officeDocument/2006/bibliography" xmlns="http://schemas.openxmlformats.org/officeDocument/2006/bibliography" SelectedStyle="\APASixthEditionOfficeOnline.xsl" StyleName="APA" Version="6"/>
-</file>
-
 <file path=customXml/item3.xml><?xml version="1.0" encoding="utf-8"?>
-<p:properties xmlns:p="http://schemas.microsoft.com/office/2006/metadata/properties" xmlns:xsi="http://www.w3.org/2001/XMLSchema-instance" xmlns:pc="http://schemas.microsoft.com/office/infopath/2007/PartnerControls">
-  <documentManagement/>
-</p:properties>
-</file>
-
-<file path=customXml/item4.xml><?xml version="1.0" encoding="utf-8"?>
 <?mso-contentType ?>
 <FormTemplates xmlns="http://schemas.microsoft.com/sharepoint/v3/contenttype/forms">
   <Display>DocumentLibraryForm</Display>
@@ -8336,7 +8319,21 @@
 </FormTemplates>
 </file>
 
+<file path=customXml/item4.xml><?xml version="1.0" encoding="utf-8"?>
+<p:properties xmlns:p="http://schemas.microsoft.com/office/2006/metadata/properties" xmlns:xsi="http://www.w3.org/2001/XMLSchema-instance" xmlns:pc="http://schemas.microsoft.com/office/infopath/2007/PartnerControls">
+  <documentManagement/>
+</p:properties>
+</file>
+
 <file path=customXml/itemProps1.xml><?xml version="1.0" encoding="utf-8"?>
+<ds:datastoreItem xmlns:ds="http://schemas.openxmlformats.org/officeDocument/2006/customXml" ds:itemID="{F8D90C0A-9D4B-4A28-A68B-80AD74697536}">
+  <ds:schemaRefs>
+    <ds:schemaRef ds:uri="http://schemas.openxmlformats.org/officeDocument/2006/bibliography"/>
+  </ds:schemaRefs>
+</ds:datastoreItem>
+</file>
+
+<file path=customXml/itemProps2.xml><?xml version="1.0" encoding="utf-8"?>
 <ds:datastoreItem xmlns:ds="http://schemas.openxmlformats.org/officeDocument/2006/customXml" ds:itemID="{01E424B8-7F5C-4AFB-B5DC-5B5E84FCA5C9}">
   <ds:schemaRefs>
     <ds:schemaRef ds:uri="http://schemas.microsoft.com/office/2006/metadata/contentType"/>
@@ -8355,27 +8352,19 @@
 </ds:datastoreItem>
 </file>
 
-<file path=customXml/itemProps2.xml><?xml version="1.0" encoding="utf-8"?>
-<ds:datastoreItem xmlns:ds="http://schemas.openxmlformats.org/officeDocument/2006/customXml" ds:itemID="{F8D90C0A-9D4B-4A28-A68B-80AD74697536}">
+<file path=customXml/itemProps3.xml><?xml version="1.0" encoding="utf-8"?>
+<ds:datastoreItem xmlns:ds="http://schemas.openxmlformats.org/officeDocument/2006/customXml" ds:itemID="{B210324B-DC52-4819-BB97-4677CA913DF0}">
   <ds:schemaRefs>
-    <ds:schemaRef ds:uri="http://schemas.openxmlformats.org/officeDocument/2006/bibliography"/>
+    <ds:schemaRef ds:uri="http://schemas.microsoft.com/sharepoint/v3/contenttype/forms"/>
   </ds:schemaRefs>
 </ds:datastoreItem>
 </file>
 
-<file path=customXml/itemProps3.xml><?xml version="1.0" encoding="utf-8"?>
+<file path=customXml/itemProps4.xml><?xml version="1.0" encoding="utf-8"?>
 <ds:datastoreItem xmlns:ds="http://schemas.openxmlformats.org/officeDocument/2006/customXml" ds:itemID="{AA86475F-0A07-486D-98FD-E1DB59BD1C40}">
   <ds:schemaRefs>
     <ds:schemaRef ds:uri="http://schemas.microsoft.com/office/2006/metadata/properties"/>
     <ds:schemaRef ds:uri="http://schemas.microsoft.com/office/infopath/2007/PartnerControls"/>
   </ds:schemaRefs>
 </ds:datastoreItem>
-</file>
-
-<file path=customXml/itemProps4.xml><?xml version="1.0" encoding="utf-8"?>
-<ds:datastoreItem xmlns:ds="http://schemas.openxmlformats.org/officeDocument/2006/customXml" ds:itemID="{B210324B-DC52-4819-BB97-4677CA913DF0}">
-  <ds:schemaRefs>
-    <ds:schemaRef ds:uri="http://schemas.microsoft.com/sharepoint/v3/contenttype/forms"/>
-  </ds:schemaRefs>
-</ds:datastoreItem>
 </file>
--- a/acta.docx
+++ b/acta.docx
@@ -756,14 +756,12 @@
                       <w:rFonts w:ascii="Arial" w:eastAsia="Arial" w:hAnsi="Arial" w:cs="Arial"/>
                     </w:rPr>
                   </w:pPr>
-                  <w:proofErr w:type="spellStart"/>
                   <w:r>
                     <w:rPr>
                       <w:rFonts w:ascii="Arial" w:eastAsia="Arial" w:hAnsi="Arial" w:cs="Arial"/>
                     </w:rPr>
                     <w:t>xxxxxxx</w:t>
                   </w:r>
-                  <w:proofErr w:type="spellEnd"/>
                 </w:p>
                 <w:p>
                   <w:pPr>
@@ -795,21 +793,7 @@
                     <w:rPr>
                       <w:rFonts w:ascii="Arial" w:eastAsia="Arial" w:hAnsi="Arial" w:cs="Arial"/>
                     </w:rPr>
-                    <w:t xml:space="preserve">  </w:t>
-                  </w:r>
-                  <w:proofErr w:type="spellStart"/>
-                  <w:r>
-                    <w:rPr>
-                      <w:rFonts w:ascii="Arial" w:eastAsia="Arial" w:hAnsi="Arial" w:cs="Arial"/>
-                    </w:rPr>
-                    <w:t>xxxxxxxxx</w:t>
-                  </w:r>
-                  <w:proofErr w:type="spellEnd"/>
-                  <w:r>
-                    <w:rPr>
-                      <w:rFonts w:ascii="Arial" w:eastAsia="Arial" w:hAnsi="Arial" w:cs="Arial"/>
-                    </w:rPr>
-                    <w:t xml:space="preserve"> </w:t>
+                    <w:t xml:space="preserve">  xxxxxxxxx </w:t>
                   </w:r>
                 </w:p>
                 <w:p>
@@ -1559,7 +1543,21 @@
                 <w:rFonts w:ascii="Arial" w:eastAsia="Arial" w:hAnsi="Arial" w:cs="Arial"/>
                 <w:bCs/>
               </w:rPr>
-              <w:t>En el caso del aprendiz Yeison Mauricio Rodríguez Usa, se están implementando los planes de mejora de las competencias que aún no ha aprobado, Se están implementando estrategias específicas para abordar las competencias pendientes y se brindará el apoyo necesario para que Yeison Mauricio Rodríguez Usa pueda adquirir y dominar las áreas de mejora identificadas.</w:t>
+              <w:t xml:space="preserve">En el caso del aprendiz </w:t>
+            </w:r>
+            <w:r>
+              <w:rPr>
+                <w:rFonts w:ascii="Arial" w:eastAsia="Arial" w:hAnsi="Arial" w:cs="Arial"/>
+                <w:bCs/>
+              </w:rPr>
+              <w:t>pepito</w:t>
+            </w:r>
+            <w:r>
+              <w:rPr>
+                <w:rFonts w:ascii="Arial" w:eastAsia="Arial" w:hAnsi="Arial" w:cs="Arial"/>
+                <w:bCs/>
+              </w:rPr>
+              <w:t xml:space="preserve"> Usa, se están implementando los planes de mejora de las competencias que aún no ha aprobado, Se están implementando estrategias específicas para abordar las competencias pendientes y se brindará el apoyo necesario para que Yeison Mauricio Rodríguez Usa pueda adquirir y dominar las áreas de mejora identificadas.</w:t>
             </w:r>
           </w:p>
           <w:p>
@@ -1581,37 +1579,19 @@
               </w:rPr>
               <w:t xml:space="preserve">En el caso del aprendiz </w:t>
             </w:r>
-            <w:proofErr w:type="spellStart"/>
-            <w:r>
-              <w:rPr>
-                <w:rFonts w:ascii="Arial" w:eastAsia="Arial" w:hAnsi="Arial" w:cs="Arial"/>
-                <w:bCs/>
-              </w:rPr>
-              <w:t>Fair</w:t>
-            </w:r>
-            <w:proofErr w:type="spellEnd"/>
-            <w:r>
-              <w:rPr>
-                <w:rFonts w:ascii="Arial" w:eastAsia="Arial" w:hAnsi="Arial" w:cs="Arial"/>
-                <w:bCs/>
-              </w:rPr>
-              <w:t xml:space="preserve"> Rodríguez Castañeda, se solicita la </w:t>
-            </w:r>
-            <w:proofErr w:type="spellStart"/>
-            <w:r>
-              <w:rPr>
-                <w:rFonts w:ascii="Arial" w:eastAsia="Arial" w:hAnsi="Arial" w:cs="Arial"/>
-                <w:bCs/>
-              </w:rPr>
-              <w:t>cancelacion</w:t>
-            </w:r>
-            <w:proofErr w:type="spellEnd"/>
-            <w:r>
-              <w:rPr>
-                <w:rFonts w:ascii="Arial" w:eastAsia="Arial" w:hAnsi="Arial" w:cs="Arial"/>
-                <w:bCs/>
-              </w:rPr>
-              <w:t xml:space="preserve"> de programa de formación. </w:t>
+            <w:r>
+              <w:rPr>
+                <w:rFonts w:ascii="Arial" w:eastAsia="Arial" w:hAnsi="Arial" w:cs="Arial"/>
+                <w:bCs/>
+              </w:rPr>
+              <w:t>pepotp</w:t>
+            </w:r>
+            <w:r>
+              <w:rPr>
+                <w:rFonts w:ascii="Arial" w:eastAsia="Arial" w:hAnsi="Arial" w:cs="Arial"/>
+                <w:bCs/>
+              </w:rPr>
+              <w:t xml:space="preserve">, se solicita la cancelacion de programa de formación. </w:t>
             </w:r>
           </w:p>
           <w:p>
@@ -1631,7 +1611,21 @@
                 <w:rFonts w:ascii="Arial" w:eastAsia="Arial" w:hAnsi="Arial" w:cs="Arial"/>
                 <w:bCs/>
               </w:rPr>
-              <w:t>Se informa que el aprendiz Yeison Ferney Zambrano Galeano ha comunicado al instructor técnico su decisión de realizar un retiro voluntario del programa de formación, el aprendiz ha expresado su deseo de dar por terminada su participación en el programa.</w:t>
+              <w:t xml:space="preserve">Se informa que el aprendiz </w:t>
+            </w:r>
+            <w:r>
+              <w:rPr>
+                <w:rFonts w:ascii="Arial" w:eastAsia="Arial" w:hAnsi="Arial" w:cs="Arial"/>
+                <w:bCs/>
+              </w:rPr>
+              <w:t>pepito</w:t>
+            </w:r>
+            <w:r>
+              <w:rPr>
+                <w:rFonts w:ascii="Arial" w:eastAsia="Arial" w:hAnsi="Arial" w:cs="Arial"/>
+                <w:bCs/>
+              </w:rPr>
+              <w:t xml:space="preserve"> ha comunicado al instructor técnico su decisión de realizar un retiro voluntario del programa de formación, el aprendiz ha expresado su deseo de dar por terminada su participación en el programa.</w:t>
             </w:r>
           </w:p>
           <w:p>
@@ -4110,47 +4104,7 @@
                 <w:sz w:val="18"/>
                 <w:szCs w:val="18"/>
               </w:rPr>
-              <w:t xml:space="preserve">Se inicia un consecutivo por vigencia, iniciando desde </w:t>
-            </w:r>
-            <w:proofErr w:type="spellStart"/>
-            <w:r>
-              <w:rPr>
-                <w:rFonts w:asciiTheme="minorHAnsi" w:hAnsiTheme="minorHAnsi" w:cstheme="minorHAnsi"/>
-                <w:spacing w:val="2"/>
-                <w:sz w:val="18"/>
-                <w:szCs w:val="18"/>
-              </w:rPr>
-              <w:t>N°</w:t>
-            </w:r>
-            <w:proofErr w:type="spellEnd"/>
-            <w:r>
-              <w:rPr>
-                <w:rFonts w:asciiTheme="minorHAnsi" w:hAnsiTheme="minorHAnsi" w:cstheme="minorHAnsi"/>
-                <w:spacing w:val="2"/>
-                <w:sz w:val="18"/>
-                <w:szCs w:val="18"/>
-              </w:rPr>
-              <w:t xml:space="preserve"> 1 hasta </w:t>
-            </w:r>
-            <w:proofErr w:type="spellStart"/>
-            <w:r>
-              <w:rPr>
-                <w:rFonts w:asciiTheme="minorHAnsi" w:hAnsiTheme="minorHAnsi" w:cstheme="minorHAnsi"/>
-                <w:spacing w:val="2"/>
-                <w:sz w:val="18"/>
-                <w:szCs w:val="18"/>
-              </w:rPr>
-              <w:t>N°</w:t>
-            </w:r>
-            <w:proofErr w:type="spellEnd"/>
-            <w:r>
-              <w:rPr>
-                <w:rFonts w:asciiTheme="minorHAnsi" w:hAnsiTheme="minorHAnsi" w:cstheme="minorHAnsi"/>
-                <w:spacing w:val="2"/>
-                <w:sz w:val="18"/>
-                <w:szCs w:val="18"/>
-              </w:rPr>
-              <w:t xml:space="preserve"> veces.</w:t>
+              <w:t>Se inicia un consecutivo por vigencia, iniciando desde N° 1 hasta N° veces.</w:t>
             </w:r>
           </w:p>
         </w:tc>
@@ -8082,6 +8036,21 @@
 </file>
 
 <file path=customXml/item2.xml><?xml version="1.0" encoding="utf-8"?>
+<p:properties xmlns:p="http://schemas.microsoft.com/office/2006/metadata/properties" xmlns:xsi="http://www.w3.org/2001/XMLSchema-instance" xmlns:pc="http://schemas.microsoft.com/office/infopath/2007/PartnerControls">
+  <documentManagement/>
+</p:properties>
+</file>
+
+<file path=customXml/item3.xml><?xml version="1.0" encoding="utf-8"?>
+<?mso-contentType ?>
+<FormTemplates xmlns="http://schemas.microsoft.com/sharepoint/v3/contenttype/forms">
+  <Display>DocumentLibraryForm</Display>
+  <Edit>DocumentLibraryForm</Edit>
+  <New>DocumentLibraryForm</New>
+</FormTemplates>
+</file>
+
+<file path=customXml/item4.xml><?xml version="1.0" encoding="utf-8"?>
 <ct:contentTypeSchema xmlns:ct="http://schemas.microsoft.com/office/2006/metadata/contentType" xmlns:ma="http://schemas.microsoft.com/office/2006/metadata/properties/metaAttributes" ct:_="" ma:_="" ma:contentTypeName="Document" ma:contentTypeID="0x010100BB27D44C9E92C44E80A327525A1EA580" ma:contentTypeVersion="14" ma:contentTypeDescription="Create a new document." ma:contentTypeScope="" ma:versionID="124cf15169e8a63e3ae83d18d06d4001">
   <xsd:schema xmlns:xsd="http://www.w3.org/2001/XMLSchema" xmlns:xs="http://www.w3.org/2001/XMLSchema" xmlns:p="http://schemas.microsoft.com/office/2006/metadata/properties" xmlns:ns3="f9835f2c-a5d8-47b8-88a4-77a3324b5592" xmlns:ns4="1bf1a7e0-185b-409f-818a-54ddd52a2afa" targetNamespace="http://schemas.microsoft.com/office/2006/metadata/properties" ma:root="true" ma:fieldsID="97073f4e8bd9c05b34a0a30bc5735749" ns3:_="" ns4:_="">
     <xsd:import namespace="f9835f2c-a5d8-47b8-88a4-77a3324b5592"/>
@@ -8310,21 +8279,6 @@
 </ct:contentTypeSchema>
 </file>
 
-<file path=customXml/item3.xml><?xml version="1.0" encoding="utf-8"?>
-<?mso-contentType ?>
-<FormTemplates xmlns="http://schemas.microsoft.com/sharepoint/v3/contenttype/forms">
-  <Display>DocumentLibraryForm</Display>
-  <Edit>DocumentLibraryForm</Edit>
-  <New>DocumentLibraryForm</New>
-</FormTemplates>
-</file>
-
-<file path=customXml/item4.xml><?xml version="1.0" encoding="utf-8"?>
-<p:properties xmlns:p="http://schemas.microsoft.com/office/2006/metadata/properties" xmlns:xsi="http://www.w3.org/2001/XMLSchema-instance" xmlns:pc="http://schemas.microsoft.com/office/infopath/2007/PartnerControls">
-  <documentManagement/>
-</p:properties>
-</file>
-
 <file path=customXml/itemProps1.xml><?xml version="1.0" encoding="utf-8"?>
 <ds:datastoreItem xmlns:ds="http://schemas.openxmlformats.org/officeDocument/2006/customXml" ds:itemID="{F8D90C0A-9D4B-4A28-A68B-80AD74697536}">
   <ds:schemaRefs>
@@ -8334,6 +8288,23 @@
 </file>
 
 <file path=customXml/itemProps2.xml><?xml version="1.0" encoding="utf-8"?>
+<ds:datastoreItem xmlns:ds="http://schemas.openxmlformats.org/officeDocument/2006/customXml" ds:itemID="{AA86475F-0A07-486D-98FD-E1DB59BD1C40}">
+  <ds:schemaRefs>
+    <ds:schemaRef ds:uri="http://schemas.microsoft.com/office/2006/metadata/properties"/>
+    <ds:schemaRef ds:uri="http://schemas.microsoft.com/office/infopath/2007/PartnerControls"/>
+  </ds:schemaRefs>
+</ds:datastoreItem>
+</file>
+
+<file path=customXml/itemProps3.xml><?xml version="1.0" encoding="utf-8"?>
+<ds:datastoreItem xmlns:ds="http://schemas.openxmlformats.org/officeDocument/2006/customXml" ds:itemID="{B210324B-DC52-4819-BB97-4677CA913DF0}">
+  <ds:schemaRefs>
+    <ds:schemaRef ds:uri="http://schemas.microsoft.com/sharepoint/v3/contenttype/forms"/>
+  </ds:schemaRefs>
+</ds:datastoreItem>
+</file>
+
+<file path=customXml/itemProps4.xml><?xml version="1.0" encoding="utf-8"?>
 <ds:datastoreItem xmlns:ds="http://schemas.openxmlformats.org/officeDocument/2006/customXml" ds:itemID="{01E424B8-7F5C-4AFB-B5DC-5B5E84FCA5C9}">
   <ds:schemaRefs>
     <ds:schemaRef ds:uri="http://schemas.microsoft.com/office/2006/metadata/contentType"/>
@@ -8350,21 +8321,4 @@
     <ds:schemaRef ds:uri="http://schemas.microsoft.com/internal/obd"/>
   </ds:schemaRefs>
 </ds:datastoreItem>
-</file>
-
-<file path=customXml/itemProps3.xml><?xml version="1.0" encoding="utf-8"?>
-<ds:datastoreItem xmlns:ds="http://schemas.openxmlformats.org/officeDocument/2006/customXml" ds:itemID="{B210324B-DC52-4819-BB97-4677CA913DF0}">
-  <ds:schemaRefs>
-    <ds:schemaRef ds:uri="http://schemas.microsoft.com/sharepoint/v3/contenttype/forms"/>
-  </ds:schemaRefs>
-</ds:datastoreItem>
-</file>
-
-<file path=customXml/itemProps4.xml><?xml version="1.0" encoding="utf-8"?>
-<ds:datastoreItem xmlns:ds="http://schemas.openxmlformats.org/officeDocument/2006/customXml" ds:itemID="{AA86475F-0A07-486D-98FD-E1DB59BD1C40}">
-  <ds:schemaRefs>
-    <ds:schemaRef ds:uri="http://schemas.microsoft.com/office/2006/metadata/properties"/>
-    <ds:schemaRef ds:uri="http://schemas.microsoft.com/office/infopath/2007/PartnerControls"/>
-  </ds:schemaRefs>
-</ds:datastoreItem>
 </file>